--- a/ExpressReportStudy.docx
+++ b/ExpressReportStudy.docx
@@ -4,6 +4,7 @@
   <w:body>
     <w:p>
       <w:pPr>
+        <w:spacing w:line="276" w:lineRule="auto"/>
         <w:jc w:val="center"/>
         <w:rPr>
           <w:b/>
@@ -24,6 +25,7 @@
     </w:p>
     <w:p>
       <w:pPr>
+        <w:spacing w:line="276" w:lineRule="auto"/>
         <w:jc w:val="both"/>
         <w:rPr>
           <w:rFonts w:asciiTheme="majorHAnsi" w:hAnsiTheme="majorHAnsi"/>
@@ -52,6 +54,7 @@
     </w:p>
     <w:p>
       <w:pPr>
+        <w:spacing w:line="276" w:lineRule="auto"/>
         <w:jc w:val="both"/>
         <w:rPr>
           <w:rFonts w:asciiTheme="majorHAnsi" w:hAnsiTheme="majorHAnsi"/>
@@ -80,6 +83,7 @@
     </w:p>
     <w:p>
       <w:pPr>
+        <w:spacing w:line="276" w:lineRule="auto"/>
         <w:jc w:val="both"/>
         <w:rPr>
           <w:rFonts w:asciiTheme="majorHAnsi" w:hAnsiTheme="majorHAnsi"/>
@@ -104,6 +108,7 @@
           <w:ilvl w:val="0"/>
           <w:numId w:val="4"/>
         </w:numPr>
+        <w:spacing w:line="276" w:lineRule="auto"/>
         <w:jc w:val="both"/>
         <w:rPr>
           <w:rFonts w:asciiTheme="majorHAnsi" w:hAnsiTheme="majorHAnsi"/>
@@ -136,6 +141,7 @@
           <w:ilvl w:val="0"/>
           <w:numId w:val="4"/>
         </w:numPr>
+        <w:spacing w:line="276" w:lineRule="auto"/>
         <w:jc w:val="both"/>
         <w:rPr>
           <w:rFonts w:asciiTheme="majorHAnsi" w:hAnsiTheme="majorHAnsi"/>
@@ -160,6 +166,7 @@
           <w:ilvl w:val="1"/>
           <w:numId w:val="4"/>
         </w:numPr>
+        <w:spacing w:line="276" w:lineRule="auto"/>
         <w:jc w:val="both"/>
         <w:rPr>
           <w:rFonts w:asciiTheme="majorHAnsi" w:hAnsiTheme="majorHAnsi"/>
@@ -198,6 +205,7 @@
           <w:ilvl w:val="1"/>
           <w:numId w:val="4"/>
         </w:numPr>
+        <w:spacing w:line="276" w:lineRule="auto"/>
         <w:jc w:val="both"/>
         <w:rPr>
           <w:rFonts w:asciiTheme="majorHAnsi" w:hAnsiTheme="majorHAnsi"/>
@@ -246,6 +254,7 @@
           <w:ilvl w:val="1"/>
           <w:numId w:val="4"/>
         </w:numPr>
+        <w:spacing w:line="276" w:lineRule="auto"/>
         <w:jc w:val="both"/>
         <w:rPr>
           <w:rFonts w:asciiTheme="majorHAnsi" w:hAnsiTheme="majorHAnsi"/>
@@ -284,6 +293,7 @@
           <w:ilvl w:val="1"/>
           <w:numId w:val="4"/>
         </w:numPr>
+        <w:spacing w:line="276" w:lineRule="auto"/>
         <w:jc w:val="both"/>
         <w:rPr>
           <w:rFonts w:asciiTheme="majorHAnsi" w:hAnsiTheme="majorHAnsi"/>
@@ -322,6 +332,7 @@
           <w:ilvl w:val="1"/>
           <w:numId w:val="4"/>
         </w:numPr>
+        <w:spacing w:line="276" w:lineRule="auto"/>
         <w:jc w:val="both"/>
         <w:rPr>
           <w:rFonts w:asciiTheme="majorHAnsi" w:hAnsiTheme="majorHAnsi"/>
@@ -360,6 +371,7 @@
           <w:ilvl w:val="0"/>
           <w:numId w:val="4"/>
         </w:numPr>
+        <w:spacing w:line="276" w:lineRule="auto"/>
         <w:jc w:val="both"/>
         <w:rPr>
           <w:rFonts w:asciiTheme="majorHAnsi" w:hAnsiTheme="majorHAnsi"/>
@@ -410,6 +422,7 @@
           <w:ilvl w:val="0"/>
           <w:numId w:val="4"/>
         </w:numPr>
+        <w:spacing w:line="276" w:lineRule="auto"/>
         <w:jc w:val="both"/>
         <w:rPr>
           <w:rFonts w:asciiTheme="majorHAnsi" w:hAnsiTheme="majorHAnsi"/>
@@ -452,6 +465,7 @@
           <w:ilvl w:val="0"/>
           <w:numId w:val="4"/>
         </w:numPr>
+        <w:spacing w:line="276" w:lineRule="auto"/>
         <w:jc w:val="both"/>
         <w:rPr>
           <w:rFonts w:asciiTheme="majorHAnsi" w:hAnsiTheme="majorHAnsi"/>
@@ -484,6 +498,7 @@
           <w:ilvl w:val="0"/>
           <w:numId w:val="4"/>
         </w:numPr>
+        <w:spacing w:line="276" w:lineRule="auto"/>
         <w:jc w:val="both"/>
         <w:rPr>
           <w:rFonts w:asciiTheme="majorHAnsi" w:hAnsiTheme="majorHAnsi"/>
@@ -516,6 +531,7 @@
           <w:ilvl w:val="0"/>
           <w:numId w:val="4"/>
         </w:numPr>
+        <w:spacing w:line="276" w:lineRule="auto"/>
         <w:jc w:val="both"/>
         <w:rPr>
           <w:rFonts w:asciiTheme="majorHAnsi" w:hAnsiTheme="majorHAnsi"/>
@@ -554,87 +570,97 @@
     </w:p>
     <w:p>
       <w:pPr>
-        <w:jc w:val="both"/>
-        <w:rPr>
-          <w:sz w:val="24"/>
-          <w:szCs w:val="24"/>
-        </w:rPr>
-      </w:pPr>
-    </w:p>
-    <w:p>
-      <w:pPr>
-        <w:jc w:val="both"/>
-        <w:rPr>
-          <w:sz w:val="24"/>
-          <w:szCs w:val="24"/>
-        </w:rPr>
-      </w:pPr>
-    </w:p>
-    <w:p>
-      <w:pPr>
-        <w:jc w:val="both"/>
-        <w:rPr>
-          <w:sz w:val="24"/>
-          <w:szCs w:val="24"/>
-        </w:rPr>
-      </w:pPr>
-    </w:p>
-    <w:p>
-      <w:pPr>
-        <w:jc w:val="both"/>
-        <w:rPr>
-          <w:sz w:val="24"/>
-          <w:szCs w:val="24"/>
-        </w:rPr>
-      </w:pPr>
-    </w:p>
-    <w:p>
-      <w:pPr>
-        <w:jc w:val="both"/>
-        <w:rPr>
-          <w:sz w:val="24"/>
-          <w:szCs w:val="24"/>
-        </w:rPr>
-      </w:pPr>
-    </w:p>
-    <w:p>
-      <w:pPr>
-        <w:jc w:val="both"/>
-        <w:rPr>
-          <w:sz w:val="24"/>
-          <w:szCs w:val="24"/>
-        </w:rPr>
-      </w:pPr>
-    </w:p>
-    <w:p>
-      <w:pPr>
-        <w:jc w:val="both"/>
-        <w:rPr>
-          <w:sz w:val="24"/>
-          <w:szCs w:val="24"/>
-        </w:rPr>
-      </w:pPr>
-    </w:p>
-    <w:p>
-      <w:pPr>
-        <w:jc w:val="both"/>
-        <w:rPr>
-          <w:sz w:val="24"/>
-          <w:szCs w:val="24"/>
-        </w:rPr>
-      </w:pPr>
-    </w:p>
-    <w:p>
-      <w:pPr>
-        <w:jc w:val="both"/>
-        <w:rPr>
-          <w:sz w:val="24"/>
-          <w:szCs w:val="24"/>
-        </w:rPr>
-      </w:pPr>
-    </w:p>
-    <w:p>
-      <w:pPr>
+        <w:spacing w:line="276" w:lineRule="auto"/>
+        <w:jc w:val="both"/>
+        <w:rPr>
+          <w:sz w:val="24"/>
+          <w:szCs w:val="24"/>
+        </w:rPr>
+      </w:pPr>
+    </w:p>
+    <w:p>
+      <w:pPr>
+        <w:spacing w:line="276" w:lineRule="auto"/>
+        <w:jc w:val="both"/>
+        <w:rPr>
+          <w:sz w:val="24"/>
+          <w:szCs w:val="24"/>
+        </w:rPr>
+      </w:pPr>
+    </w:p>
+    <w:p>
+      <w:pPr>
+        <w:spacing w:line="276" w:lineRule="auto"/>
+        <w:jc w:val="both"/>
+        <w:rPr>
+          <w:sz w:val="24"/>
+          <w:szCs w:val="24"/>
+        </w:rPr>
+      </w:pPr>
+    </w:p>
+    <w:p>
+      <w:pPr>
+        <w:spacing w:line="276" w:lineRule="auto"/>
+        <w:jc w:val="both"/>
+        <w:rPr>
+          <w:sz w:val="24"/>
+          <w:szCs w:val="24"/>
+        </w:rPr>
+      </w:pPr>
+    </w:p>
+    <w:p>
+      <w:pPr>
+        <w:spacing w:line="276" w:lineRule="auto"/>
+        <w:jc w:val="both"/>
+        <w:rPr>
+          <w:sz w:val="24"/>
+          <w:szCs w:val="24"/>
+        </w:rPr>
+      </w:pPr>
+    </w:p>
+    <w:p>
+      <w:pPr>
+        <w:spacing w:line="276" w:lineRule="auto"/>
+        <w:jc w:val="both"/>
+        <w:rPr>
+          <w:sz w:val="24"/>
+          <w:szCs w:val="24"/>
+        </w:rPr>
+      </w:pPr>
+    </w:p>
+    <w:p>
+      <w:pPr>
+        <w:spacing w:line="276" w:lineRule="auto"/>
+        <w:jc w:val="both"/>
+        <w:rPr>
+          <w:sz w:val="24"/>
+          <w:szCs w:val="24"/>
+        </w:rPr>
+      </w:pPr>
+    </w:p>
+    <w:p>
+      <w:pPr>
+        <w:spacing w:line="276" w:lineRule="auto"/>
+        <w:jc w:val="both"/>
+        <w:rPr>
+          <w:sz w:val="24"/>
+          <w:szCs w:val="24"/>
+        </w:rPr>
+      </w:pPr>
+    </w:p>
+    <w:p>
+      <w:pPr>
+        <w:spacing w:line="276" w:lineRule="auto"/>
+        <w:jc w:val="both"/>
+        <w:rPr>
+          <w:sz w:val="24"/>
+          <w:szCs w:val="24"/>
+        </w:rPr>
+      </w:pPr>
+    </w:p>
+    <w:p>
+      <w:pPr>
+        <w:spacing w:line="276" w:lineRule="auto"/>
         <w:jc w:val="center"/>
         <w:rPr>
           <w:b/>
@@ -643,28 +669,42 @@
           <w:szCs w:val="32"/>
         </w:rPr>
       </w:pPr>
-      <w:r>
+    </w:p>
+    <w:p>
+      <w:pPr>
+        <w:spacing w:line="276" w:lineRule="auto"/>
+        <w:jc w:val="center"/>
         <w:rPr>
           <w:b/>
           <w:bCs/>
           <w:sz w:val="32"/>
           <w:szCs w:val="32"/>
         </w:rPr>
+      </w:pPr>
+      <w:r>
+        <w:rPr>
+          <w:b/>
+          <w:bCs/>
+          <w:sz w:val="32"/>
+          <w:szCs w:val="32"/>
+        </w:rPr>
         <w:lastRenderedPageBreak/>
         <w:t>2.FOLDER STRUCTURE</w:t>
       </w:r>
     </w:p>
     <w:p>
       <w:pPr>
-        <w:jc w:val="both"/>
-        <w:rPr>
-          <w:sz w:val="24"/>
-          <w:szCs w:val="24"/>
-        </w:rPr>
-      </w:pPr>
-    </w:p>
-    <w:p>
-      <w:pPr>
+        <w:spacing w:line="276" w:lineRule="auto"/>
+        <w:jc w:val="both"/>
+        <w:rPr>
+          <w:sz w:val="24"/>
+          <w:szCs w:val="24"/>
+        </w:rPr>
+      </w:pPr>
+    </w:p>
+    <w:p>
+      <w:pPr>
+        <w:spacing w:line="276" w:lineRule="auto"/>
         <w:jc w:val="both"/>
         <w:rPr>
           <w:sz w:val="24"/>
@@ -716,69 +756,77 @@
     </w:p>
     <w:p>
       <w:pPr>
-        <w:jc w:val="both"/>
-        <w:rPr>
-          <w:sz w:val="24"/>
-          <w:szCs w:val="24"/>
-        </w:rPr>
-      </w:pPr>
-    </w:p>
-    <w:p>
-      <w:pPr>
-        <w:jc w:val="both"/>
-        <w:rPr>
-          <w:sz w:val="24"/>
-          <w:szCs w:val="24"/>
-        </w:rPr>
-      </w:pPr>
-    </w:p>
-    <w:p>
-      <w:pPr>
-        <w:jc w:val="both"/>
-        <w:rPr>
-          <w:sz w:val="24"/>
-          <w:szCs w:val="24"/>
-        </w:rPr>
-      </w:pPr>
-    </w:p>
-    <w:p>
-      <w:pPr>
-        <w:jc w:val="both"/>
-        <w:rPr>
-          <w:sz w:val="24"/>
-          <w:szCs w:val="24"/>
-        </w:rPr>
-      </w:pPr>
-    </w:p>
-    <w:p>
-      <w:pPr>
-        <w:jc w:val="both"/>
-        <w:rPr>
-          <w:sz w:val="24"/>
-          <w:szCs w:val="24"/>
-        </w:rPr>
-      </w:pPr>
-    </w:p>
-    <w:p>
-      <w:pPr>
-        <w:jc w:val="both"/>
-        <w:rPr>
-          <w:sz w:val="24"/>
-          <w:szCs w:val="24"/>
-        </w:rPr>
-      </w:pPr>
-    </w:p>
-    <w:p>
-      <w:pPr>
-        <w:jc w:val="both"/>
-        <w:rPr>
-          <w:sz w:val="24"/>
-          <w:szCs w:val="24"/>
-        </w:rPr>
-      </w:pPr>
-    </w:p>
-    <w:p>
-      <w:pPr>
+        <w:spacing w:line="276" w:lineRule="auto"/>
+        <w:jc w:val="both"/>
+        <w:rPr>
+          <w:sz w:val="24"/>
+          <w:szCs w:val="24"/>
+        </w:rPr>
+      </w:pPr>
+    </w:p>
+    <w:p>
+      <w:pPr>
+        <w:spacing w:line="276" w:lineRule="auto"/>
+        <w:jc w:val="both"/>
+        <w:rPr>
+          <w:sz w:val="24"/>
+          <w:szCs w:val="24"/>
+        </w:rPr>
+      </w:pPr>
+    </w:p>
+    <w:p>
+      <w:pPr>
+        <w:spacing w:line="276" w:lineRule="auto"/>
+        <w:jc w:val="both"/>
+        <w:rPr>
+          <w:sz w:val="24"/>
+          <w:szCs w:val="24"/>
+        </w:rPr>
+      </w:pPr>
+    </w:p>
+    <w:p>
+      <w:pPr>
+        <w:spacing w:line="276" w:lineRule="auto"/>
+        <w:jc w:val="both"/>
+        <w:rPr>
+          <w:sz w:val="24"/>
+          <w:szCs w:val="24"/>
+        </w:rPr>
+      </w:pPr>
+    </w:p>
+    <w:p>
+      <w:pPr>
+        <w:spacing w:line="276" w:lineRule="auto"/>
+        <w:jc w:val="both"/>
+        <w:rPr>
+          <w:sz w:val="24"/>
+          <w:szCs w:val="24"/>
+        </w:rPr>
+      </w:pPr>
+    </w:p>
+    <w:p>
+      <w:pPr>
+        <w:spacing w:line="276" w:lineRule="auto"/>
+        <w:jc w:val="both"/>
+        <w:rPr>
+          <w:sz w:val="24"/>
+          <w:szCs w:val="24"/>
+        </w:rPr>
+      </w:pPr>
+    </w:p>
+    <w:p>
+      <w:pPr>
+        <w:spacing w:line="276" w:lineRule="auto"/>
+        <w:jc w:val="both"/>
+        <w:rPr>
+          <w:sz w:val="24"/>
+          <w:szCs w:val="24"/>
+        </w:rPr>
+      </w:pPr>
+    </w:p>
+    <w:p>
+      <w:pPr>
+        <w:spacing w:line="276" w:lineRule="auto"/>
         <w:jc w:val="center"/>
         <w:rPr>
           <w:b/>
@@ -800,33 +848,62 @@
     </w:p>
     <w:p>
       <w:pPr>
-        <w:jc w:val="both"/>
-        <w:rPr>
-          <w:sz w:val="24"/>
-          <w:szCs w:val="24"/>
-        </w:rPr>
-      </w:pPr>
-      <w:r>
-        <w:rPr>
-          <w:sz w:val="24"/>
-          <w:szCs w:val="24"/>
-        </w:rPr>
-        <w:t>3.1.</w:t>
-      </w:r>
-      <w:r>
-        <w:rPr>
-          <w:sz w:val="24"/>
-          <w:szCs w:val="24"/>
-        </w:rPr>
-        <w:t xml:space="preserve">Run this command in your project root (where </w:t>
-      </w:r>
+        <w:spacing w:line="276" w:lineRule="auto"/>
+        <w:jc w:val="both"/>
+        <w:rPr>
+          <w:b/>
+          <w:bCs/>
+          <w:sz w:val="24"/>
+          <w:szCs w:val="24"/>
+        </w:rPr>
+      </w:pPr>
+      <w:r>
+        <w:rPr>
+          <w:b/>
+          <w:bCs/>
+          <w:sz w:val="24"/>
+          <w:szCs w:val="24"/>
+        </w:rPr>
+        <w:t>3.1.RUN THIS COMMAND IN YOUR PROJECT ROOT (WHERE PACKAGE.JSON IS LOCATED):</w:t>
+      </w:r>
+    </w:p>
+    <w:p>
+      <w:pPr>
+        <w:spacing w:line="276" w:lineRule="auto"/>
+        <w:jc w:val="both"/>
+        <w:rPr>
+          <w:b/>
+          <w:bCs/>
+          <w:sz w:val="24"/>
+          <w:szCs w:val="24"/>
+        </w:rPr>
+      </w:pPr>
+      <w:r>
+        <w:rPr>
+          <w:b/>
+          <w:bCs/>
+          <w:sz w:val="24"/>
+          <w:szCs w:val="24"/>
+        </w:rPr>
+        <w:t>Code:</w:t>
+      </w:r>
+    </w:p>
+    <w:p>
+      <w:pPr>
+        <w:spacing w:line="276" w:lineRule="auto"/>
+        <w:jc w:val="both"/>
+        <w:rPr>
+          <w:sz w:val="24"/>
+          <w:szCs w:val="24"/>
+        </w:rPr>
+      </w:pPr>
       <w:proofErr w:type="spellStart"/>
       <w:r>
         <w:rPr>
           <w:sz w:val="24"/>
           <w:szCs w:val="24"/>
         </w:rPr>
-        <w:t>package.json</w:t>
+        <w:t>npm</w:t>
       </w:r>
       <w:proofErr w:type="spellEnd"/>
       <w:r>
@@ -834,56 +911,12 @@
           <w:sz w:val="24"/>
           <w:szCs w:val="24"/>
         </w:rPr>
-        <w:t xml:space="preserve"> is located):</w:t>
-      </w:r>
-    </w:p>
-    <w:p>
-      <w:pPr>
-        <w:jc w:val="both"/>
-        <w:rPr>
-          <w:b/>
-          <w:bCs/>
-          <w:sz w:val="24"/>
-          <w:szCs w:val="24"/>
-        </w:rPr>
-      </w:pPr>
-      <w:r>
-        <w:rPr>
-          <w:b/>
-          <w:bCs/>
-          <w:sz w:val="24"/>
-          <w:szCs w:val="24"/>
-        </w:rPr>
-        <w:t>Code:</w:t>
-      </w:r>
-    </w:p>
-    <w:p>
-      <w:pPr>
-        <w:jc w:val="both"/>
-        <w:rPr>
-          <w:sz w:val="24"/>
-          <w:szCs w:val="24"/>
-        </w:rPr>
-      </w:pPr>
-      <w:proofErr w:type="spellStart"/>
-      <w:r>
-        <w:rPr>
-          <w:sz w:val="24"/>
-          <w:szCs w:val="24"/>
-        </w:rPr>
-        <w:t>npm</w:t>
-      </w:r>
-      <w:proofErr w:type="spellEnd"/>
-      <w:r>
-        <w:rPr>
-          <w:sz w:val="24"/>
-          <w:szCs w:val="24"/>
-        </w:rPr>
         <w:t xml:space="preserve"> install</w:t>
       </w:r>
     </w:p>
     <w:p>
       <w:pPr>
+        <w:spacing w:line="276" w:lineRule="auto"/>
         <w:jc w:val="both"/>
         <w:rPr>
           <w:sz w:val="24"/>
@@ -897,6 +930,7 @@
           <w:ilvl w:val="0"/>
           <w:numId w:val="39"/>
         </w:numPr>
+        <w:spacing w:line="276" w:lineRule="auto"/>
         <w:jc w:val="both"/>
         <w:rPr>
           <w:sz w:val="24"/>
@@ -949,6 +983,7 @@
           <w:ilvl w:val="0"/>
           <w:numId w:val="39"/>
         </w:numPr>
+        <w:spacing w:line="276" w:lineRule="auto"/>
         <w:jc w:val="both"/>
         <w:rPr>
           <w:sz w:val="24"/>
@@ -981,6 +1016,7 @@
     </w:p>
     <w:p>
       <w:pPr>
+        <w:spacing w:line="276" w:lineRule="auto"/>
         <w:jc w:val="both"/>
         <w:rPr>
           <w:b/>
@@ -996,8 +1032,9 @@
           <w:sz w:val="26"/>
           <w:szCs w:val="26"/>
         </w:rPr>
-        <w:t>3.2.</w:t>
-      </w:r>
+        <w:t>3.</w:t>
+      </w:r>
+      <w:proofErr w:type="gramStart"/>
       <w:r>
         <w:rPr>
           <w:b/>
@@ -1005,22 +1042,42 @@
           <w:sz w:val="26"/>
           <w:szCs w:val="26"/>
         </w:rPr>
-        <w:t>INSTALL DEPENDENCIES INDIVIDUALLY (OPTIONAL)</w:t>
-      </w:r>
-    </w:p>
-    <w:p>
-      <w:pPr>
-        <w:jc w:val="both"/>
-        <w:rPr>
+        <w:t>2.</w:t>
+      </w:r>
+      <w:r>
+        <w:rPr>
+          <w:b/>
+          <w:bCs/>
           <w:sz w:val="26"/>
           <w:szCs w:val="26"/>
         </w:rPr>
-      </w:pPr>
-      <w:r>
-        <w:rPr>
+        <w:t>INSTALL</w:t>
+      </w:r>
+      <w:proofErr w:type="gramEnd"/>
+      <w:r>
+        <w:rPr>
+          <w:b/>
+          <w:bCs/>
           <w:sz w:val="26"/>
           <w:szCs w:val="26"/>
         </w:rPr>
+        <w:t xml:space="preserve"> DEPENDENCIES INDIVIDUALLY (OPTIONAL)</w:t>
+      </w:r>
+    </w:p>
+    <w:p>
+      <w:pPr>
+        <w:spacing w:line="276" w:lineRule="auto"/>
+        <w:jc w:val="both"/>
+        <w:rPr>
+          <w:sz w:val="26"/>
+          <w:szCs w:val="26"/>
+        </w:rPr>
+      </w:pPr>
+      <w:r>
+        <w:rPr>
+          <w:sz w:val="26"/>
+          <w:szCs w:val="26"/>
+        </w:rPr>
         <w:t xml:space="preserve">If you want to install </w:t>
       </w:r>
       <w:r>
@@ -1042,6 +1099,7 @@
     </w:p>
     <w:p>
       <w:pPr>
+        <w:spacing w:line="276" w:lineRule="auto"/>
         <w:jc w:val="both"/>
         <w:rPr>
           <w:b/>
@@ -1062,6 +1120,7 @@
     </w:p>
     <w:p>
       <w:pPr>
+        <w:spacing w:line="276" w:lineRule="auto"/>
         <w:jc w:val="both"/>
         <w:rPr>
           <w:sz w:val="26"/>
@@ -1151,6 +1210,7 @@
     </w:p>
     <w:p>
       <w:pPr>
+        <w:spacing w:line="276" w:lineRule="auto"/>
         <w:jc w:val="both"/>
         <w:rPr>
           <w:sz w:val="26"/>
@@ -1185,6 +1245,7 @@
     </w:p>
     <w:p>
       <w:pPr>
+        <w:spacing w:line="276" w:lineRule="auto"/>
         <w:jc w:val="both"/>
         <w:rPr>
           <w:b/>
@@ -1205,6 +1266,7 @@
     </w:p>
     <w:p>
       <w:pPr>
+        <w:spacing w:line="276" w:lineRule="auto"/>
         <w:jc w:val="both"/>
         <w:rPr>
           <w:sz w:val="26"/>
@@ -1262,6 +1324,7 @@
     </w:p>
     <w:p>
       <w:pPr>
+        <w:spacing w:line="276" w:lineRule="auto"/>
         <w:jc w:val="both"/>
         <w:rPr>
           <w:b/>
@@ -1298,6 +1361,7 @@
     </w:p>
     <w:p>
       <w:pPr>
+        <w:spacing w:line="276" w:lineRule="auto"/>
         <w:jc w:val="both"/>
         <w:rPr>
           <w:sz w:val="26"/>
@@ -1330,6 +1394,7 @@
     </w:p>
     <w:p>
       <w:pPr>
+        <w:spacing w:line="276" w:lineRule="auto"/>
         <w:jc w:val="both"/>
         <w:rPr>
           <w:b/>
@@ -1350,6 +1415,7 @@
     </w:p>
     <w:p>
       <w:pPr>
+        <w:spacing w:line="276" w:lineRule="auto"/>
         <w:jc w:val="both"/>
         <w:rPr>
           <w:sz w:val="26"/>
@@ -1375,6 +1441,7 @@
     </w:p>
     <w:p>
       <w:pPr>
+        <w:spacing w:line="276" w:lineRule="auto"/>
         <w:jc w:val="both"/>
         <w:rPr>
           <w:sz w:val="26"/>
@@ -1384,6 +1451,7 @@
     </w:p>
     <w:p>
       <w:pPr>
+        <w:spacing w:line="276" w:lineRule="auto"/>
         <w:jc w:val="both"/>
         <w:rPr>
           <w:sz w:val="26"/>
@@ -1400,6 +1468,7 @@
     </w:p>
     <w:p>
       <w:pPr>
+        <w:spacing w:line="276" w:lineRule="auto"/>
         <w:jc w:val="both"/>
         <w:rPr>
           <w:b/>
@@ -1420,6 +1489,7 @@
     </w:p>
     <w:p>
       <w:pPr>
+        <w:spacing w:line="276" w:lineRule="auto"/>
         <w:jc w:val="both"/>
         <w:rPr>
           <w:sz w:val="26"/>
@@ -1445,6 +1515,7 @@
     </w:p>
     <w:p>
       <w:pPr>
+        <w:spacing w:line="276" w:lineRule="auto"/>
         <w:jc w:val="center"/>
         <w:rPr>
           <w:b/>
@@ -1475,6 +1546,7 @@
     </w:p>
     <w:p>
       <w:pPr>
+        <w:spacing w:line="276" w:lineRule="auto"/>
         <w:jc w:val="both"/>
         <w:rPr>
           <w:sz w:val="26"/>
@@ -1521,21 +1593,32 @@
     </w:p>
     <w:p>
       <w:pPr>
-        <w:jc w:val="both"/>
-        <w:rPr>
-          <w:b/>
-          <w:bCs/>
+        <w:spacing w:line="276" w:lineRule="auto"/>
+        <w:jc w:val="both"/>
+        <w:rPr>
           <w:sz w:val="26"/>
           <w:szCs w:val="26"/>
         </w:rPr>
       </w:pPr>
-      <w:r>
+    </w:p>
+    <w:p>
+      <w:pPr>
+        <w:spacing w:line="276" w:lineRule="auto"/>
+        <w:jc w:val="both"/>
         <w:rPr>
           <w:b/>
           <w:bCs/>
           <w:sz w:val="26"/>
           <w:szCs w:val="26"/>
         </w:rPr>
+      </w:pPr>
+      <w:r>
+        <w:rPr>
+          <w:b/>
+          <w:bCs/>
+          <w:sz w:val="26"/>
+          <w:szCs w:val="26"/>
+        </w:rPr>
         <w:t>4.1.</w:t>
       </w:r>
       <w:r>
@@ -1557,6 +1640,7 @@
     </w:p>
     <w:p>
       <w:pPr>
+        <w:spacing w:line="276" w:lineRule="auto"/>
         <w:jc w:val="both"/>
         <w:rPr>
           <w:b/>
@@ -1595,6 +1679,7 @@
     </w:p>
     <w:p>
       <w:pPr>
+        <w:spacing w:line="276" w:lineRule="auto"/>
         <w:jc w:val="both"/>
         <w:rPr>
           <w:sz w:val="24"/>
@@ -1618,6 +1703,7 @@
     </w:p>
     <w:p>
       <w:pPr>
+        <w:spacing w:line="276" w:lineRule="auto"/>
         <w:jc w:val="both"/>
         <w:rPr>
           <w:b/>
@@ -1653,6 +1739,7 @@
         </w:rPr>
         <w:t>.</w:t>
       </w:r>
+      <w:proofErr w:type="gramStart"/>
       <w:r>
         <w:rPr>
           <w:b/>
@@ -1671,9 +1758,11 @@
         </w:rPr>
         <w:t>TYPESCRIPT</w:t>
       </w:r>
-    </w:p>
-    <w:p>
-      <w:pPr>
+      <w:proofErr w:type="gramEnd"/>
+    </w:p>
+    <w:p>
+      <w:pPr>
+        <w:spacing w:line="276" w:lineRule="auto"/>
         <w:jc w:val="both"/>
         <w:rPr>
           <w:sz w:val="24"/>
@@ -1697,6 +1786,17 @@
     </w:p>
     <w:p>
       <w:pPr>
+        <w:spacing w:line="276" w:lineRule="auto"/>
+        <w:jc w:val="both"/>
+        <w:rPr>
+          <w:sz w:val="24"/>
+          <w:szCs w:val="24"/>
+        </w:rPr>
+      </w:pPr>
+    </w:p>
+    <w:p>
+      <w:pPr>
+        <w:spacing w:line="276" w:lineRule="auto"/>
         <w:jc w:val="both"/>
         <w:rPr>
           <w:b/>
@@ -1717,6 +1817,7 @@
     </w:p>
     <w:p>
       <w:pPr>
+        <w:spacing w:line="276" w:lineRule="auto"/>
         <w:jc w:val="both"/>
         <w:rPr>
           <w:b/>
@@ -1753,6 +1854,7 @@
     </w:p>
     <w:p>
       <w:pPr>
+        <w:spacing w:line="276" w:lineRule="auto"/>
         <w:jc w:val="both"/>
         <w:rPr>
           <w:sz w:val="24"/>
@@ -1776,6 +1878,7 @@
     </w:p>
     <w:p>
       <w:pPr>
+        <w:spacing w:line="276" w:lineRule="auto"/>
         <w:jc w:val="both"/>
         <w:rPr>
           <w:b/>
@@ -1796,6 +1899,7 @@
     </w:p>
     <w:p>
       <w:pPr>
+        <w:spacing w:line="276" w:lineRule="auto"/>
         <w:jc w:val="both"/>
         <w:rPr>
           <w:sz w:val="24"/>
@@ -1819,6 +1923,7 @@
     </w:p>
     <w:p>
       <w:pPr>
+        <w:spacing w:line="276" w:lineRule="auto"/>
         <w:jc w:val="both"/>
         <w:rPr>
           <w:b/>
@@ -1855,6 +1960,7 @@
     </w:p>
     <w:p>
       <w:pPr>
+        <w:spacing w:line="276" w:lineRule="auto"/>
         <w:jc w:val="both"/>
         <w:rPr>
           <w:sz w:val="24"/>
@@ -1873,11 +1979,28 @@
           <w:sz w:val="24"/>
           <w:szCs w:val="24"/>
         </w:rPr>
-        <w:t>Prevents NoSQL injection attacks by removing suspicious operators (like $ or .) from user inputs before they reach MongoDB queries. This ensures malicious inputs don’t compromise the database.</w:t>
-      </w:r>
-    </w:p>
-    <w:p>
-      <w:pPr>
+        <w:t xml:space="preserve">Prevents NoSQL injection attacks by removing suspicious operators (like $ </w:t>
+      </w:r>
+      <w:proofErr w:type="gramStart"/>
+      <w:r>
+        <w:rPr>
+          <w:sz w:val="24"/>
+          <w:szCs w:val="24"/>
+        </w:rPr>
+        <w:t>or .</w:t>
+      </w:r>
+      <w:proofErr w:type="gramEnd"/>
+      <w:r>
+        <w:rPr>
+          <w:sz w:val="24"/>
+          <w:szCs w:val="24"/>
+        </w:rPr>
+        <w:t>) from user inputs before they reach MongoDB queries. This ensures malicious inputs don’t compromise the database.</w:t>
+      </w:r>
+    </w:p>
+    <w:p>
+      <w:pPr>
+        <w:spacing w:line="276" w:lineRule="auto"/>
         <w:jc w:val="both"/>
         <w:rPr>
           <w:b/>
@@ -1910,6 +2033,7 @@
     </w:p>
     <w:p>
       <w:pPr>
+        <w:spacing w:line="276" w:lineRule="auto"/>
         <w:jc w:val="both"/>
         <w:rPr>
           <w:sz w:val="24"/>
@@ -1926,28 +2050,7 @@
     </w:p>
     <w:p>
       <w:pPr>
-        <w:jc w:val="both"/>
-        <w:rPr>
-          <w:b/>
-          <w:bCs/>
-          <w:sz w:val="24"/>
-          <w:szCs w:val="24"/>
-        </w:rPr>
-      </w:pPr>
-    </w:p>
-    <w:p>
-      <w:pPr>
-        <w:jc w:val="both"/>
-        <w:rPr>
-          <w:b/>
-          <w:bCs/>
-          <w:sz w:val="24"/>
-          <w:szCs w:val="24"/>
-        </w:rPr>
-      </w:pPr>
-    </w:p>
-    <w:p>
-      <w:pPr>
+        <w:spacing w:line="276" w:lineRule="auto"/>
         <w:jc w:val="both"/>
         <w:rPr>
           <w:b/>
@@ -1981,6 +2084,7 @@
     </w:p>
     <w:p>
       <w:pPr>
+        <w:spacing w:line="276" w:lineRule="auto"/>
         <w:jc w:val="both"/>
         <w:rPr>
           <w:sz w:val="24"/>
@@ -2013,6 +2117,17 @@
     </w:p>
     <w:p>
       <w:pPr>
+        <w:spacing w:line="276" w:lineRule="auto"/>
+        <w:jc w:val="both"/>
+        <w:rPr>
+          <w:sz w:val="24"/>
+          <w:szCs w:val="24"/>
+        </w:rPr>
+      </w:pPr>
+    </w:p>
+    <w:p>
+      <w:pPr>
+        <w:spacing w:line="276" w:lineRule="auto"/>
         <w:jc w:val="both"/>
         <w:rPr>
           <w:b/>
@@ -2049,6 +2164,7 @@
     </w:p>
     <w:p>
       <w:pPr>
+        <w:spacing w:line="276" w:lineRule="auto"/>
         <w:jc w:val="both"/>
         <w:rPr>
           <w:b/>
@@ -2081,6 +2197,7 @@
     </w:p>
     <w:p>
       <w:pPr>
+        <w:spacing w:line="276" w:lineRule="auto"/>
         <w:jc w:val="both"/>
         <w:rPr>
           <w:sz w:val="24"/>
@@ -2099,11 +2216,28 @@
           <w:sz w:val="24"/>
           <w:szCs w:val="24"/>
         </w:rPr>
-        <w:t>JWTs are used for stateless authentication. After a user logs in, the server issues a token that the client includes in subsequent requests. This avoids storing sessions on the server and makes scaling easier.</w:t>
-      </w:r>
-    </w:p>
-    <w:p>
-      <w:pPr>
+        <w:t xml:space="preserve">JWTs are used for stateless authentication. After a </w:t>
+      </w:r>
+      <w:proofErr w:type="gramStart"/>
+      <w:r>
+        <w:rPr>
+          <w:sz w:val="24"/>
+          <w:szCs w:val="24"/>
+        </w:rPr>
+        <w:t>user logs</w:t>
+      </w:r>
+      <w:proofErr w:type="gramEnd"/>
+      <w:r>
+        <w:rPr>
+          <w:sz w:val="24"/>
+          <w:szCs w:val="24"/>
+        </w:rPr>
+        <w:t xml:space="preserve"> in, the server issues a token that the client includes in subsequent requests. This avoids storing sessions on the server and makes scaling easier.</w:t>
+      </w:r>
+    </w:p>
+    <w:p>
+      <w:pPr>
+        <w:spacing w:line="276" w:lineRule="auto"/>
         <w:jc w:val="both"/>
         <w:rPr>
           <w:b/>
@@ -2136,6 +2270,7 @@
     </w:p>
     <w:p>
       <w:pPr>
+        <w:spacing w:line="276" w:lineRule="auto"/>
         <w:jc w:val="both"/>
         <w:rPr>
           <w:sz w:val="24"/>
@@ -2168,6 +2303,17 @@
     </w:p>
     <w:p>
       <w:pPr>
+        <w:spacing w:line="276" w:lineRule="auto"/>
+        <w:jc w:val="both"/>
+        <w:rPr>
+          <w:sz w:val="24"/>
+          <w:szCs w:val="24"/>
+        </w:rPr>
+      </w:pPr>
+    </w:p>
+    <w:p>
+      <w:pPr>
+        <w:spacing w:line="276" w:lineRule="auto"/>
         <w:jc w:val="both"/>
         <w:rPr>
           <w:b/>
@@ -2188,6 +2334,7 @@
     </w:p>
     <w:p>
       <w:pPr>
+        <w:spacing w:line="276" w:lineRule="auto"/>
         <w:jc w:val="both"/>
         <w:rPr>
           <w:b/>
@@ -2220,6 +2367,7 @@
     </w:p>
     <w:p>
       <w:pPr>
+        <w:spacing w:line="276" w:lineRule="auto"/>
         <w:jc w:val="both"/>
         <w:rPr>
           <w:sz w:val="26"/>
@@ -2259,21 +2407,32 @@
     </w:p>
     <w:p>
       <w:pPr>
-        <w:jc w:val="both"/>
-        <w:rPr>
-          <w:b/>
-          <w:bCs/>
-          <w:sz w:val="24"/>
-          <w:szCs w:val="24"/>
-        </w:rPr>
-      </w:pPr>
-      <w:r>
-        <w:rPr>
-          <w:b/>
-          <w:bCs/>
+        <w:spacing w:line="276" w:lineRule="auto"/>
+        <w:jc w:val="both"/>
+        <w:rPr>
           <w:sz w:val="26"/>
           <w:szCs w:val="26"/>
         </w:rPr>
+      </w:pPr>
+    </w:p>
+    <w:p>
+      <w:pPr>
+        <w:spacing w:line="276" w:lineRule="auto"/>
+        <w:jc w:val="both"/>
+        <w:rPr>
+          <w:b/>
+          <w:bCs/>
+          <w:sz w:val="24"/>
+          <w:szCs w:val="24"/>
+        </w:rPr>
+      </w:pPr>
+      <w:r>
+        <w:rPr>
+          <w:b/>
+          <w:bCs/>
+          <w:sz w:val="26"/>
+          <w:szCs w:val="26"/>
+        </w:rPr>
         <w:t>4.5.</w:t>
       </w:r>
       <w:r>
@@ -2300,6 +2459,7 @@
     </w:p>
     <w:p>
       <w:pPr>
+        <w:spacing w:line="276" w:lineRule="auto"/>
         <w:jc w:val="both"/>
         <w:rPr>
           <w:b/>
@@ -2332,6 +2492,7 @@
     </w:p>
     <w:p>
       <w:pPr>
+        <w:spacing w:line="276" w:lineRule="auto"/>
         <w:jc w:val="both"/>
         <w:rPr>
           <w:sz w:val="26"/>
@@ -2355,6 +2516,7 @@
     </w:p>
     <w:p>
       <w:pPr>
+        <w:spacing w:line="276" w:lineRule="auto"/>
         <w:jc w:val="both"/>
         <w:rPr>
           <w:b/>
@@ -2387,6 +2549,7 @@
     </w:p>
     <w:p>
       <w:pPr>
+        <w:spacing w:line="276" w:lineRule="auto"/>
         <w:jc w:val="both"/>
         <w:rPr>
           <w:sz w:val="26"/>
@@ -2426,50 +2589,7 @@
     </w:p>
     <w:p>
       <w:pPr>
-        <w:jc w:val="both"/>
-        <w:rPr>
-          <w:b/>
-          <w:bCs/>
-          <w:sz w:val="26"/>
-          <w:szCs w:val="26"/>
-        </w:rPr>
-      </w:pPr>
-    </w:p>
-    <w:p>
-      <w:pPr>
-        <w:jc w:val="both"/>
-        <w:rPr>
-          <w:b/>
-          <w:bCs/>
-          <w:sz w:val="26"/>
-          <w:szCs w:val="26"/>
-        </w:rPr>
-      </w:pPr>
-    </w:p>
-    <w:p>
-      <w:pPr>
-        <w:jc w:val="both"/>
-        <w:rPr>
-          <w:b/>
-          <w:bCs/>
-          <w:sz w:val="26"/>
-          <w:szCs w:val="26"/>
-        </w:rPr>
-      </w:pPr>
-    </w:p>
-    <w:p>
-      <w:pPr>
-        <w:jc w:val="both"/>
-        <w:rPr>
-          <w:b/>
-          <w:bCs/>
-          <w:sz w:val="24"/>
-          <w:szCs w:val="24"/>
-        </w:rPr>
-      </w:pPr>
-    </w:p>
-    <w:p>
-      <w:pPr>
+        <w:spacing w:line="276" w:lineRule="auto"/>
         <w:jc w:val="center"/>
         <w:rPr>
           <w:b/>
@@ -2478,13 +2598,25 @@
           <w:szCs w:val="32"/>
         </w:rPr>
       </w:pPr>
-      <w:r>
+    </w:p>
+    <w:p>
+      <w:pPr>
+        <w:spacing w:line="276" w:lineRule="auto"/>
+        <w:jc w:val="center"/>
         <w:rPr>
           <w:b/>
           <w:bCs/>
           <w:sz w:val="32"/>
           <w:szCs w:val="32"/>
         </w:rPr>
+      </w:pPr>
+      <w:r>
+        <w:rPr>
+          <w:b/>
+          <w:bCs/>
+          <w:sz w:val="32"/>
+          <w:szCs w:val="32"/>
+        </w:rPr>
         <w:lastRenderedPageBreak/>
         <w:t>5</w:t>
       </w:r>
@@ -2509,37 +2641,63 @@
     </w:p>
     <w:p>
       <w:pPr>
-        <w:jc w:val="both"/>
-        <w:rPr>
-          <w:b/>
-          <w:bCs/>
-          <w:sz w:val="26"/>
-        </w:rPr>
-      </w:pPr>
-      <w:r>
-        <w:rPr>
-          <w:b/>
-          <w:bCs/>
-          <w:sz w:val="26"/>
-        </w:rPr>
-        <w:t>5.1.</w:t>
-      </w:r>
-      <w:r>
-        <w:rPr>
-          <w:b/>
-          <w:bCs/>
-          <w:sz w:val="26"/>
-        </w:rPr>
-        <w:t>NODE_MODULES</w:t>
-      </w:r>
-    </w:p>
-    <w:p>
-      <w:pPr>
-        <w:jc w:val="both"/>
-        <w:rPr>
-          <w:sz w:val="26"/>
-        </w:rPr>
-      </w:pPr>
+        <w:spacing w:line="276" w:lineRule="auto"/>
+        <w:jc w:val="both"/>
+        <w:rPr>
+          <w:b/>
+          <w:bCs/>
+          <w:sz w:val="26"/>
+        </w:rPr>
+      </w:pPr>
+      <w:r>
+        <w:rPr>
+          <w:b/>
+          <w:bCs/>
+          <w:sz w:val="26"/>
+        </w:rPr>
+        <w:t>5.</w:t>
+      </w:r>
+      <w:proofErr w:type="gramStart"/>
+      <w:r>
+        <w:rPr>
+          <w:b/>
+          <w:bCs/>
+          <w:sz w:val="26"/>
+        </w:rPr>
+        <w:t>1.</w:t>
+      </w:r>
+      <w:r>
+        <w:rPr>
+          <w:b/>
+          <w:bCs/>
+          <w:sz w:val="26"/>
+        </w:rPr>
+        <w:t>NODE</w:t>
+      </w:r>
+      <w:proofErr w:type="gramEnd"/>
+      <w:r>
+        <w:rPr>
+          <w:b/>
+          <w:bCs/>
+          <w:sz w:val="26"/>
+        </w:rPr>
+        <w:t>_MODULES</w:t>
+      </w:r>
+    </w:p>
+    <w:p>
+      <w:pPr>
+        <w:spacing w:line="276" w:lineRule="auto"/>
+        <w:jc w:val="both"/>
+        <w:rPr>
+          <w:sz w:val="26"/>
+        </w:rPr>
+      </w:pPr>
+      <w:r>
+        <w:rPr>
+          <w:sz w:val="26"/>
+        </w:rPr>
+        <w:tab/>
+      </w:r>
       <w:r>
         <w:rPr>
           <w:sz w:val="26"/>
@@ -2607,6 +2765,7 @@
     </w:p>
     <w:p>
       <w:pPr>
+        <w:spacing w:line="276" w:lineRule="auto"/>
         <w:jc w:val="both"/>
         <w:rPr>
           <w:sz w:val="26"/>
@@ -2627,6 +2786,7 @@
           <w:ilvl w:val="0"/>
           <w:numId w:val="29"/>
         </w:numPr>
+        <w:spacing w:line="276" w:lineRule="auto"/>
         <w:jc w:val="both"/>
         <w:rPr>
           <w:sz w:val="26"/>
@@ -2659,6 +2819,7 @@
           <w:ilvl w:val="0"/>
           <w:numId w:val="29"/>
         </w:numPr>
+        <w:spacing w:line="276" w:lineRule="auto"/>
         <w:jc w:val="both"/>
         <w:rPr>
           <w:sz w:val="26"/>
@@ -2719,6 +2880,7 @@
           <w:ilvl w:val="0"/>
           <w:numId w:val="29"/>
         </w:numPr>
+        <w:spacing w:line="276" w:lineRule="auto"/>
         <w:jc w:val="both"/>
         <w:rPr>
           <w:sz w:val="26"/>
@@ -2733,6 +2895,7 @@
     </w:p>
     <w:p>
       <w:pPr>
+        <w:spacing w:line="276" w:lineRule="auto"/>
         <w:jc w:val="both"/>
         <w:rPr>
           <w:sz w:val="26"/>
@@ -2753,6 +2916,7 @@
           <w:ilvl w:val="0"/>
           <w:numId w:val="30"/>
         </w:numPr>
+        <w:spacing w:line="276" w:lineRule="auto"/>
         <w:jc w:val="both"/>
         <w:rPr>
           <w:sz w:val="26"/>
@@ -2773,6 +2937,7 @@
           <w:ilvl w:val="1"/>
           <w:numId w:val="30"/>
         </w:numPr>
+        <w:spacing w:line="276" w:lineRule="auto"/>
         <w:jc w:val="both"/>
         <w:rPr>
           <w:sz w:val="26"/>
@@ -2805,6 +2970,7 @@
           <w:ilvl w:val="1"/>
           <w:numId w:val="30"/>
         </w:numPr>
+        <w:spacing w:line="276" w:lineRule="auto"/>
         <w:jc w:val="both"/>
         <w:rPr>
           <w:sz w:val="26"/>
@@ -2817,6 +2983,7 @@
         <w:t xml:space="preserve">Managed via </w:t>
       </w:r>
       <w:proofErr w:type="spellStart"/>
+      <w:proofErr w:type="gramStart"/>
       <w:r>
         <w:rPr>
           <w:sz w:val="26"/>
@@ -2824,6 +2991,7 @@
         <w:t>package.json</w:t>
       </w:r>
       <w:proofErr w:type="spellEnd"/>
+      <w:proofErr w:type="gramEnd"/>
       <w:r>
         <w:rPr>
           <w:sz w:val="26"/>
@@ -2831,6 +2999,7 @@
         <w:t xml:space="preserve"> and package-</w:t>
       </w:r>
       <w:proofErr w:type="spellStart"/>
+      <w:proofErr w:type="gramStart"/>
       <w:r>
         <w:rPr>
           <w:sz w:val="26"/>
@@ -2838,6 +3007,7 @@
         <w:t>lock.json</w:t>
       </w:r>
       <w:proofErr w:type="spellEnd"/>
+      <w:proofErr w:type="gramEnd"/>
       <w:r>
         <w:rPr>
           <w:sz w:val="26"/>
@@ -2845,6 +3015,7 @@
         <w:t xml:space="preserve"> (or </w:t>
       </w:r>
       <w:proofErr w:type="spellStart"/>
+      <w:proofErr w:type="gramStart"/>
       <w:r>
         <w:rPr>
           <w:sz w:val="26"/>
@@ -2852,6 +3023,7 @@
         <w:t>yarn.lock</w:t>
       </w:r>
       <w:proofErr w:type="spellEnd"/>
+      <w:proofErr w:type="gramEnd"/>
       <w:r>
         <w:rPr>
           <w:sz w:val="26"/>
@@ -2865,6 +3037,7 @@
           <w:ilvl w:val="0"/>
           <w:numId w:val="30"/>
         </w:numPr>
+        <w:spacing w:line="276" w:lineRule="auto"/>
         <w:jc w:val="both"/>
         <w:rPr>
           <w:sz w:val="26"/>
@@ -2885,6 +3058,7 @@
           <w:ilvl w:val="1"/>
           <w:numId w:val="30"/>
         </w:numPr>
+        <w:spacing w:line="276" w:lineRule="auto"/>
         <w:jc w:val="both"/>
         <w:rPr>
           <w:sz w:val="26"/>
@@ -2917,6 +3091,7 @@
           <w:ilvl w:val="0"/>
           <w:numId w:val="30"/>
         </w:numPr>
+        <w:spacing w:line="276" w:lineRule="auto"/>
         <w:jc w:val="both"/>
         <w:rPr>
           <w:sz w:val="26"/>
@@ -2937,6 +3112,7 @@
           <w:ilvl w:val="1"/>
           <w:numId w:val="30"/>
         </w:numPr>
+        <w:spacing w:line="276" w:lineRule="auto"/>
         <w:jc w:val="both"/>
         <w:rPr>
           <w:sz w:val="26"/>
@@ -2974,7 +3150,14 @@
         <w:rPr>
           <w:sz w:val="26"/>
         </w:rPr>
-        <w:t xml:space="preserve"> using .</w:t>
+        <w:t xml:space="preserve"> </w:t>
+      </w:r>
+      <w:proofErr w:type="gramStart"/>
+      <w:r>
+        <w:rPr>
+          <w:sz w:val="26"/>
+        </w:rPr>
+        <w:t>using .</w:t>
       </w:r>
       <w:proofErr w:type="spellStart"/>
       <w:r>
@@ -2984,6 +3167,7 @@
         <w:t>gitignore</w:t>
       </w:r>
       <w:proofErr w:type="spellEnd"/>
+      <w:proofErr w:type="gramEnd"/>
       <w:r>
         <w:rPr>
           <w:sz w:val="26"/>
@@ -3011,6 +3195,7 @@
           <w:ilvl w:val="0"/>
           <w:numId w:val="30"/>
         </w:numPr>
+        <w:spacing w:line="276" w:lineRule="auto"/>
         <w:jc w:val="both"/>
         <w:rPr>
           <w:sz w:val="26"/>
@@ -3031,6 +3216,7 @@
           <w:ilvl w:val="1"/>
           <w:numId w:val="30"/>
         </w:numPr>
+        <w:spacing w:line="276" w:lineRule="auto"/>
         <w:jc w:val="both"/>
         <w:rPr>
           <w:sz w:val="26"/>
@@ -3071,6 +3257,7 @@
         <w:t xml:space="preserve"> from </w:t>
       </w:r>
       <w:proofErr w:type="spellStart"/>
+      <w:proofErr w:type="gramStart"/>
       <w:r>
         <w:rPr>
           <w:sz w:val="26"/>
@@ -3078,6 +3265,7 @@
         <w:t>package.json</w:t>
       </w:r>
       <w:proofErr w:type="spellEnd"/>
+      <w:proofErr w:type="gramEnd"/>
       <w:r>
         <w:rPr>
           <w:sz w:val="26"/>
@@ -3091,6 +3279,7 @@
           <w:ilvl w:val="1"/>
           <w:numId w:val="30"/>
         </w:numPr>
+        <w:spacing w:line="276" w:lineRule="auto"/>
         <w:jc w:val="both"/>
         <w:rPr>
           <w:sz w:val="26"/>
@@ -3103,6 +3292,7 @@
         <w:t xml:space="preserve">All required packages for the project are installed according to the versions specified in </w:t>
       </w:r>
       <w:proofErr w:type="spellStart"/>
+      <w:proofErr w:type="gramStart"/>
       <w:r>
         <w:rPr>
           <w:sz w:val="26"/>
@@ -3110,6 +3300,7 @@
         <w:t>package.json</w:t>
       </w:r>
       <w:proofErr w:type="spellEnd"/>
+      <w:proofErr w:type="gramEnd"/>
       <w:r>
         <w:rPr>
           <w:sz w:val="26"/>
@@ -3119,26 +3310,40 @@
     </w:p>
     <w:p>
       <w:pPr>
-        <w:jc w:val="both"/>
-        <w:rPr>
-          <w:b/>
-          <w:bCs/>
-          <w:sz w:val="26"/>
-        </w:rPr>
-      </w:pPr>
-    </w:p>
-    <w:p>
-      <w:pPr>
-        <w:jc w:val="both"/>
-        <w:rPr>
-          <w:b/>
-          <w:bCs/>
-          <w:sz w:val="26"/>
-        </w:rPr>
-      </w:pPr>
-    </w:p>
-    <w:p>
-      <w:pPr>
+        <w:spacing w:line="276" w:lineRule="auto"/>
+        <w:jc w:val="both"/>
+        <w:rPr>
+          <w:b/>
+          <w:bCs/>
+          <w:sz w:val="26"/>
+        </w:rPr>
+      </w:pPr>
+    </w:p>
+    <w:p>
+      <w:pPr>
+        <w:spacing w:line="276" w:lineRule="auto"/>
+        <w:jc w:val="both"/>
+        <w:rPr>
+          <w:b/>
+          <w:bCs/>
+          <w:sz w:val="26"/>
+        </w:rPr>
+      </w:pPr>
+    </w:p>
+    <w:p>
+      <w:pPr>
+        <w:spacing w:line="276" w:lineRule="auto"/>
+        <w:jc w:val="both"/>
+        <w:rPr>
+          <w:b/>
+          <w:bCs/>
+          <w:sz w:val="26"/>
+        </w:rPr>
+      </w:pPr>
+    </w:p>
+    <w:p>
+      <w:pPr>
+        <w:spacing w:line="276" w:lineRule="auto"/>
         <w:jc w:val="both"/>
         <w:rPr>
           <w:sz w:val="26"/>
@@ -3160,6 +3365,7 @@
           <w:ilvl w:val="0"/>
           <w:numId w:val="31"/>
         </w:numPr>
+        <w:spacing w:line="276" w:lineRule="auto"/>
         <w:jc w:val="both"/>
         <w:rPr>
           <w:sz w:val="26"/>
@@ -3172,6 +3378,7 @@
         <w:t xml:space="preserve">Always include </w:t>
       </w:r>
       <w:proofErr w:type="spellStart"/>
+      <w:proofErr w:type="gramStart"/>
       <w:r>
         <w:rPr>
           <w:sz w:val="26"/>
@@ -3179,6 +3386,7 @@
         <w:t>package.json</w:t>
       </w:r>
       <w:proofErr w:type="spellEnd"/>
+      <w:proofErr w:type="gramEnd"/>
       <w:r>
         <w:rPr>
           <w:sz w:val="26"/>
@@ -3186,6 +3394,7 @@
         <w:t xml:space="preserve"> and package-</w:t>
       </w:r>
       <w:proofErr w:type="spellStart"/>
+      <w:proofErr w:type="gramStart"/>
       <w:r>
         <w:rPr>
           <w:sz w:val="26"/>
@@ -3193,6 +3402,7 @@
         <w:t>lock.json</w:t>
       </w:r>
       <w:proofErr w:type="spellEnd"/>
+      <w:proofErr w:type="gramEnd"/>
       <w:r>
         <w:rPr>
           <w:sz w:val="26"/>
@@ -3206,6 +3416,7 @@
           <w:ilvl w:val="0"/>
           <w:numId w:val="31"/>
         </w:numPr>
+        <w:spacing w:line="276" w:lineRule="auto"/>
         <w:jc w:val="both"/>
         <w:rPr>
           <w:sz w:val="26"/>
@@ -3244,6 +3455,7 @@
     </w:p>
     <w:p>
       <w:pPr>
+        <w:spacing w:line="276" w:lineRule="auto"/>
         <w:jc w:val="both"/>
         <w:rPr>
           <w:sz w:val="26"/>
@@ -3264,6 +3476,7 @@
           <w:ilvl w:val="0"/>
           <w:numId w:val="32"/>
         </w:numPr>
+        <w:spacing w:line="276" w:lineRule="auto"/>
         <w:jc w:val="both"/>
         <w:rPr>
           <w:sz w:val="26"/>
@@ -3310,6 +3523,7 @@
           <w:ilvl w:val="0"/>
           <w:numId w:val="32"/>
         </w:numPr>
+        <w:spacing w:line="276" w:lineRule="auto"/>
         <w:jc w:val="both"/>
         <w:rPr>
           <w:sz w:val="26"/>
@@ -3328,6 +3542,7 @@
           <w:ilvl w:val="1"/>
           <w:numId w:val="32"/>
         </w:numPr>
+        <w:spacing w:line="276" w:lineRule="auto"/>
         <w:jc w:val="both"/>
         <w:rPr>
           <w:sz w:val="26"/>
@@ -3359,6 +3574,7 @@
           <w:ilvl w:val="1"/>
           <w:numId w:val="32"/>
         </w:numPr>
+        <w:spacing w:line="276" w:lineRule="auto"/>
         <w:jc w:val="both"/>
         <w:rPr>
           <w:sz w:val="26"/>
@@ -3398,6 +3614,7 @@
           <w:ilvl w:val="1"/>
           <w:numId w:val="32"/>
         </w:numPr>
+        <w:spacing w:line="276" w:lineRule="auto"/>
         <w:jc w:val="both"/>
         <w:rPr>
           <w:sz w:val="26"/>
@@ -3437,6 +3654,7 @@
           <w:ilvl w:val="1"/>
           <w:numId w:val="32"/>
         </w:numPr>
+        <w:spacing w:line="276" w:lineRule="auto"/>
         <w:jc w:val="both"/>
         <w:rPr>
           <w:sz w:val="26"/>
@@ -3476,6 +3694,7 @@
           <w:ilvl w:val="1"/>
           <w:numId w:val="32"/>
         </w:numPr>
+        <w:spacing w:line="276" w:lineRule="auto"/>
         <w:jc w:val="both"/>
         <w:rPr>
           <w:sz w:val="26"/>
@@ -3503,28 +3722,39 @@
     </w:p>
     <w:p>
       <w:pPr>
-        <w:jc w:val="both"/>
-        <w:rPr>
-          <w:sz w:val="26"/>
-        </w:rPr>
-      </w:pPr>
-    </w:p>
-    <w:p>
-      <w:pPr>
-        <w:jc w:val="both"/>
-        <w:rPr>
-          <w:b/>
-          <w:bCs/>
-          <w:sz w:val="26"/>
-        </w:rPr>
-      </w:pPr>
-      <w:r>
-        <w:rPr>
-          <w:b/>
-          <w:bCs/>
-          <w:sz w:val="26"/>
-        </w:rPr>
-        <w:t>5.2.</w:t>
+        <w:spacing w:line="276" w:lineRule="auto"/>
+        <w:jc w:val="both"/>
+        <w:rPr>
+          <w:sz w:val="26"/>
+        </w:rPr>
+      </w:pPr>
+    </w:p>
+    <w:p>
+      <w:pPr>
+        <w:spacing w:line="276" w:lineRule="auto"/>
+        <w:jc w:val="both"/>
+        <w:rPr>
+          <w:b/>
+          <w:bCs/>
+          <w:sz w:val="26"/>
+        </w:rPr>
+      </w:pPr>
+      <w:r>
+        <w:rPr>
+          <w:b/>
+          <w:bCs/>
+          <w:sz w:val="26"/>
+        </w:rPr>
+        <w:t>5.</w:t>
+      </w:r>
+      <w:proofErr w:type="gramStart"/>
+      <w:r>
+        <w:rPr>
+          <w:b/>
+          <w:bCs/>
+          <w:sz w:val="26"/>
+        </w:rPr>
+        <w:t>2.</w:t>
       </w:r>
       <w:r>
         <w:rPr>
@@ -3534,14 +3764,22 @@
         </w:rPr>
         <w:t>PACKAGE.JSON</w:t>
       </w:r>
-    </w:p>
-    <w:p>
-      <w:pPr>
-        <w:jc w:val="both"/>
-        <w:rPr>
-          <w:sz w:val="26"/>
-        </w:rPr>
-      </w:pPr>
+      <w:proofErr w:type="gramEnd"/>
+    </w:p>
+    <w:p>
+      <w:pPr>
+        <w:spacing w:line="276" w:lineRule="auto"/>
+        <w:jc w:val="both"/>
+        <w:rPr>
+          <w:sz w:val="26"/>
+        </w:rPr>
+      </w:pPr>
+      <w:r>
+        <w:rPr>
+          <w:sz w:val="26"/>
+        </w:rPr>
+        <w:tab/>
+      </w:r>
       <w:r>
         <w:rPr>
           <w:sz w:val="26"/>
@@ -3579,6 +3817,7 @@
     </w:p>
     <w:p>
       <w:pPr>
+        <w:spacing w:line="276" w:lineRule="auto"/>
         <w:jc w:val="both"/>
         <w:rPr>
           <w:sz w:val="26"/>
@@ -3599,6 +3838,7 @@
           <w:ilvl w:val="0"/>
           <w:numId w:val="33"/>
         </w:numPr>
+        <w:spacing w:line="276" w:lineRule="auto"/>
         <w:jc w:val="both"/>
         <w:rPr>
           <w:sz w:val="26"/>
@@ -3625,6 +3865,7 @@
           <w:ilvl w:val="0"/>
           <w:numId w:val="33"/>
         </w:numPr>
+        <w:spacing w:line="276" w:lineRule="auto"/>
         <w:jc w:val="both"/>
         <w:rPr>
           <w:sz w:val="26"/>
@@ -3651,6 +3892,7 @@
           <w:ilvl w:val="0"/>
           <w:numId w:val="33"/>
         </w:numPr>
+        <w:spacing w:line="276" w:lineRule="auto"/>
         <w:jc w:val="both"/>
         <w:rPr>
           <w:sz w:val="26"/>
@@ -3677,6 +3919,7 @@
           <w:ilvl w:val="0"/>
           <w:numId w:val="33"/>
         </w:numPr>
+        <w:spacing w:line="276" w:lineRule="auto"/>
         <w:jc w:val="both"/>
         <w:rPr>
           <w:sz w:val="26"/>
@@ -3699,26 +3942,29 @@
     </w:p>
     <w:p>
       <w:pPr>
-        <w:jc w:val="both"/>
-        <w:rPr>
-          <w:b/>
-          <w:bCs/>
-          <w:sz w:val="26"/>
-        </w:rPr>
-      </w:pPr>
-    </w:p>
-    <w:p>
-      <w:pPr>
-        <w:jc w:val="both"/>
-        <w:rPr>
-          <w:b/>
-          <w:bCs/>
-          <w:sz w:val="26"/>
-        </w:rPr>
-      </w:pPr>
-    </w:p>
-    <w:p>
-      <w:pPr>
+        <w:spacing w:line="276" w:lineRule="auto"/>
+        <w:jc w:val="both"/>
+        <w:rPr>
+          <w:b/>
+          <w:bCs/>
+          <w:sz w:val="26"/>
+        </w:rPr>
+      </w:pPr>
+    </w:p>
+    <w:p>
+      <w:pPr>
+        <w:spacing w:line="276" w:lineRule="auto"/>
+        <w:jc w:val="both"/>
+        <w:rPr>
+          <w:b/>
+          <w:bCs/>
+          <w:sz w:val="26"/>
+        </w:rPr>
+      </w:pPr>
+    </w:p>
+    <w:p>
+      <w:pPr>
+        <w:spacing w:line="276" w:lineRule="auto"/>
         <w:jc w:val="both"/>
         <w:rPr>
           <w:sz w:val="26"/>
@@ -3739,6 +3985,7 @@
           <w:ilvl w:val="0"/>
           <w:numId w:val="34"/>
         </w:numPr>
+        <w:spacing w:line="276" w:lineRule="auto"/>
         <w:jc w:val="both"/>
         <w:rPr>
           <w:sz w:val="26"/>
@@ -3765,6 +4012,7 @@
           <w:ilvl w:val="0"/>
           <w:numId w:val="34"/>
         </w:numPr>
+        <w:spacing w:line="276" w:lineRule="auto"/>
         <w:jc w:val="both"/>
         <w:rPr>
           <w:sz w:val="26"/>
@@ -3791,6 +4039,7 @@
           <w:ilvl w:val="0"/>
           <w:numId w:val="34"/>
         </w:numPr>
+        <w:spacing w:line="276" w:lineRule="auto"/>
         <w:jc w:val="both"/>
         <w:rPr>
           <w:sz w:val="26"/>
@@ -3845,6 +4094,7 @@
           <w:ilvl w:val="0"/>
           <w:numId w:val="34"/>
         </w:numPr>
+        <w:spacing w:line="276" w:lineRule="auto"/>
         <w:jc w:val="both"/>
         <w:rPr>
           <w:sz w:val="26"/>
@@ -3871,6 +4121,7 @@
           <w:ilvl w:val="0"/>
           <w:numId w:val="34"/>
         </w:numPr>
+        <w:spacing w:line="276" w:lineRule="auto"/>
         <w:jc w:val="both"/>
         <w:rPr>
           <w:sz w:val="26"/>
@@ -3891,6 +4142,7 @@
         <w:t xml:space="preserve"> Works with package-</w:t>
       </w:r>
       <w:proofErr w:type="spellStart"/>
+      <w:proofErr w:type="gramStart"/>
       <w:r>
         <w:rPr>
           <w:sz w:val="26"/>
@@ -3898,6 +4150,7 @@
         <w:t>lock.json</w:t>
       </w:r>
       <w:proofErr w:type="spellEnd"/>
+      <w:proofErr w:type="gramEnd"/>
       <w:r>
         <w:rPr>
           <w:sz w:val="26"/>
@@ -3907,6 +4160,7 @@
     </w:p>
     <w:p>
       <w:pPr>
+        <w:spacing w:line="276" w:lineRule="auto"/>
         <w:jc w:val="both"/>
         <w:rPr>
           <w:sz w:val="26"/>
@@ -3927,6 +4181,7 @@
           <w:ilvl w:val="0"/>
           <w:numId w:val="35"/>
         </w:numPr>
+        <w:spacing w:line="276" w:lineRule="auto"/>
         <w:jc w:val="both"/>
         <w:rPr>
           <w:sz w:val="26"/>
@@ -3945,6 +4200,7 @@
           <w:ilvl w:val="0"/>
           <w:numId w:val="35"/>
         </w:numPr>
+        <w:spacing w:line="276" w:lineRule="auto"/>
         <w:jc w:val="both"/>
         <w:rPr>
           <w:sz w:val="26"/>
@@ -3963,6 +4219,7 @@
           <w:ilvl w:val="0"/>
           <w:numId w:val="35"/>
         </w:numPr>
+        <w:spacing w:line="276" w:lineRule="auto"/>
         <w:jc w:val="both"/>
         <w:rPr>
           <w:sz w:val="26"/>
@@ -3991,28 +4248,39 @@
     </w:p>
     <w:p>
       <w:pPr>
-        <w:jc w:val="both"/>
-        <w:rPr>
-          <w:sz w:val="26"/>
-        </w:rPr>
-      </w:pPr>
-    </w:p>
-    <w:p>
-      <w:pPr>
-        <w:jc w:val="both"/>
-        <w:rPr>
-          <w:b/>
-          <w:bCs/>
-          <w:sz w:val="26"/>
-        </w:rPr>
-      </w:pPr>
-      <w:r>
-        <w:rPr>
-          <w:b/>
-          <w:bCs/>
-          <w:sz w:val="26"/>
-        </w:rPr>
-        <w:t>5.3.</w:t>
+        <w:spacing w:line="276" w:lineRule="auto"/>
+        <w:jc w:val="both"/>
+        <w:rPr>
+          <w:sz w:val="26"/>
+        </w:rPr>
+      </w:pPr>
+    </w:p>
+    <w:p>
+      <w:pPr>
+        <w:spacing w:line="276" w:lineRule="auto"/>
+        <w:jc w:val="both"/>
+        <w:rPr>
+          <w:b/>
+          <w:bCs/>
+          <w:sz w:val="26"/>
+        </w:rPr>
+      </w:pPr>
+      <w:r>
+        <w:rPr>
+          <w:b/>
+          <w:bCs/>
+          <w:sz w:val="26"/>
+        </w:rPr>
+        <w:t>5.</w:t>
+      </w:r>
+      <w:proofErr w:type="gramStart"/>
+      <w:r>
+        <w:rPr>
+          <w:b/>
+          <w:bCs/>
+          <w:sz w:val="26"/>
+        </w:rPr>
+        <w:t>3.</w:t>
       </w:r>
       <w:r>
         <w:rPr>
@@ -4022,14 +4290,22 @@
         </w:rPr>
         <w:t>TSCONFIG.JSON</w:t>
       </w:r>
-    </w:p>
-    <w:p>
-      <w:pPr>
-        <w:jc w:val="both"/>
-        <w:rPr>
-          <w:sz w:val="26"/>
-        </w:rPr>
-      </w:pPr>
+      <w:proofErr w:type="gramEnd"/>
+    </w:p>
+    <w:p>
+      <w:pPr>
+        <w:spacing w:line="276" w:lineRule="auto"/>
+        <w:jc w:val="both"/>
+        <w:rPr>
+          <w:sz w:val="26"/>
+        </w:rPr>
+      </w:pPr>
+      <w:r>
+        <w:rPr>
+          <w:sz w:val="26"/>
+        </w:rPr>
+        <w:tab/>
+      </w:r>
       <w:r>
         <w:rPr>
           <w:sz w:val="26"/>
@@ -4081,6 +4357,7 @@
     </w:p>
     <w:p>
       <w:pPr>
+        <w:spacing w:line="276" w:lineRule="auto"/>
         <w:jc w:val="both"/>
         <w:rPr>
           <w:sz w:val="26"/>
@@ -4101,6 +4378,7 @@
           <w:ilvl w:val="0"/>
           <w:numId w:val="36"/>
         </w:numPr>
+        <w:spacing w:line="276" w:lineRule="auto"/>
         <w:jc w:val="both"/>
         <w:rPr>
           <w:sz w:val="26"/>
@@ -4133,6 +4411,7 @@
           <w:ilvl w:val="0"/>
           <w:numId w:val="36"/>
         </w:numPr>
+        <w:spacing w:line="276" w:lineRule="auto"/>
         <w:jc w:val="both"/>
         <w:rPr>
           <w:sz w:val="26"/>
@@ -4165,6 +4444,7 @@
           <w:ilvl w:val="0"/>
           <w:numId w:val="36"/>
         </w:numPr>
+        <w:spacing w:line="276" w:lineRule="auto"/>
         <w:jc w:val="both"/>
         <w:rPr>
           <w:sz w:val="26"/>
@@ -4179,37 +4459,41 @@
     </w:p>
     <w:p>
       <w:pPr>
-        <w:jc w:val="both"/>
-        <w:rPr>
-          <w:b/>
-          <w:bCs/>
-          <w:sz w:val="26"/>
-        </w:rPr>
-      </w:pPr>
-    </w:p>
-    <w:p>
-      <w:pPr>
-        <w:jc w:val="both"/>
-        <w:rPr>
-          <w:b/>
-          <w:bCs/>
-          <w:sz w:val="26"/>
-        </w:rPr>
-      </w:pPr>
-    </w:p>
-    <w:p>
-      <w:pPr>
-        <w:jc w:val="both"/>
-        <w:rPr>
-          <w:sz w:val="26"/>
-        </w:rPr>
-      </w:pPr>
-      <w:r>
-        <w:rPr>
-          <w:b/>
-          <w:bCs/>
-          <w:sz w:val="26"/>
-        </w:rPr>
+        <w:spacing w:line="276" w:lineRule="auto"/>
+        <w:jc w:val="both"/>
+        <w:rPr>
+          <w:b/>
+          <w:bCs/>
+          <w:sz w:val="26"/>
+        </w:rPr>
+      </w:pPr>
+    </w:p>
+    <w:p>
+      <w:pPr>
+        <w:spacing w:line="276" w:lineRule="auto"/>
+        <w:jc w:val="both"/>
+        <w:rPr>
+          <w:b/>
+          <w:bCs/>
+          <w:sz w:val="26"/>
+        </w:rPr>
+      </w:pPr>
+    </w:p>
+    <w:p>
+      <w:pPr>
+        <w:spacing w:line="276" w:lineRule="auto"/>
+        <w:jc w:val="both"/>
+        <w:rPr>
+          <w:sz w:val="26"/>
+        </w:rPr>
+      </w:pPr>
+      <w:r>
+        <w:rPr>
+          <w:b/>
+          <w:bCs/>
+          <w:sz w:val="26"/>
+        </w:rPr>
+        <w:lastRenderedPageBreak/>
         <w:t>Key Points:</w:t>
       </w:r>
     </w:p>
@@ -4219,6 +4503,7 @@
           <w:ilvl w:val="0"/>
           <w:numId w:val="37"/>
         </w:numPr>
+        <w:spacing w:line="276" w:lineRule="auto"/>
         <w:jc w:val="both"/>
         <w:rPr>
           <w:sz w:val="26"/>
@@ -4245,6 +4530,7 @@
           <w:ilvl w:val="0"/>
           <w:numId w:val="37"/>
         </w:numPr>
+        <w:spacing w:line="276" w:lineRule="auto"/>
         <w:jc w:val="both"/>
         <w:rPr>
           <w:sz w:val="26"/>
@@ -4271,6 +4557,7 @@
           <w:ilvl w:val="0"/>
           <w:numId w:val="37"/>
         </w:numPr>
+        <w:spacing w:line="276" w:lineRule="auto"/>
         <w:jc w:val="both"/>
         <w:rPr>
           <w:sz w:val="26"/>
@@ -4297,6 +4584,7 @@
           <w:ilvl w:val="0"/>
           <w:numId w:val="37"/>
         </w:numPr>
+        <w:spacing w:line="276" w:lineRule="auto"/>
         <w:jc w:val="both"/>
         <w:rPr>
           <w:sz w:val="26"/>
@@ -4323,6 +4611,7 @@
           <w:ilvl w:val="0"/>
           <w:numId w:val="37"/>
         </w:numPr>
+        <w:spacing w:line="276" w:lineRule="auto"/>
         <w:jc w:val="both"/>
         <w:rPr>
           <w:sz w:val="26"/>
@@ -4359,6 +4648,7 @@
     </w:p>
     <w:p>
       <w:pPr>
+        <w:spacing w:line="276" w:lineRule="auto"/>
         <w:jc w:val="both"/>
         <w:rPr>
           <w:sz w:val="26"/>
@@ -4379,6 +4669,7 @@
           <w:ilvl w:val="0"/>
           <w:numId w:val="38"/>
         </w:numPr>
+        <w:spacing w:line="276" w:lineRule="auto"/>
         <w:jc w:val="both"/>
         <w:rPr>
           <w:sz w:val="26"/>
@@ -4397,6 +4688,7 @@
           <w:ilvl w:val="0"/>
           <w:numId w:val="38"/>
         </w:numPr>
+        <w:spacing w:line="276" w:lineRule="auto"/>
         <w:jc w:val="both"/>
         <w:rPr>
           <w:sz w:val="26"/>
@@ -4415,6 +4707,7 @@
           <w:ilvl w:val="0"/>
           <w:numId w:val="38"/>
         </w:numPr>
+        <w:spacing w:line="276" w:lineRule="auto"/>
         <w:jc w:val="both"/>
         <w:rPr>
           <w:sz w:val="26"/>
@@ -4430,6 +4723,7 @@
     <w:p>
       <w:pPr>
         <w:pStyle w:val="ListParagraph"/>
+        <w:spacing w:line="276" w:lineRule="auto"/>
         <w:ind w:left="360"/>
         <w:jc w:val="both"/>
         <w:rPr>
@@ -4439,22 +4733,33 @@
     </w:p>
     <w:p>
       <w:pPr>
-        <w:jc w:val="both"/>
-        <w:rPr>
-          <w:b/>
-          <w:bCs/>
-          <w:sz w:val="24"/>
-          <w:szCs w:val="24"/>
-        </w:rPr>
-      </w:pPr>
-      <w:r>
-        <w:rPr>
-          <w:b/>
-          <w:bCs/>
-          <w:sz w:val="24"/>
-          <w:szCs w:val="24"/>
-        </w:rPr>
-        <w:t>5.4.</w:t>
+        <w:spacing w:line="276" w:lineRule="auto"/>
+        <w:jc w:val="both"/>
+        <w:rPr>
+          <w:b/>
+          <w:bCs/>
+          <w:sz w:val="24"/>
+          <w:szCs w:val="24"/>
+        </w:rPr>
+      </w:pPr>
+      <w:r>
+        <w:rPr>
+          <w:b/>
+          <w:bCs/>
+          <w:sz w:val="24"/>
+          <w:szCs w:val="24"/>
+        </w:rPr>
+        <w:t>5.</w:t>
+      </w:r>
+      <w:proofErr w:type="gramStart"/>
+      <w:r>
+        <w:rPr>
+          <w:b/>
+          <w:bCs/>
+          <w:sz w:val="24"/>
+          <w:szCs w:val="24"/>
+        </w:rPr>
+        <w:t>4.</w:t>
       </w:r>
       <w:r>
         <w:rPr>
@@ -4465,9 +4770,11 @@
         </w:rPr>
         <w:t>SERVER.TS</w:t>
       </w:r>
-    </w:p>
-    <w:p>
-      <w:pPr>
+      <w:proofErr w:type="gramEnd"/>
+    </w:p>
+    <w:p>
+      <w:pPr>
+        <w:spacing w:line="276" w:lineRule="auto"/>
         <w:jc w:val="both"/>
         <w:rPr>
           <w:sz w:val="24"/>
@@ -4541,6 +4848,7 @@
     </w:p>
     <w:p>
       <w:pPr>
+        <w:spacing w:line="276" w:lineRule="auto"/>
         <w:jc w:val="both"/>
         <w:rPr>
           <w:sz w:val="24"/>
@@ -4563,6 +4871,7 @@
           <w:ilvl w:val="0"/>
           <w:numId w:val="6"/>
         </w:numPr>
+        <w:spacing w:line="276" w:lineRule="auto"/>
         <w:jc w:val="both"/>
         <w:rPr>
           <w:sz w:val="24"/>
@@ -4585,6 +4894,7 @@
           <w:ilvl w:val="1"/>
           <w:numId w:val="6"/>
         </w:numPr>
+        <w:spacing w:line="276" w:lineRule="auto"/>
         <w:jc w:val="both"/>
         <w:rPr>
           <w:sz w:val="24"/>
@@ -4650,26 +4960,6 @@
         </w:rPr>
         <w:t>.</w:t>
       </w:r>
-    </w:p>
-    <w:p>
-      <w:pPr>
-        <w:ind w:left="720"/>
-        <w:jc w:val="both"/>
-        <w:rPr>
-          <w:sz w:val="24"/>
-          <w:szCs w:val="24"/>
-        </w:rPr>
-      </w:pPr>
-    </w:p>
-    <w:p>
-      <w:pPr>
-        <w:ind w:left="720"/>
-        <w:jc w:val="both"/>
-        <w:rPr>
-          <w:sz w:val="24"/>
-          <w:szCs w:val="24"/>
-        </w:rPr>
-      </w:pPr>
     </w:p>
     <w:p>
       <w:pPr>
@@ -4677,20 +4967,20 @@
           <w:ilvl w:val="0"/>
           <w:numId w:val="6"/>
         </w:numPr>
-        <w:jc w:val="both"/>
-        <w:rPr>
-          <w:sz w:val="24"/>
-          <w:szCs w:val="24"/>
-        </w:rPr>
-      </w:pPr>
-      <w:r>
-        <w:rPr>
-          <w:b/>
-          <w:bCs/>
-          <w:sz w:val="24"/>
-          <w:szCs w:val="24"/>
-        </w:rPr>
-        <w:lastRenderedPageBreak/>
+        <w:spacing w:line="276" w:lineRule="auto"/>
+        <w:jc w:val="both"/>
+        <w:rPr>
+          <w:sz w:val="24"/>
+          <w:szCs w:val="24"/>
+        </w:rPr>
+      </w:pPr>
+      <w:r>
+        <w:rPr>
+          <w:b/>
+          <w:bCs/>
+          <w:sz w:val="24"/>
+          <w:szCs w:val="24"/>
+        </w:rPr>
         <w:t>Set the Port</w:t>
       </w:r>
     </w:p>
@@ -4700,6 +4990,7 @@
           <w:ilvl w:val="1"/>
           <w:numId w:val="6"/>
         </w:numPr>
+        <w:spacing w:line="276" w:lineRule="auto"/>
         <w:jc w:val="both"/>
         <w:rPr>
           <w:sz w:val="24"/>
@@ -4727,7 +5018,23 @@
           <w:sz w:val="24"/>
           <w:szCs w:val="24"/>
         </w:rPr>
-        <w:t xml:space="preserve"> (e.g., .env) to allow flexible deployment across environments.</w:t>
+        <w:t xml:space="preserve"> (e.g.</w:t>
+      </w:r>
+      <w:proofErr w:type="gramStart"/>
+      <w:r>
+        <w:rPr>
+          <w:sz w:val="24"/>
+          <w:szCs w:val="24"/>
+        </w:rPr>
+        <w:t>, .env</w:t>
+      </w:r>
+      <w:proofErr w:type="gramEnd"/>
+      <w:r>
+        <w:rPr>
+          <w:sz w:val="24"/>
+          <w:szCs w:val="24"/>
+        </w:rPr>
+        <w:t>) to allow flexible deployment across environments.</w:t>
       </w:r>
     </w:p>
     <w:p>
@@ -4736,6 +5043,7 @@
           <w:ilvl w:val="1"/>
           <w:numId w:val="6"/>
         </w:numPr>
+        <w:spacing w:line="276" w:lineRule="auto"/>
         <w:jc w:val="both"/>
         <w:rPr>
           <w:sz w:val="24"/>
@@ -4772,17 +5080,19 @@
           <w:ilvl w:val="1"/>
           <w:numId w:val="6"/>
         </w:numPr>
-        <w:jc w:val="both"/>
-        <w:rPr>
-          <w:sz w:val="24"/>
-          <w:szCs w:val="24"/>
-        </w:rPr>
-      </w:pPr>
-      <w:r>
-        <w:rPr>
-          <w:sz w:val="24"/>
-          <w:szCs w:val="24"/>
-        </w:rPr>
+        <w:spacing w:line="276" w:lineRule="auto"/>
+        <w:jc w:val="both"/>
+        <w:rPr>
+          <w:sz w:val="24"/>
+          <w:szCs w:val="24"/>
+        </w:rPr>
+      </w:pPr>
+      <w:r>
+        <w:rPr>
+          <w:sz w:val="24"/>
+          <w:szCs w:val="24"/>
+        </w:rPr>
+        <w:lastRenderedPageBreak/>
         <w:t>Ensures that the server listens on the correct port so clients can access the API endpoints.</w:t>
       </w:r>
     </w:p>
@@ -4792,6 +5102,7 @@
           <w:ilvl w:val="0"/>
           <w:numId w:val="6"/>
         </w:numPr>
+        <w:spacing w:line="276" w:lineRule="auto"/>
         <w:jc w:val="both"/>
         <w:rPr>
           <w:sz w:val="24"/>
@@ -4814,6 +5125,7 @@
           <w:ilvl w:val="1"/>
           <w:numId w:val="6"/>
         </w:numPr>
+        <w:spacing w:line="276" w:lineRule="auto"/>
         <w:jc w:val="both"/>
         <w:rPr>
           <w:sz w:val="24"/>
@@ -4834,6 +5146,7 @@
           <w:ilvl w:val="1"/>
           <w:numId w:val="6"/>
         </w:numPr>
+        <w:spacing w:line="276" w:lineRule="auto"/>
         <w:jc w:val="both"/>
         <w:rPr>
           <w:sz w:val="24"/>
@@ -4850,6 +5163,7 @@
     </w:p>
     <w:p>
       <w:pPr>
+        <w:spacing w:line="276" w:lineRule="auto"/>
         <w:jc w:val="both"/>
         <w:rPr>
           <w:sz w:val="24"/>
@@ -4872,6 +5186,7 @@
           <w:ilvl w:val="0"/>
           <w:numId w:val="7"/>
         </w:numPr>
+        <w:spacing w:line="276" w:lineRule="auto"/>
         <w:jc w:val="both"/>
         <w:rPr>
           <w:sz w:val="24"/>
@@ -4901,6 +5216,7 @@
           <w:ilvl w:val="0"/>
           <w:numId w:val="7"/>
         </w:numPr>
+        <w:spacing w:line="276" w:lineRule="auto"/>
         <w:jc w:val="both"/>
         <w:rPr>
           <w:sz w:val="24"/>
@@ -4930,6 +5246,7 @@
           <w:ilvl w:val="0"/>
           <w:numId w:val="7"/>
         </w:numPr>
+        <w:spacing w:line="276" w:lineRule="auto"/>
         <w:jc w:val="both"/>
         <w:rPr>
           <w:sz w:val="24"/>
@@ -4955,6 +5272,7 @@
     </w:p>
     <w:p>
       <w:pPr>
+        <w:spacing w:line="276" w:lineRule="auto"/>
         <w:jc w:val="both"/>
         <w:rPr>
           <w:sz w:val="24"/>
@@ -4977,6 +5295,7 @@
           <w:ilvl w:val="0"/>
           <w:numId w:val="8"/>
         </w:numPr>
+        <w:spacing w:line="276" w:lineRule="auto"/>
         <w:jc w:val="both"/>
         <w:rPr>
           <w:sz w:val="24"/>
@@ -4997,6 +5316,7 @@
           <w:ilvl w:val="0"/>
           <w:numId w:val="8"/>
         </w:numPr>
+        <w:spacing w:line="276" w:lineRule="auto"/>
         <w:jc w:val="both"/>
         <w:rPr>
           <w:sz w:val="24"/>
@@ -5017,6 +5337,7 @@
           <w:ilvl w:val="0"/>
           <w:numId w:val="8"/>
         </w:numPr>
+        <w:spacing w:line="276" w:lineRule="auto"/>
         <w:jc w:val="both"/>
         <w:rPr>
           <w:sz w:val="24"/>
@@ -5033,15 +5354,17 @@
     </w:p>
     <w:p>
       <w:pPr>
-        <w:jc w:val="both"/>
-        <w:rPr>
-          <w:sz w:val="24"/>
-          <w:szCs w:val="24"/>
-        </w:rPr>
-      </w:pPr>
-    </w:p>
-    <w:p>
-      <w:pPr>
+        <w:spacing w:line="276" w:lineRule="auto"/>
+        <w:jc w:val="both"/>
+        <w:rPr>
+          <w:sz w:val="24"/>
+          <w:szCs w:val="24"/>
+        </w:rPr>
+      </w:pPr>
+    </w:p>
+    <w:p>
+      <w:pPr>
+        <w:spacing w:line="276" w:lineRule="auto"/>
         <w:jc w:val="both"/>
         <w:rPr>
           <w:b/>
@@ -5071,6 +5394,7 @@
     </w:p>
     <w:p>
       <w:pPr>
+        <w:spacing w:line="276" w:lineRule="auto"/>
         <w:jc w:val="both"/>
         <w:rPr>
           <w:sz w:val="24"/>
@@ -5093,6 +5417,13 @@
         </w:rPr>
         <w:br/>
       </w:r>
+      <w:r>
+        <w:rPr>
+          <w:sz w:val="24"/>
+          <w:szCs w:val="24"/>
+        </w:rPr>
+        <w:tab/>
+      </w:r>
       <w:proofErr w:type="spellStart"/>
       <w:r>
         <w:rPr>
@@ -5160,6 +5491,7 @@
     </w:p>
     <w:p>
       <w:pPr>
+        <w:spacing w:line="276" w:lineRule="auto"/>
         <w:jc w:val="both"/>
         <w:rPr>
           <w:sz w:val="24"/>
@@ -5182,6 +5514,7 @@
           <w:ilvl w:val="0"/>
           <w:numId w:val="9"/>
         </w:numPr>
+        <w:spacing w:line="276" w:lineRule="auto"/>
         <w:jc w:val="both"/>
         <w:rPr>
           <w:sz w:val="24"/>
@@ -5204,6 +5537,7 @@
           <w:ilvl w:val="1"/>
           <w:numId w:val="9"/>
         </w:numPr>
+        <w:spacing w:line="276" w:lineRule="auto"/>
         <w:jc w:val="both"/>
         <w:rPr>
           <w:sz w:val="24"/>
@@ -5224,6 +5558,7 @@
           <w:ilvl w:val="1"/>
           <w:numId w:val="9"/>
         </w:numPr>
+        <w:spacing w:line="276" w:lineRule="auto"/>
         <w:jc w:val="both"/>
         <w:rPr>
           <w:sz w:val="24"/>
@@ -5260,20 +5595,20 @@
           <w:ilvl w:val="0"/>
           <w:numId w:val="9"/>
         </w:numPr>
-        <w:jc w:val="both"/>
-        <w:rPr>
-          <w:sz w:val="24"/>
-          <w:szCs w:val="24"/>
-        </w:rPr>
-      </w:pPr>
-      <w:r>
-        <w:rPr>
-          <w:b/>
-          <w:bCs/>
-          <w:sz w:val="24"/>
-          <w:szCs w:val="24"/>
-        </w:rPr>
-        <w:lastRenderedPageBreak/>
+        <w:spacing w:line="276" w:lineRule="auto"/>
+        <w:jc w:val="both"/>
+        <w:rPr>
+          <w:sz w:val="24"/>
+          <w:szCs w:val="24"/>
+        </w:rPr>
+      </w:pPr>
+      <w:r>
+        <w:rPr>
+          <w:b/>
+          <w:bCs/>
+          <w:sz w:val="24"/>
+          <w:szCs w:val="24"/>
+        </w:rPr>
         <w:t xml:space="preserve">Security </w:t>
       </w:r>
       <w:proofErr w:type="spellStart"/>
@@ -5294,6 +5629,7 @@
           <w:ilvl w:val="1"/>
           <w:numId w:val="9"/>
         </w:numPr>
+        <w:spacing w:line="276" w:lineRule="auto"/>
         <w:jc w:val="both"/>
         <w:rPr>
           <w:sz w:val="24"/>
@@ -5323,6 +5659,7 @@
           <w:ilvl w:val="1"/>
           <w:numId w:val="9"/>
         </w:numPr>
+        <w:spacing w:line="276" w:lineRule="auto"/>
         <w:jc w:val="both"/>
         <w:rPr>
           <w:sz w:val="24"/>
@@ -5345,6 +5682,17 @@
         </w:rPr>
         <w:t xml:space="preserve"> Adds security headers to protect against common web vulnerabilities.</w:t>
       </w:r>
+    </w:p>
+    <w:p>
+      <w:pPr>
+        <w:spacing w:line="276" w:lineRule="auto"/>
+        <w:ind w:left="1440"/>
+        <w:jc w:val="both"/>
+        <w:rPr>
+          <w:sz w:val="24"/>
+          <w:szCs w:val="24"/>
+        </w:rPr>
+      </w:pPr>
     </w:p>
     <w:p>
       <w:pPr>
@@ -5352,19 +5700,21 @@
           <w:ilvl w:val="1"/>
           <w:numId w:val="9"/>
         </w:numPr>
-        <w:jc w:val="both"/>
-        <w:rPr>
-          <w:sz w:val="24"/>
-          <w:szCs w:val="24"/>
-        </w:rPr>
-      </w:pPr>
-      <w:r>
-        <w:rPr>
-          <w:b/>
-          <w:bCs/>
-          <w:sz w:val="24"/>
-          <w:szCs w:val="24"/>
-        </w:rPr>
+        <w:spacing w:line="276" w:lineRule="auto"/>
+        <w:jc w:val="both"/>
+        <w:rPr>
+          <w:sz w:val="24"/>
+          <w:szCs w:val="24"/>
+        </w:rPr>
+      </w:pPr>
+      <w:r>
+        <w:rPr>
+          <w:b/>
+          <w:bCs/>
+          <w:sz w:val="24"/>
+          <w:szCs w:val="24"/>
+        </w:rPr>
+        <w:lastRenderedPageBreak/>
         <w:t>Compression:</w:t>
       </w:r>
       <w:r>
@@ -5381,6 +5731,7 @@
           <w:ilvl w:val="1"/>
           <w:numId w:val="9"/>
         </w:numPr>
+        <w:spacing w:line="276" w:lineRule="auto"/>
         <w:jc w:val="both"/>
         <w:rPr>
           <w:sz w:val="24"/>
@@ -5410,6 +5761,7 @@
           <w:ilvl w:val="0"/>
           <w:numId w:val="9"/>
         </w:numPr>
+        <w:spacing w:line="276" w:lineRule="auto"/>
         <w:jc w:val="both"/>
         <w:rPr>
           <w:sz w:val="24"/>
@@ -5432,6 +5784,7 @@
           <w:ilvl w:val="1"/>
           <w:numId w:val="9"/>
         </w:numPr>
+        <w:spacing w:line="276" w:lineRule="auto"/>
         <w:jc w:val="both"/>
         <w:rPr>
           <w:sz w:val="24"/>
@@ -5484,6 +5837,7 @@
           <w:ilvl w:val="0"/>
           <w:numId w:val="9"/>
         </w:numPr>
+        <w:spacing w:line="276" w:lineRule="auto"/>
         <w:jc w:val="both"/>
         <w:rPr>
           <w:sz w:val="24"/>
@@ -5506,6 +5860,7 @@
           <w:ilvl w:val="1"/>
           <w:numId w:val="9"/>
         </w:numPr>
+        <w:spacing w:line="276" w:lineRule="auto"/>
         <w:jc w:val="both"/>
         <w:rPr>
           <w:sz w:val="24"/>
@@ -5542,6 +5897,7 @@
           <w:ilvl w:val="1"/>
           <w:numId w:val="9"/>
         </w:numPr>
+        <w:spacing w:line="276" w:lineRule="auto"/>
         <w:jc w:val="both"/>
         <w:rPr>
           <w:sz w:val="24"/>
@@ -5556,6 +5912,7 @@
         <w:t xml:space="preserve">Note: Directly mutating </w:t>
       </w:r>
       <w:proofErr w:type="spellStart"/>
+      <w:proofErr w:type="gramStart"/>
       <w:r>
         <w:rPr>
           <w:sz w:val="24"/>
@@ -5564,6 +5921,7 @@
         <w:t>req.query</w:t>
       </w:r>
       <w:proofErr w:type="spellEnd"/>
+      <w:proofErr w:type="gramEnd"/>
       <w:r>
         <w:rPr>
           <w:sz w:val="24"/>
@@ -5578,6 +5936,7 @@
           <w:ilvl w:val="0"/>
           <w:numId w:val="9"/>
         </w:numPr>
+        <w:spacing w:line="276" w:lineRule="auto"/>
         <w:jc w:val="both"/>
         <w:rPr>
           <w:sz w:val="24"/>
@@ -5600,6 +5959,7 @@
           <w:ilvl w:val="1"/>
           <w:numId w:val="9"/>
         </w:numPr>
+        <w:spacing w:line="276" w:lineRule="auto"/>
         <w:jc w:val="both"/>
         <w:rPr>
           <w:sz w:val="24"/>
@@ -5668,6 +6028,7 @@
           <w:ilvl w:val="1"/>
           <w:numId w:val="9"/>
         </w:numPr>
+        <w:spacing w:line="276" w:lineRule="auto"/>
         <w:jc w:val="both"/>
         <w:rPr>
           <w:sz w:val="24"/>
@@ -5700,6 +6061,7 @@
     </w:p>
     <w:p>
       <w:pPr>
+        <w:spacing w:line="276" w:lineRule="auto"/>
         <w:jc w:val="both"/>
         <w:rPr>
           <w:sz w:val="24"/>
@@ -5722,6 +6084,7 @@
           <w:ilvl w:val="0"/>
           <w:numId w:val="10"/>
         </w:numPr>
+        <w:spacing w:line="276" w:lineRule="auto"/>
         <w:jc w:val="both"/>
         <w:rPr>
           <w:sz w:val="24"/>
@@ -5767,6 +6130,7 @@
           <w:ilvl w:val="0"/>
           <w:numId w:val="10"/>
         </w:numPr>
+        <w:spacing w:line="276" w:lineRule="auto"/>
         <w:jc w:val="both"/>
         <w:rPr>
           <w:sz w:val="24"/>
@@ -5812,6 +6176,7 @@
           <w:ilvl w:val="0"/>
           <w:numId w:val="10"/>
         </w:numPr>
+        <w:spacing w:line="276" w:lineRule="auto"/>
         <w:jc w:val="both"/>
         <w:rPr>
           <w:sz w:val="24"/>
@@ -5841,6 +6206,7 @@
           <w:ilvl w:val="0"/>
           <w:numId w:val="10"/>
         </w:numPr>
+        <w:spacing w:line="276" w:lineRule="auto"/>
         <w:jc w:val="both"/>
         <w:rPr>
           <w:sz w:val="24"/>
@@ -5866,6 +6232,7 @@
     </w:p>
     <w:p>
       <w:pPr>
+        <w:spacing w:line="276" w:lineRule="auto"/>
         <w:jc w:val="both"/>
         <w:rPr>
           <w:sz w:val="24"/>
@@ -5888,6 +6255,13 @@
         </w:rPr>
         <w:br/>
       </w:r>
+      <w:r>
+        <w:rPr>
+          <w:sz w:val="24"/>
+          <w:szCs w:val="24"/>
+        </w:rPr>
+        <w:tab/>
+      </w:r>
       <w:proofErr w:type="spellStart"/>
       <w:r>
         <w:rPr>
@@ -5923,41 +6297,177 @@
     </w:p>
     <w:p>
       <w:pPr>
-        <w:jc w:val="both"/>
-        <w:rPr>
-          <w:sz w:val="24"/>
-          <w:szCs w:val="24"/>
-        </w:rPr>
-      </w:pPr>
-    </w:p>
-    <w:p>
-      <w:pPr>
-        <w:jc w:val="both"/>
-        <w:rPr>
-          <w:b/>
-          <w:bCs/>
-          <w:sz w:val="24"/>
-          <w:szCs w:val="24"/>
-        </w:rPr>
-      </w:pPr>
-    </w:p>
-    <w:p>
-      <w:pPr>
-        <w:jc w:val="both"/>
-        <w:rPr>
-          <w:b/>
-          <w:bCs/>
-          <w:sz w:val="24"/>
-          <w:szCs w:val="24"/>
-        </w:rPr>
-      </w:pPr>
-    </w:p>
-    <w:p>
-      <w:pPr>
-        <w:jc w:val="both"/>
-        <w:rPr>
-          <w:b/>
-          <w:bCs/>
+        <w:spacing w:line="276" w:lineRule="auto"/>
+        <w:jc w:val="both"/>
+        <w:rPr>
+          <w:sz w:val="24"/>
+          <w:szCs w:val="24"/>
+        </w:rPr>
+      </w:pPr>
+    </w:p>
+    <w:p>
+      <w:pPr>
+        <w:spacing w:line="276" w:lineRule="auto"/>
+        <w:jc w:val="both"/>
+        <w:rPr>
+          <w:b/>
+          <w:bCs/>
+          <w:sz w:val="24"/>
+          <w:szCs w:val="24"/>
+        </w:rPr>
+      </w:pPr>
+      <w:r>
+        <w:rPr>
+          <w:b/>
+          <w:bCs/>
+          <w:sz w:val="24"/>
+          <w:szCs w:val="24"/>
+        </w:rPr>
+        <w:t>5.</w:t>
+      </w:r>
+      <w:proofErr w:type="gramStart"/>
+      <w:r>
+        <w:rPr>
+          <w:b/>
+          <w:bCs/>
+          <w:sz w:val="24"/>
+          <w:szCs w:val="24"/>
+        </w:rPr>
+        <w:t>6.</w:t>
+      </w:r>
+      <w:r>
+        <w:rPr>
+          <w:b/>
+          <w:bCs/>
+          <w:sz w:val="24"/>
+          <w:szCs w:val="24"/>
+        </w:rPr>
+        <w:t>USERROUTES.TS</w:t>
+      </w:r>
+      <w:proofErr w:type="gramEnd"/>
+    </w:p>
+    <w:p>
+      <w:pPr>
+        <w:spacing w:line="276" w:lineRule="auto"/>
+        <w:jc w:val="both"/>
+        <w:rPr>
+          <w:sz w:val="24"/>
+          <w:szCs w:val="24"/>
+        </w:rPr>
+      </w:pPr>
+      <w:r>
+        <w:rPr>
+          <w:b/>
+          <w:bCs/>
+          <w:sz w:val="24"/>
+          <w:szCs w:val="24"/>
+        </w:rPr>
+        <w:t>Purpose:</w:t>
+      </w:r>
+      <w:r>
+        <w:rPr>
+          <w:sz w:val="24"/>
+          <w:szCs w:val="24"/>
+        </w:rPr>
+        <w:br/>
+      </w:r>
+      <w:r>
+        <w:rPr>
+          <w:sz w:val="24"/>
+          <w:szCs w:val="24"/>
+        </w:rPr>
+        <w:tab/>
+      </w:r>
+      <w:proofErr w:type="spellStart"/>
+      <w:r>
+        <w:rPr>
+          <w:sz w:val="24"/>
+          <w:szCs w:val="24"/>
+        </w:rPr>
+        <w:t>UserRoutes.ts</w:t>
+      </w:r>
+      <w:proofErr w:type="spellEnd"/>
+      <w:r>
+        <w:rPr>
+          <w:sz w:val="24"/>
+          <w:szCs w:val="24"/>
+        </w:rPr>
+        <w:t xml:space="preserve"> defines all </w:t>
+      </w:r>
+      <w:r>
+        <w:rPr>
+          <w:b/>
+          <w:bCs/>
+          <w:sz w:val="24"/>
+          <w:szCs w:val="24"/>
+        </w:rPr>
+        <w:t>HTTP endpoints related to user operations</w:t>
+      </w:r>
+      <w:r>
+        <w:rPr>
+          <w:sz w:val="24"/>
+          <w:szCs w:val="24"/>
+        </w:rPr>
+        <w:t xml:space="preserve">. It serves as the bridge between incoming requests and the </w:t>
+      </w:r>
+      <w:r>
+        <w:rPr>
+          <w:b/>
+          <w:bCs/>
+          <w:sz w:val="24"/>
+          <w:szCs w:val="24"/>
+        </w:rPr>
+        <w:t>controller logic</w:t>
+      </w:r>
+      <w:r>
+        <w:rPr>
+          <w:sz w:val="24"/>
+          <w:szCs w:val="24"/>
+        </w:rPr>
+        <w:t>, ensuring that requests are properly validated, authenticated, and authorized before reaching the business logic.</w:t>
+      </w:r>
+    </w:p>
+    <w:p>
+      <w:pPr>
+        <w:spacing w:line="276" w:lineRule="auto"/>
+        <w:jc w:val="both"/>
+        <w:rPr>
+          <w:b/>
+          <w:bCs/>
+          <w:sz w:val="24"/>
+          <w:szCs w:val="24"/>
+        </w:rPr>
+      </w:pPr>
+    </w:p>
+    <w:p>
+      <w:pPr>
+        <w:spacing w:line="276" w:lineRule="auto"/>
+        <w:jc w:val="both"/>
+        <w:rPr>
+          <w:b/>
+          <w:bCs/>
+          <w:sz w:val="24"/>
+          <w:szCs w:val="24"/>
+        </w:rPr>
+      </w:pPr>
+    </w:p>
+    <w:p>
+      <w:pPr>
+        <w:spacing w:line="276" w:lineRule="auto"/>
+        <w:jc w:val="both"/>
+        <w:rPr>
+          <w:b/>
+          <w:bCs/>
+          <w:sz w:val="24"/>
+          <w:szCs w:val="24"/>
+        </w:rPr>
+      </w:pPr>
+    </w:p>
+    <w:p>
+      <w:pPr>
+        <w:spacing w:line="276" w:lineRule="auto"/>
+        <w:jc w:val="both"/>
+        <w:rPr>
           <w:sz w:val="24"/>
           <w:szCs w:val="24"/>
         </w:rPr>
@@ -5970,106 +6480,6 @@
           <w:szCs w:val="24"/>
         </w:rPr>
         <w:lastRenderedPageBreak/>
-        <w:t>5.6.</w:t>
-      </w:r>
-      <w:r>
-        <w:rPr>
-          <w:b/>
-          <w:bCs/>
-          <w:sz w:val="24"/>
-          <w:szCs w:val="24"/>
-        </w:rPr>
-        <w:t>USERROUTES.TS</w:t>
-      </w:r>
-    </w:p>
-    <w:p>
-      <w:pPr>
-        <w:jc w:val="both"/>
-        <w:rPr>
-          <w:sz w:val="24"/>
-          <w:szCs w:val="24"/>
-        </w:rPr>
-      </w:pPr>
-      <w:r>
-        <w:rPr>
-          <w:b/>
-          <w:bCs/>
-          <w:sz w:val="24"/>
-          <w:szCs w:val="24"/>
-        </w:rPr>
-        <w:t>Purpose:</w:t>
-      </w:r>
-      <w:r>
-        <w:rPr>
-          <w:sz w:val="24"/>
-          <w:szCs w:val="24"/>
-        </w:rPr>
-        <w:br/>
-      </w:r>
-      <w:proofErr w:type="spellStart"/>
-      <w:r>
-        <w:rPr>
-          <w:sz w:val="24"/>
-          <w:szCs w:val="24"/>
-        </w:rPr>
-        <w:t>UserRoutes.ts</w:t>
-      </w:r>
-      <w:proofErr w:type="spellEnd"/>
-      <w:r>
-        <w:rPr>
-          <w:sz w:val="24"/>
-          <w:szCs w:val="24"/>
-        </w:rPr>
-        <w:t xml:space="preserve"> defines all </w:t>
-      </w:r>
-      <w:r>
-        <w:rPr>
-          <w:b/>
-          <w:bCs/>
-          <w:sz w:val="24"/>
-          <w:szCs w:val="24"/>
-        </w:rPr>
-        <w:t>HTTP endpoints related to user operations</w:t>
-      </w:r>
-      <w:r>
-        <w:rPr>
-          <w:sz w:val="24"/>
-          <w:szCs w:val="24"/>
-        </w:rPr>
-        <w:t xml:space="preserve">. It serves as the bridge between incoming requests and the </w:t>
-      </w:r>
-      <w:r>
-        <w:rPr>
-          <w:b/>
-          <w:bCs/>
-          <w:sz w:val="24"/>
-          <w:szCs w:val="24"/>
-        </w:rPr>
-        <w:t>controller logic</w:t>
-      </w:r>
-      <w:r>
-        <w:rPr>
-          <w:sz w:val="24"/>
-          <w:szCs w:val="24"/>
-        </w:rPr>
-        <w:t>, ensuring that requests are properly validated, authenticated, and authorized before reaching the business logic.</w:t>
-      </w:r>
-    </w:p>
-    <w:p>
-      <w:pPr>
-        <w:jc w:val="both"/>
-        <w:rPr>
-          <w:sz w:val="24"/>
-          <w:szCs w:val="24"/>
-        </w:rPr>
-      </w:pPr>
-      <w:r>
-        <w:rPr>
-          <w:b/>
-          <w:bCs/>
-          <w:sz w:val="24"/>
-          <w:szCs w:val="24"/>
-        </w:rPr>
         <w:t>Responsibilities:</w:t>
       </w:r>
     </w:p>
@@ -6079,6 +6489,7 @@
           <w:ilvl w:val="0"/>
           <w:numId w:val="11"/>
         </w:numPr>
+        <w:spacing w:line="276" w:lineRule="auto"/>
         <w:jc w:val="both"/>
         <w:rPr>
           <w:sz w:val="24"/>
@@ -6101,6 +6512,7 @@
           <w:ilvl w:val="1"/>
           <w:numId w:val="11"/>
         </w:numPr>
+        <w:spacing w:line="276" w:lineRule="auto"/>
         <w:jc w:val="both"/>
         <w:rPr>
           <w:sz w:val="24"/>
@@ -6145,6 +6557,7 @@
           <w:ilvl w:val="2"/>
           <w:numId w:val="11"/>
         </w:numPr>
+        <w:spacing w:line="276" w:lineRule="auto"/>
         <w:jc w:val="both"/>
         <w:rPr>
           <w:sz w:val="24"/>
@@ -6181,6 +6594,7 @@
           <w:ilvl w:val="2"/>
           <w:numId w:val="11"/>
         </w:numPr>
+        <w:spacing w:line="276" w:lineRule="auto"/>
         <w:jc w:val="both"/>
         <w:rPr>
           <w:sz w:val="24"/>
@@ -6217,6 +6631,7 @@
           <w:ilvl w:val="2"/>
           <w:numId w:val="11"/>
         </w:numPr>
+        <w:spacing w:line="276" w:lineRule="auto"/>
         <w:jc w:val="both"/>
         <w:rPr>
           <w:sz w:val="24"/>
@@ -6253,6 +6668,7 @@
           <w:ilvl w:val="1"/>
           <w:numId w:val="11"/>
         </w:numPr>
+        <w:spacing w:line="276" w:lineRule="auto"/>
         <w:jc w:val="both"/>
         <w:rPr>
           <w:sz w:val="24"/>
@@ -6297,6 +6713,7 @@
           <w:ilvl w:val="2"/>
           <w:numId w:val="11"/>
         </w:numPr>
+        <w:spacing w:line="276" w:lineRule="auto"/>
         <w:jc w:val="both"/>
         <w:rPr>
           <w:sz w:val="24"/>
@@ -6333,6 +6750,7 @@
           <w:ilvl w:val="2"/>
           <w:numId w:val="11"/>
         </w:numPr>
+        <w:spacing w:line="276" w:lineRule="auto"/>
         <w:jc w:val="both"/>
         <w:rPr>
           <w:sz w:val="24"/>
@@ -6369,6 +6787,7 @@
           <w:ilvl w:val="2"/>
           <w:numId w:val="11"/>
         </w:numPr>
+        <w:spacing w:line="276" w:lineRule="auto"/>
         <w:jc w:val="both"/>
         <w:rPr>
           <w:sz w:val="24"/>
@@ -6389,6 +6808,7 @@
           <w:ilvl w:val="0"/>
           <w:numId w:val="11"/>
         </w:numPr>
+        <w:spacing w:line="276" w:lineRule="auto"/>
         <w:jc w:val="both"/>
         <w:rPr>
           <w:sz w:val="24"/>
@@ -6411,6 +6831,7 @@
           <w:ilvl w:val="1"/>
           <w:numId w:val="11"/>
         </w:numPr>
+        <w:spacing w:line="276" w:lineRule="auto"/>
         <w:jc w:val="both"/>
         <w:rPr>
           <w:sz w:val="24"/>
@@ -6455,6 +6876,7 @@
           <w:ilvl w:val="2"/>
           <w:numId w:val="11"/>
         </w:numPr>
+        <w:spacing w:line="276" w:lineRule="auto"/>
         <w:jc w:val="both"/>
         <w:rPr>
           <w:sz w:val="24"/>
@@ -6491,6 +6913,7 @@
           <w:ilvl w:val="2"/>
           <w:numId w:val="11"/>
         </w:numPr>
+        <w:spacing w:line="276" w:lineRule="auto"/>
         <w:jc w:val="both"/>
         <w:rPr>
           <w:sz w:val="24"/>
@@ -6527,6 +6950,7 @@
           <w:ilvl w:val="1"/>
           <w:numId w:val="11"/>
         </w:numPr>
+        <w:spacing w:line="276" w:lineRule="auto"/>
         <w:jc w:val="both"/>
         <w:rPr>
           <w:sz w:val="24"/>
@@ -6571,6 +6995,7 @@
           <w:ilvl w:val="2"/>
           <w:numId w:val="11"/>
         </w:numPr>
+        <w:spacing w:line="276" w:lineRule="auto"/>
         <w:jc w:val="both"/>
         <w:rPr>
           <w:sz w:val="24"/>
@@ -6607,6 +7032,7 @@
           <w:ilvl w:val="2"/>
           <w:numId w:val="11"/>
         </w:numPr>
+        <w:spacing w:line="276" w:lineRule="auto"/>
         <w:jc w:val="both"/>
         <w:rPr>
           <w:sz w:val="24"/>
@@ -6643,6 +7069,7 @@
           <w:ilvl w:val="0"/>
           <w:numId w:val="11"/>
         </w:numPr>
+        <w:spacing w:line="276" w:lineRule="auto"/>
         <w:jc w:val="both"/>
         <w:rPr>
           <w:sz w:val="24"/>
@@ -6665,6 +7092,7 @@
           <w:ilvl w:val="1"/>
           <w:numId w:val="11"/>
         </w:numPr>
+        <w:spacing w:line="276" w:lineRule="auto"/>
         <w:jc w:val="both"/>
         <w:rPr>
           <w:sz w:val="24"/>
@@ -6694,12 +7122,14 @@
           <w:ilvl w:val="1"/>
           <w:numId w:val="11"/>
         </w:numPr>
-        <w:jc w:val="both"/>
-        <w:rPr>
-          <w:sz w:val="24"/>
-          <w:szCs w:val="24"/>
-        </w:rPr>
-      </w:pPr>
+        <w:spacing w:line="276" w:lineRule="auto"/>
+        <w:jc w:val="both"/>
+        <w:rPr>
+          <w:sz w:val="24"/>
+          <w:szCs w:val="24"/>
+        </w:rPr>
+      </w:pPr>
+      <w:proofErr w:type="gramStart"/>
       <w:r>
         <w:rPr>
           <w:b/>
@@ -6710,6 +7140,7 @@
         <w:t>bind(</w:t>
       </w:r>
       <w:proofErr w:type="spellStart"/>
+      <w:proofErr w:type="gramEnd"/>
       <w:r>
         <w:rPr>
           <w:b/>
@@ -6743,20 +7174,20 @@
           <w:ilvl w:val="1"/>
           <w:numId w:val="11"/>
         </w:numPr>
-        <w:jc w:val="both"/>
-        <w:rPr>
-          <w:sz w:val="24"/>
-          <w:szCs w:val="24"/>
-        </w:rPr>
-      </w:pPr>
-      <w:r>
-        <w:rPr>
-          <w:b/>
-          <w:bCs/>
-          <w:sz w:val="24"/>
-          <w:szCs w:val="24"/>
-        </w:rPr>
-        <w:lastRenderedPageBreak/>
+        <w:spacing w:line="276" w:lineRule="auto"/>
+        <w:jc w:val="both"/>
+        <w:rPr>
+          <w:sz w:val="24"/>
+          <w:szCs w:val="24"/>
+        </w:rPr>
+      </w:pPr>
+      <w:r>
+        <w:rPr>
+          <w:b/>
+          <w:bCs/>
+          <w:sz w:val="24"/>
+          <w:szCs w:val="24"/>
+        </w:rPr>
         <w:t>Separation of concerns:</w:t>
       </w:r>
       <w:r>
@@ -6769,6 +7200,7 @@
     </w:p>
     <w:p>
       <w:pPr>
+        <w:spacing w:line="276" w:lineRule="auto"/>
         <w:jc w:val="both"/>
         <w:rPr>
           <w:sz w:val="24"/>
@@ -6791,6 +7223,7 @@
           <w:ilvl w:val="0"/>
           <w:numId w:val="12"/>
         </w:numPr>
+        <w:spacing w:line="276" w:lineRule="auto"/>
         <w:jc w:val="both"/>
         <w:rPr>
           <w:sz w:val="24"/>
@@ -6811,6 +7244,7 @@
           <w:ilvl w:val="0"/>
           <w:numId w:val="12"/>
         </w:numPr>
+        <w:spacing w:line="276" w:lineRule="auto"/>
         <w:jc w:val="both"/>
         <w:rPr>
           <w:sz w:val="24"/>
@@ -6831,17 +7265,19 @@
           <w:ilvl w:val="0"/>
           <w:numId w:val="12"/>
         </w:numPr>
-        <w:jc w:val="both"/>
-        <w:rPr>
-          <w:sz w:val="24"/>
-          <w:szCs w:val="24"/>
-        </w:rPr>
-      </w:pPr>
-      <w:r>
-        <w:rPr>
-          <w:sz w:val="24"/>
-          <w:szCs w:val="24"/>
-        </w:rPr>
+        <w:spacing w:line="276" w:lineRule="auto"/>
+        <w:jc w:val="both"/>
+        <w:rPr>
+          <w:sz w:val="24"/>
+          <w:szCs w:val="24"/>
+        </w:rPr>
+      </w:pPr>
+      <w:r>
+        <w:rPr>
+          <w:sz w:val="24"/>
+          <w:szCs w:val="24"/>
+        </w:rPr>
+        <w:lastRenderedPageBreak/>
         <w:t>Easy to maintain and extend with new user operations.</w:t>
       </w:r>
     </w:p>
@@ -6851,6 +7287,7 @@
           <w:ilvl w:val="0"/>
           <w:numId w:val="12"/>
         </w:numPr>
+        <w:spacing w:line="276" w:lineRule="auto"/>
         <w:jc w:val="both"/>
         <w:rPr>
           <w:sz w:val="24"/>
@@ -6883,6 +7320,7 @@
     </w:p>
     <w:p>
       <w:pPr>
+        <w:spacing w:line="276" w:lineRule="auto"/>
         <w:jc w:val="both"/>
         <w:rPr>
           <w:sz w:val="24"/>
@@ -6905,6 +7343,13 @@
         </w:rPr>
         <w:br/>
       </w:r>
+      <w:r>
+        <w:rPr>
+          <w:sz w:val="24"/>
+          <w:szCs w:val="24"/>
+        </w:rPr>
+        <w:tab/>
+      </w:r>
       <w:proofErr w:type="spellStart"/>
       <w:r>
         <w:rPr>
@@ -6940,15 +7385,17 @@
     </w:p>
     <w:p>
       <w:pPr>
-        <w:jc w:val="both"/>
-        <w:rPr>
-          <w:sz w:val="24"/>
-          <w:szCs w:val="24"/>
-        </w:rPr>
-      </w:pPr>
-    </w:p>
-    <w:p>
-      <w:pPr>
+        <w:spacing w:line="276" w:lineRule="auto"/>
+        <w:jc w:val="both"/>
+        <w:rPr>
+          <w:sz w:val="24"/>
+          <w:szCs w:val="24"/>
+        </w:rPr>
+      </w:pPr>
+    </w:p>
+    <w:p>
+      <w:pPr>
+        <w:spacing w:line="276" w:lineRule="auto"/>
         <w:jc w:val="both"/>
         <w:rPr>
           <w:b/>
@@ -6994,12 +7441,20 @@
     </w:p>
     <w:p>
       <w:pPr>
-        <w:jc w:val="both"/>
-        <w:rPr>
-          <w:sz w:val="24"/>
-          <w:szCs w:val="24"/>
-        </w:rPr>
-      </w:pPr>
+        <w:spacing w:line="276" w:lineRule="auto"/>
+        <w:jc w:val="both"/>
+        <w:rPr>
+          <w:sz w:val="24"/>
+          <w:szCs w:val="24"/>
+        </w:rPr>
+      </w:pPr>
+      <w:r>
+        <w:rPr>
+          <w:sz w:val="24"/>
+          <w:szCs w:val="24"/>
+        </w:rPr>
+        <w:tab/>
+      </w:r>
       <w:r>
         <w:rPr>
           <w:sz w:val="24"/>
@@ -7042,6 +7497,7 @@
     </w:p>
     <w:p>
       <w:pPr>
+        <w:spacing w:line="276" w:lineRule="auto"/>
         <w:jc w:val="both"/>
         <w:rPr>
           <w:sz w:val="24"/>
@@ -7064,6 +7520,7 @@
           <w:ilvl w:val="0"/>
           <w:numId w:val="13"/>
         </w:numPr>
+        <w:spacing w:line="276" w:lineRule="auto"/>
         <w:jc w:val="both"/>
         <w:rPr>
           <w:sz w:val="24"/>
@@ -7093,6 +7550,7 @@
           <w:ilvl w:val="0"/>
           <w:numId w:val="13"/>
         </w:numPr>
+        <w:spacing w:line="276" w:lineRule="auto"/>
         <w:jc w:val="both"/>
         <w:rPr>
           <w:sz w:val="24"/>
@@ -7122,6 +7580,7 @@
           <w:ilvl w:val="0"/>
           <w:numId w:val="13"/>
         </w:numPr>
+        <w:spacing w:line="276" w:lineRule="auto"/>
         <w:jc w:val="both"/>
         <w:rPr>
           <w:sz w:val="24"/>
@@ -7158,6 +7617,7 @@
     </w:p>
     <w:p>
       <w:pPr>
+        <w:spacing w:line="276" w:lineRule="auto"/>
         <w:jc w:val="both"/>
         <w:rPr>
           <w:sz w:val="24"/>
@@ -7206,6 +7666,7 @@
     </w:p>
     <w:p>
       <w:pPr>
+        <w:spacing w:line="276" w:lineRule="auto"/>
         <w:jc w:val="both"/>
         <w:rPr>
           <w:sz w:val="24"/>
@@ -7228,6 +7689,7 @@
           <w:ilvl w:val="0"/>
           <w:numId w:val="14"/>
         </w:numPr>
+        <w:spacing w:line="276" w:lineRule="auto"/>
         <w:jc w:val="both"/>
         <w:rPr>
           <w:sz w:val="24"/>
@@ -7248,6 +7710,7 @@
           <w:ilvl w:val="0"/>
           <w:numId w:val="14"/>
         </w:numPr>
+        <w:spacing w:line="276" w:lineRule="auto"/>
         <w:jc w:val="both"/>
         <w:rPr>
           <w:sz w:val="24"/>
@@ -7268,6 +7731,7 @@
           <w:ilvl w:val="0"/>
           <w:numId w:val="14"/>
         </w:numPr>
+        <w:spacing w:line="276" w:lineRule="auto"/>
         <w:jc w:val="both"/>
         <w:rPr>
           <w:sz w:val="24"/>
@@ -7284,35 +7748,37 @@
     </w:p>
     <w:p>
       <w:pPr>
-        <w:jc w:val="both"/>
-        <w:rPr>
-          <w:b/>
-          <w:bCs/>
-          <w:sz w:val="24"/>
-          <w:szCs w:val="24"/>
-        </w:rPr>
-      </w:pPr>
-    </w:p>
-    <w:p>
-      <w:pPr>
-        <w:jc w:val="both"/>
-        <w:rPr>
-          <w:b/>
-          <w:bCs/>
-          <w:sz w:val="24"/>
-          <w:szCs w:val="24"/>
-        </w:rPr>
-      </w:pPr>
-      <w:r>
-        <w:rPr>
-          <w:b/>
-          <w:bCs/>
-          <w:sz w:val="24"/>
-          <w:szCs w:val="24"/>
-        </w:rPr>
-        <w:lastRenderedPageBreak/>
+        <w:spacing w:line="276" w:lineRule="auto"/>
+        <w:jc w:val="both"/>
+        <w:rPr>
+          <w:b/>
+          <w:bCs/>
+          <w:sz w:val="24"/>
+          <w:szCs w:val="24"/>
+        </w:rPr>
+      </w:pPr>
+    </w:p>
+    <w:p>
+      <w:pPr>
+        <w:spacing w:line="276" w:lineRule="auto"/>
+        <w:jc w:val="both"/>
+        <w:rPr>
+          <w:b/>
+          <w:bCs/>
+          <w:sz w:val="24"/>
+          <w:szCs w:val="24"/>
+        </w:rPr>
+      </w:pPr>
+      <w:r>
+        <w:rPr>
+          <w:b/>
+          <w:bCs/>
+          <w:sz w:val="24"/>
+          <w:szCs w:val="24"/>
+        </w:rPr>
         <w:t>5.</w:t>
       </w:r>
+      <w:proofErr w:type="gramStart"/>
       <w:r>
         <w:rPr>
           <w:b/>
@@ -7331,15 +7797,24 @@
         </w:rPr>
         <w:t>AUTHMIDDLEWARE</w:t>
       </w:r>
-    </w:p>
-    <w:p>
-      <w:pPr>
-        <w:jc w:val="both"/>
-        <w:rPr>
-          <w:sz w:val="24"/>
-          <w:szCs w:val="24"/>
-        </w:rPr>
-      </w:pPr>
+      <w:proofErr w:type="gramEnd"/>
+    </w:p>
+    <w:p>
+      <w:pPr>
+        <w:spacing w:line="276" w:lineRule="auto"/>
+        <w:jc w:val="both"/>
+        <w:rPr>
+          <w:sz w:val="24"/>
+          <w:szCs w:val="24"/>
+        </w:rPr>
+      </w:pPr>
+      <w:r>
+        <w:rPr>
+          <w:sz w:val="24"/>
+          <w:szCs w:val="24"/>
+        </w:rPr>
+        <w:tab/>
+      </w:r>
       <w:r>
         <w:rPr>
           <w:sz w:val="24"/>
@@ -7398,6 +7873,7 @@
     </w:p>
     <w:p>
       <w:pPr>
+        <w:spacing w:line="276" w:lineRule="auto"/>
         <w:jc w:val="both"/>
         <w:rPr>
           <w:sz w:val="24"/>
@@ -7420,6 +7896,7 @@
           <w:ilvl w:val="0"/>
           <w:numId w:val="15"/>
         </w:numPr>
+        <w:spacing w:line="276" w:lineRule="auto"/>
         <w:jc w:val="both"/>
         <w:rPr>
           <w:sz w:val="24"/>
@@ -7449,19 +7926,21 @@
           <w:ilvl w:val="0"/>
           <w:numId w:val="15"/>
         </w:numPr>
-        <w:jc w:val="both"/>
-        <w:rPr>
-          <w:sz w:val="24"/>
-          <w:szCs w:val="24"/>
-        </w:rPr>
-      </w:pPr>
-      <w:r>
-        <w:rPr>
-          <w:b/>
-          <w:bCs/>
-          <w:sz w:val="24"/>
-          <w:szCs w:val="24"/>
-        </w:rPr>
+        <w:spacing w:line="276" w:lineRule="auto"/>
+        <w:jc w:val="both"/>
+        <w:rPr>
+          <w:sz w:val="24"/>
+          <w:szCs w:val="24"/>
+        </w:rPr>
+      </w:pPr>
+      <w:r>
+        <w:rPr>
+          <w:b/>
+          <w:bCs/>
+          <w:sz w:val="24"/>
+          <w:szCs w:val="24"/>
+        </w:rPr>
+        <w:lastRenderedPageBreak/>
         <w:t>Role-Based Access Control:</w:t>
       </w:r>
       <w:r>
@@ -7478,6 +7957,7 @@
           <w:ilvl w:val="0"/>
           <w:numId w:val="15"/>
         </w:numPr>
+        <w:spacing w:line="276" w:lineRule="auto"/>
         <w:jc w:val="both"/>
         <w:rPr>
           <w:sz w:val="24"/>
@@ -7507,6 +7987,7 @@
           <w:ilvl w:val="0"/>
           <w:numId w:val="15"/>
         </w:numPr>
+        <w:spacing w:line="276" w:lineRule="auto"/>
         <w:jc w:val="both"/>
         <w:rPr>
           <w:sz w:val="24"/>
@@ -7532,6 +8013,7 @@
     </w:p>
     <w:p>
       <w:pPr>
+        <w:spacing w:line="276" w:lineRule="auto"/>
         <w:jc w:val="both"/>
         <w:rPr>
           <w:sz w:val="24"/>
@@ -7554,6 +8036,7 @@
           <w:ilvl w:val="0"/>
           <w:numId w:val="16"/>
         </w:numPr>
+        <w:spacing w:line="276" w:lineRule="auto"/>
         <w:jc w:val="both"/>
         <w:rPr>
           <w:sz w:val="24"/>
@@ -7590,6 +8073,7 @@
           <w:ilvl w:val="0"/>
           <w:numId w:val="16"/>
         </w:numPr>
+        <w:spacing w:line="276" w:lineRule="auto"/>
         <w:jc w:val="both"/>
         <w:rPr>
           <w:sz w:val="24"/>
@@ -7622,6 +8106,7 @@
     </w:p>
     <w:p>
       <w:pPr>
+        <w:spacing w:line="276" w:lineRule="auto"/>
         <w:jc w:val="both"/>
         <w:rPr>
           <w:sz w:val="24"/>
@@ -7644,6 +8129,7 @@
           <w:ilvl w:val="0"/>
           <w:numId w:val="17"/>
         </w:numPr>
+        <w:spacing w:line="276" w:lineRule="auto"/>
         <w:jc w:val="both"/>
         <w:rPr>
           <w:sz w:val="24"/>
@@ -7664,6 +8150,7 @@
           <w:ilvl w:val="0"/>
           <w:numId w:val="17"/>
         </w:numPr>
+        <w:spacing w:line="276" w:lineRule="auto"/>
         <w:jc w:val="both"/>
         <w:rPr>
           <w:sz w:val="24"/>
@@ -7684,6 +8171,7 @@
           <w:ilvl w:val="0"/>
           <w:numId w:val="17"/>
         </w:numPr>
+        <w:spacing w:line="276" w:lineRule="auto"/>
         <w:jc w:val="both"/>
         <w:rPr>
           <w:sz w:val="24"/>
@@ -7700,31 +8188,43 @@
     </w:p>
     <w:p>
       <w:pPr>
-        <w:jc w:val="both"/>
-        <w:rPr>
-          <w:sz w:val="24"/>
-          <w:szCs w:val="24"/>
-        </w:rPr>
-      </w:pPr>
-    </w:p>
-    <w:p>
-      <w:pPr>
-        <w:jc w:val="both"/>
-        <w:rPr>
-          <w:b/>
-          <w:bCs/>
-          <w:sz w:val="24"/>
-          <w:szCs w:val="24"/>
-        </w:rPr>
-      </w:pPr>
-      <w:r>
-        <w:rPr>
-          <w:b/>
-          <w:bCs/>
-          <w:sz w:val="24"/>
-          <w:szCs w:val="24"/>
-        </w:rPr>
-        <w:t>5.9.</w:t>
+        <w:spacing w:line="276" w:lineRule="auto"/>
+        <w:jc w:val="both"/>
+        <w:rPr>
+          <w:sz w:val="24"/>
+          <w:szCs w:val="24"/>
+        </w:rPr>
+      </w:pPr>
+    </w:p>
+    <w:p>
+      <w:pPr>
+        <w:spacing w:line="276" w:lineRule="auto"/>
+        <w:jc w:val="both"/>
+        <w:rPr>
+          <w:b/>
+          <w:bCs/>
+          <w:sz w:val="24"/>
+          <w:szCs w:val="24"/>
+        </w:rPr>
+      </w:pPr>
+      <w:r>
+        <w:rPr>
+          <w:b/>
+          <w:bCs/>
+          <w:sz w:val="24"/>
+          <w:szCs w:val="24"/>
+        </w:rPr>
+        <w:t>5.</w:t>
+      </w:r>
+      <w:proofErr w:type="gramStart"/>
+      <w:r>
+        <w:rPr>
+          <w:b/>
+          <w:bCs/>
+          <w:sz w:val="24"/>
+          <w:szCs w:val="24"/>
+        </w:rPr>
+        <w:t>9.</w:t>
       </w:r>
       <w:r>
         <w:rPr>
@@ -7735,15 +8235,24 @@
         </w:rPr>
         <w:t>VALIDATIONMIDDLEWARE</w:t>
       </w:r>
-    </w:p>
-    <w:p>
-      <w:pPr>
-        <w:jc w:val="both"/>
-        <w:rPr>
-          <w:sz w:val="24"/>
-          <w:szCs w:val="24"/>
-        </w:rPr>
-      </w:pPr>
+      <w:proofErr w:type="gramEnd"/>
+    </w:p>
+    <w:p>
+      <w:pPr>
+        <w:spacing w:line="276" w:lineRule="auto"/>
+        <w:jc w:val="both"/>
+        <w:rPr>
+          <w:sz w:val="24"/>
+          <w:szCs w:val="24"/>
+        </w:rPr>
+      </w:pPr>
+      <w:r>
+        <w:rPr>
+          <w:sz w:val="24"/>
+          <w:szCs w:val="24"/>
+        </w:rPr>
+        <w:tab/>
+      </w:r>
       <w:r>
         <w:rPr>
           <w:sz w:val="24"/>
@@ -7802,6 +8311,7 @@
     </w:p>
     <w:p>
       <w:pPr>
+        <w:spacing w:line="276" w:lineRule="auto"/>
         <w:jc w:val="both"/>
         <w:rPr>
           <w:sz w:val="24"/>
@@ -7824,6 +8334,7 @@
           <w:ilvl w:val="0"/>
           <w:numId w:val="18"/>
         </w:numPr>
+        <w:spacing w:line="276" w:lineRule="auto"/>
         <w:jc w:val="both"/>
         <w:rPr>
           <w:sz w:val="24"/>
@@ -7853,20 +8364,20 @@
           <w:ilvl w:val="0"/>
           <w:numId w:val="18"/>
         </w:numPr>
-        <w:jc w:val="both"/>
-        <w:rPr>
-          <w:sz w:val="24"/>
-          <w:szCs w:val="24"/>
-        </w:rPr>
-      </w:pPr>
-      <w:r>
-        <w:rPr>
-          <w:b/>
-          <w:bCs/>
-          <w:sz w:val="24"/>
-          <w:szCs w:val="24"/>
-        </w:rPr>
-        <w:lastRenderedPageBreak/>
+        <w:spacing w:line="276" w:lineRule="auto"/>
+        <w:jc w:val="both"/>
+        <w:rPr>
+          <w:sz w:val="24"/>
+          <w:szCs w:val="24"/>
+        </w:rPr>
+      </w:pPr>
+      <w:r>
+        <w:rPr>
+          <w:b/>
+          <w:bCs/>
+          <w:sz w:val="24"/>
+          <w:szCs w:val="24"/>
+        </w:rPr>
         <w:t>Standardized Response:</w:t>
       </w:r>
       <w:r>
@@ -7883,6 +8394,7 @@
           <w:ilvl w:val="0"/>
           <w:numId w:val="18"/>
         </w:numPr>
+        <w:spacing w:line="276" w:lineRule="auto"/>
         <w:jc w:val="both"/>
         <w:rPr>
           <w:sz w:val="24"/>
@@ -7903,11 +8415,28 @@
           <w:sz w:val="24"/>
           <w:szCs w:val="24"/>
         </w:rPr>
-        <w:t xml:space="preserve"> If all validations pass, it calls next() to pass control to the next middleware or controller.</w:t>
-      </w:r>
-    </w:p>
-    <w:p>
-      <w:pPr>
+        <w:t xml:space="preserve"> If all validations pass, it calls </w:t>
+      </w:r>
+      <w:proofErr w:type="gramStart"/>
+      <w:r>
+        <w:rPr>
+          <w:sz w:val="24"/>
+          <w:szCs w:val="24"/>
+        </w:rPr>
+        <w:t>next(</w:t>
+      </w:r>
+      <w:proofErr w:type="gramEnd"/>
+      <w:r>
+        <w:rPr>
+          <w:sz w:val="24"/>
+          <w:szCs w:val="24"/>
+        </w:rPr>
+        <w:t>) to pass control to the next middleware or controller.</w:t>
+      </w:r>
+    </w:p>
+    <w:p>
+      <w:pPr>
+        <w:spacing w:line="276" w:lineRule="auto"/>
         <w:jc w:val="both"/>
         <w:rPr>
           <w:sz w:val="24"/>
@@ -7930,6 +8459,7 @@
           <w:ilvl w:val="0"/>
           <w:numId w:val="19"/>
         </w:numPr>
+        <w:spacing w:line="276" w:lineRule="auto"/>
         <w:jc w:val="both"/>
         <w:rPr>
           <w:sz w:val="24"/>
@@ -7982,6 +8512,7 @@
           <w:ilvl w:val="0"/>
           <w:numId w:val="19"/>
         </w:numPr>
+        <w:spacing w:line="276" w:lineRule="auto"/>
         <w:jc w:val="both"/>
         <w:rPr>
           <w:sz w:val="24"/>
@@ -8014,19 +8545,21 @@
     </w:p>
     <w:p>
       <w:pPr>
-        <w:jc w:val="both"/>
-        <w:rPr>
-          <w:sz w:val="24"/>
-          <w:szCs w:val="24"/>
-        </w:rPr>
-      </w:pPr>
-      <w:r>
-        <w:rPr>
-          <w:b/>
-          <w:bCs/>
-          <w:sz w:val="24"/>
-          <w:szCs w:val="24"/>
-        </w:rPr>
+        <w:spacing w:line="276" w:lineRule="auto"/>
+        <w:jc w:val="both"/>
+        <w:rPr>
+          <w:sz w:val="24"/>
+          <w:szCs w:val="24"/>
+        </w:rPr>
+      </w:pPr>
+      <w:r>
+        <w:rPr>
+          <w:b/>
+          <w:bCs/>
+          <w:sz w:val="24"/>
+          <w:szCs w:val="24"/>
+        </w:rPr>
+        <w:lastRenderedPageBreak/>
         <w:t>Benefits:</w:t>
       </w:r>
     </w:p>
@@ -8036,6 +8569,7 @@
           <w:ilvl w:val="0"/>
           <w:numId w:val="20"/>
         </w:numPr>
+        <w:spacing w:line="276" w:lineRule="auto"/>
         <w:jc w:val="both"/>
         <w:rPr>
           <w:sz w:val="24"/>
@@ -8056,6 +8590,7 @@
           <w:ilvl w:val="0"/>
           <w:numId w:val="20"/>
         </w:numPr>
+        <w:spacing w:line="276" w:lineRule="auto"/>
         <w:jc w:val="both"/>
         <w:rPr>
           <w:sz w:val="24"/>
@@ -8076,6 +8611,7 @@
           <w:ilvl w:val="0"/>
           <w:numId w:val="20"/>
         </w:numPr>
+        <w:spacing w:line="276" w:lineRule="auto"/>
         <w:jc w:val="both"/>
         <w:rPr>
           <w:sz w:val="24"/>
@@ -8092,15 +8628,17 @@
     </w:p>
     <w:p>
       <w:pPr>
-        <w:jc w:val="both"/>
-        <w:rPr>
-          <w:sz w:val="24"/>
-          <w:szCs w:val="24"/>
-        </w:rPr>
-      </w:pPr>
-    </w:p>
-    <w:p>
-      <w:pPr>
+        <w:spacing w:line="276" w:lineRule="auto"/>
+        <w:jc w:val="both"/>
+        <w:rPr>
+          <w:sz w:val="24"/>
+          <w:szCs w:val="24"/>
+        </w:rPr>
+      </w:pPr>
+    </w:p>
+    <w:p>
+      <w:pPr>
+        <w:spacing w:line="276" w:lineRule="auto"/>
         <w:jc w:val="both"/>
         <w:rPr>
           <w:b/>
@@ -8137,12 +8675,20 @@
     </w:p>
     <w:p>
       <w:pPr>
-        <w:jc w:val="both"/>
-        <w:rPr>
-          <w:sz w:val="24"/>
-          <w:szCs w:val="24"/>
-        </w:rPr>
-      </w:pPr>
+        <w:spacing w:line="276" w:lineRule="auto"/>
+        <w:jc w:val="both"/>
+        <w:rPr>
+          <w:sz w:val="24"/>
+          <w:szCs w:val="24"/>
+        </w:rPr>
+      </w:pPr>
+      <w:r>
+        <w:rPr>
+          <w:sz w:val="24"/>
+          <w:szCs w:val="24"/>
+        </w:rPr>
+        <w:tab/>
+      </w:r>
       <w:r>
         <w:rPr>
           <w:sz w:val="24"/>
@@ -8185,6 +8731,7 @@
     </w:p>
     <w:p>
       <w:pPr>
+        <w:spacing w:line="276" w:lineRule="auto"/>
         <w:jc w:val="both"/>
         <w:rPr>
           <w:sz w:val="24"/>
@@ -8207,6 +8754,7 @@
           <w:ilvl w:val="0"/>
           <w:numId w:val="21"/>
         </w:numPr>
+        <w:spacing w:line="276" w:lineRule="auto"/>
         <w:jc w:val="both"/>
         <w:rPr>
           <w:sz w:val="24"/>
@@ -8236,6 +8784,7 @@
           <w:ilvl w:val="0"/>
           <w:numId w:val="21"/>
         </w:numPr>
+        <w:spacing w:line="276" w:lineRule="auto"/>
         <w:jc w:val="both"/>
         <w:rPr>
           <w:sz w:val="24"/>
@@ -8265,6 +8814,7 @@
           <w:ilvl w:val="0"/>
           <w:numId w:val="21"/>
         </w:numPr>
+        <w:spacing w:line="276" w:lineRule="auto"/>
         <w:jc w:val="both"/>
         <w:rPr>
           <w:sz w:val="24"/>
@@ -8326,6 +8876,7 @@
     </w:p>
     <w:p>
       <w:pPr>
+        <w:spacing w:line="276" w:lineRule="auto"/>
         <w:jc w:val="both"/>
         <w:rPr>
           <w:sz w:val="24"/>
@@ -8348,6 +8899,7 @@
           <w:ilvl w:val="0"/>
           <w:numId w:val="22"/>
         </w:numPr>
+        <w:spacing w:line="276" w:lineRule="auto"/>
         <w:jc w:val="both"/>
         <w:rPr>
           <w:sz w:val="24"/>
@@ -8384,6 +8936,7 @@
           <w:ilvl w:val="0"/>
           <w:numId w:val="22"/>
         </w:numPr>
+        <w:spacing w:line="276" w:lineRule="auto"/>
         <w:jc w:val="both"/>
         <w:rPr>
           <w:sz w:val="24"/>
@@ -8416,17 +8969,814 @@
     </w:p>
     <w:p>
       <w:pPr>
-        <w:jc w:val="both"/>
-        <w:rPr>
-          <w:b/>
-          <w:bCs/>
-          <w:sz w:val="24"/>
-          <w:szCs w:val="24"/>
-        </w:rPr>
-      </w:pPr>
-    </w:p>
-    <w:p>
-      <w:pPr>
+        <w:spacing w:line="276" w:lineRule="auto"/>
+        <w:jc w:val="both"/>
+        <w:rPr>
+          <w:b/>
+          <w:bCs/>
+          <w:sz w:val="24"/>
+          <w:szCs w:val="24"/>
+        </w:rPr>
+      </w:pPr>
+    </w:p>
+    <w:p>
+      <w:pPr>
+        <w:spacing w:line="276" w:lineRule="auto"/>
+        <w:jc w:val="both"/>
+        <w:rPr>
+          <w:sz w:val="24"/>
+          <w:szCs w:val="24"/>
+        </w:rPr>
+      </w:pPr>
+      <w:r>
+        <w:rPr>
+          <w:b/>
+          <w:bCs/>
+          <w:sz w:val="24"/>
+          <w:szCs w:val="24"/>
+        </w:rPr>
+        <w:t>Benefits:</w:t>
+      </w:r>
+    </w:p>
+    <w:p>
+      <w:pPr>
+        <w:numPr>
+          <w:ilvl w:val="0"/>
+          <w:numId w:val="23"/>
+        </w:numPr>
+        <w:spacing w:line="276" w:lineRule="auto"/>
+        <w:jc w:val="both"/>
+        <w:rPr>
+          <w:sz w:val="24"/>
+          <w:szCs w:val="24"/>
+        </w:rPr>
+      </w:pPr>
+      <w:r>
+        <w:rPr>
+          <w:sz w:val="24"/>
+          <w:szCs w:val="24"/>
+        </w:rPr>
+        <w:t>Enhances security by preventing storage of plain text passwords.</w:t>
+      </w:r>
+    </w:p>
+    <w:p>
+      <w:pPr>
+        <w:numPr>
+          <w:ilvl w:val="0"/>
+          <w:numId w:val="23"/>
+        </w:numPr>
+        <w:spacing w:line="276" w:lineRule="auto"/>
+        <w:jc w:val="both"/>
+        <w:rPr>
+          <w:sz w:val="24"/>
+          <w:szCs w:val="24"/>
+        </w:rPr>
+      </w:pPr>
+      <w:r>
+        <w:rPr>
+          <w:sz w:val="24"/>
+          <w:szCs w:val="24"/>
+        </w:rPr>
+        <w:t>Protects user accounts even if the database is compromised.</w:t>
+      </w:r>
+    </w:p>
+    <w:p>
+      <w:pPr>
+        <w:numPr>
+          <w:ilvl w:val="0"/>
+          <w:numId w:val="23"/>
+        </w:numPr>
+        <w:spacing w:line="276" w:lineRule="auto"/>
+        <w:jc w:val="both"/>
+        <w:rPr>
+          <w:sz w:val="24"/>
+          <w:szCs w:val="24"/>
+        </w:rPr>
+      </w:pPr>
+      <w:r>
+        <w:rPr>
+          <w:sz w:val="24"/>
+          <w:szCs w:val="24"/>
+        </w:rPr>
+        <w:t>Encapsulates hashing logic for consistent usage across the project.</w:t>
+      </w:r>
+    </w:p>
+    <w:p>
+      <w:pPr>
+        <w:spacing w:line="276" w:lineRule="auto"/>
+        <w:jc w:val="both"/>
+        <w:rPr>
+          <w:sz w:val="24"/>
+          <w:szCs w:val="24"/>
+        </w:rPr>
+      </w:pPr>
+    </w:p>
+    <w:p>
+      <w:pPr>
+        <w:spacing w:line="276" w:lineRule="auto"/>
+        <w:jc w:val="both"/>
+        <w:rPr>
+          <w:b/>
+          <w:bCs/>
+          <w:sz w:val="24"/>
+          <w:szCs w:val="24"/>
+        </w:rPr>
+      </w:pPr>
+      <w:r>
+        <w:rPr>
+          <w:b/>
+          <w:bCs/>
+          <w:sz w:val="24"/>
+          <w:szCs w:val="24"/>
+        </w:rPr>
+        <w:t>5.10.</w:t>
+      </w:r>
+      <w:r>
+        <w:rPr>
+          <w:b/>
+          <w:bCs/>
+        </w:rPr>
+        <w:t xml:space="preserve"> </w:t>
+      </w:r>
+      <w:r>
+        <w:rPr>
+          <w:b/>
+          <w:bCs/>
+          <w:sz w:val="24"/>
+          <w:szCs w:val="24"/>
+        </w:rPr>
+        <w:t>USERCONTROLLER</w:t>
+      </w:r>
+    </w:p>
+    <w:p>
+      <w:pPr>
+        <w:spacing w:line="276" w:lineRule="auto"/>
+        <w:jc w:val="both"/>
+        <w:rPr>
+          <w:sz w:val="24"/>
+          <w:szCs w:val="24"/>
+        </w:rPr>
+      </w:pPr>
+      <w:r>
+        <w:rPr>
+          <w:sz w:val="24"/>
+          <w:szCs w:val="24"/>
+        </w:rPr>
+        <w:tab/>
+      </w:r>
+      <w:r>
+        <w:rPr>
+          <w:sz w:val="24"/>
+          <w:szCs w:val="24"/>
+        </w:rPr>
+        <w:t xml:space="preserve">The </w:t>
+      </w:r>
+      <w:proofErr w:type="spellStart"/>
+      <w:r>
+        <w:rPr>
+          <w:sz w:val="24"/>
+          <w:szCs w:val="24"/>
+        </w:rPr>
+        <w:t>UserController</w:t>
+      </w:r>
+      <w:proofErr w:type="spellEnd"/>
+      <w:r>
+        <w:rPr>
+          <w:sz w:val="24"/>
+          <w:szCs w:val="24"/>
+        </w:rPr>
+        <w:t xml:space="preserve"> module handles all </w:t>
+      </w:r>
+      <w:r>
+        <w:rPr>
+          <w:b/>
+          <w:bCs/>
+          <w:sz w:val="24"/>
+          <w:szCs w:val="24"/>
+        </w:rPr>
+        <w:t>user-related operations</w:t>
+      </w:r>
+      <w:r>
+        <w:rPr>
+          <w:sz w:val="24"/>
+          <w:szCs w:val="24"/>
+        </w:rPr>
+        <w:t xml:space="preserve"> in the application, including registration, login, and access to protected resources. It integrates </w:t>
+      </w:r>
+      <w:r>
+        <w:rPr>
+          <w:b/>
+          <w:bCs/>
+          <w:sz w:val="24"/>
+          <w:szCs w:val="24"/>
+        </w:rPr>
+        <w:t>validation, password hashing, and authentication</w:t>
+      </w:r>
+      <w:r>
+        <w:rPr>
+          <w:sz w:val="24"/>
+          <w:szCs w:val="24"/>
+        </w:rPr>
+        <w:t xml:space="preserve"> to ensure secure and consistent user management.</w:t>
+      </w:r>
+    </w:p>
+    <w:p>
+      <w:pPr>
+        <w:spacing w:line="276" w:lineRule="auto"/>
+        <w:jc w:val="both"/>
+        <w:rPr>
+          <w:sz w:val="24"/>
+          <w:szCs w:val="24"/>
+        </w:rPr>
+      </w:pPr>
+      <w:r>
+        <w:rPr>
+          <w:b/>
+          <w:bCs/>
+          <w:sz w:val="24"/>
+          <w:szCs w:val="24"/>
+        </w:rPr>
+        <w:lastRenderedPageBreak/>
+        <w:t>Key Features:</w:t>
+      </w:r>
+    </w:p>
+    <w:p>
+      <w:pPr>
+        <w:numPr>
+          <w:ilvl w:val="0"/>
+          <w:numId w:val="24"/>
+        </w:numPr>
+        <w:spacing w:line="276" w:lineRule="auto"/>
+        <w:jc w:val="both"/>
+        <w:rPr>
+          <w:sz w:val="24"/>
+          <w:szCs w:val="24"/>
+        </w:rPr>
+      </w:pPr>
+      <w:r>
+        <w:rPr>
+          <w:b/>
+          <w:bCs/>
+          <w:sz w:val="24"/>
+          <w:szCs w:val="24"/>
+        </w:rPr>
+        <w:t>In-Memory User Storage:</w:t>
+      </w:r>
+    </w:p>
+    <w:p>
+      <w:pPr>
+        <w:numPr>
+          <w:ilvl w:val="1"/>
+          <w:numId w:val="24"/>
+        </w:numPr>
+        <w:spacing w:line="276" w:lineRule="auto"/>
+        <w:jc w:val="both"/>
+        <w:rPr>
+          <w:sz w:val="24"/>
+          <w:szCs w:val="24"/>
+        </w:rPr>
+      </w:pPr>
+      <w:r>
+        <w:rPr>
+          <w:sz w:val="24"/>
+          <w:szCs w:val="24"/>
+        </w:rPr>
+        <w:t>Uses a static array to store users for demonstration purposes.</w:t>
+      </w:r>
+    </w:p>
+    <w:p>
+      <w:pPr>
+        <w:numPr>
+          <w:ilvl w:val="1"/>
+          <w:numId w:val="24"/>
+        </w:numPr>
+        <w:spacing w:line="276" w:lineRule="auto"/>
+        <w:jc w:val="both"/>
+        <w:rPr>
+          <w:sz w:val="24"/>
+          <w:szCs w:val="24"/>
+        </w:rPr>
+      </w:pPr>
+      <w:r>
+        <w:rPr>
+          <w:sz w:val="24"/>
+          <w:szCs w:val="24"/>
+        </w:rPr>
+        <w:t>Each user object contains username, hashed password, and role.</w:t>
+      </w:r>
+    </w:p>
+    <w:p>
+      <w:pPr>
+        <w:numPr>
+          <w:ilvl w:val="0"/>
+          <w:numId w:val="24"/>
+        </w:numPr>
+        <w:spacing w:line="276" w:lineRule="auto"/>
+        <w:jc w:val="both"/>
+        <w:rPr>
+          <w:sz w:val="24"/>
+          <w:szCs w:val="24"/>
+        </w:rPr>
+      </w:pPr>
+      <w:r>
+        <w:rPr>
+          <w:b/>
+          <w:bCs/>
+          <w:sz w:val="24"/>
+          <w:szCs w:val="24"/>
+        </w:rPr>
+        <w:t>Validation Rules:</w:t>
+      </w:r>
+    </w:p>
+    <w:p>
+      <w:pPr>
+        <w:numPr>
+          <w:ilvl w:val="1"/>
+          <w:numId w:val="24"/>
+        </w:numPr>
+        <w:spacing w:line="276" w:lineRule="auto"/>
+        <w:jc w:val="both"/>
+        <w:rPr>
+          <w:sz w:val="24"/>
+          <w:szCs w:val="24"/>
+        </w:rPr>
+      </w:pPr>
+      <w:proofErr w:type="spellStart"/>
+      <w:r>
+        <w:rPr>
+          <w:sz w:val="24"/>
+          <w:szCs w:val="24"/>
+        </w:rPr>
+        <w:t>registerValidation</w:t>
+      </w:r>
+      <w:proofErr w:type="spellEnd"/>
+      <w:r>
+        <w:rPr>
+          <w:sz w:val="24"/>
+          <w:szCs w:val="24"/>
+        </w:rPr>
+        <w:t>: Ensures that username and password meet minimum requirements and that role (optional) is either "user" or "admin".</w:t>
+      </w:r>
+    </w:p>
+    <w:p>
+      <w:pPr>
+        <w:numPr>
+          <w:ilvl w:val="1"/>
+          <w:numId w:val="24"/>
+        </w:numPr>
+        <w:spacing w:line="276" w:lineRule="auto"/>
+        <w:jc w:val="both"/>
+        <w:rPr>
+          <w:sz w:val="24"/>
+          <w:szCs w:val="24"/>
+        </w:rPr>
+      </w:pPr>
+      <w:proofErr w:type="spellStart"/>
+      <w:r>
+        <w:rPr>
+          <w:sz w:val="24"/>
+          <w:szCs w:val="24"/>
+        </w:rPr>
+        <w:t>loginValidation</w:t>
+      </w:r>
+      <w:proofErr w:type="spellEnd"/>
+      <w:r>
+        <w:rPr>
+          <w:sz w:val="24"/>
+          <w:szCs w:val="24"/>
+        </w:rPr>
+        <w:t>: Ensures that username and password are provided.</w:t>
+      </w:r>
+    </w:p>
+    <w:p>
+      <w:pPr>
+        <w:numPr>
+          <w:ilvl w:val="1"/>
+          <w:numId w:val="24"/>
+        </w:numPr>
+        <w:spacing w:line="276" w:lineRule="auto"/>
+        <w:jc w:val="both"/>
+        <w:rPr>
+          <w:sz w:val="24"/>
+          <w:szCs w:val="24"/>
+        </w:rPr>
+      </w:pPr>
+      <w:r>
+        <w:rPr>
+          <w:sz w:val="24"/>
+          <w:szCs w:val="24"/>
+        </w:rPr>
+        <w:t xml:space="preserve">These rules work with the </w:t>
+      </w:r>
+      <w:proofErr w:type="spellStart"/>
+      <w:r>
+        <w:rPr>
+          <w:sz w:val="24"/>
+          <w:szCs w:val="24"/>
+        </w:rPr>
+        <w:t>ValidationMiddleware</w:t>
+      </w:r>
+      <w:proofErr w:type="spellEnd"/>
+      <w:r>
+        <w:rPr>
+          <w:sz w:val="24"/>
+          <w:szCs w:val="24"/>
+        </w:rPr>
+        <w:t xml:space="preserve"> to prevent invalid requests.</w:t>
+      </w:r>
+    </w:p>
+    <w:p>
+      <w:pPr>
+        <w:numPr>
+          <w:ilvl w:val="0"/>
+          <w:numId w:val="24"/>
+        </w:numPr>
+        <w:spacing w:line="276" w:lineRule="auto"/>
+        <w:jc w:val="both"/>
+        <w:rPr>
+          <w:sz w:val="24"/>
+          <w:szCs w:val="24"/>
+        </w:rPr>
+      </w:pPr>
+      <w:r>
+        <w:rPr>
+          <w:b/>
+          <w:bCs/>
+          <w:sz w:val="24"/>
+          <w:szCs w:val="24"/>
+        </w:rPr>
+        <w:t>User Registration:</w:t>
+      </w:r>
+    </w:p>
+    <w:p>
+      <w:pPr>
+        <w:numPr>
+          <w:ilvl w:val="1"/>
+          <w:numId w:val="24"/>
+        </w:numPr>
+        <w:spacing w:line="276" w:lineRule="auto"/>
+        <w:jc w:val="both"/>
+        <w:rPr>
+          <w:sz w:val="24"/>
+          <w:szCs w:val="24"/>
+        </w:rPr>
+      </w:pPr>
+      <w:r>
+        <w:rPr>
+          <w:sz w:val="24"/>
+          <w:szCs w:val="24"/>
+        </w:rPr>
+        <w:t>Receives user data from the request.</w:t>
+      </w:r>
+    </w:p>
+    <w:p>
+      <w:pPr>
+        <w:numPr>
+          <w:ilvl w:val="1"/>
+          <w:numId w:val="24"/>
+        </w:numPr>
+        <w:spacing w:line="276" w:lineRule="auto"/>
+        <w:jc w:val="both"/>
+        <w:rPr>
+          <w:sz w:val="24"/>
+          <w:szCs w:val="24"/>
+        </w:rPr>
+      </w:pPr>
+      <w:r>
+        <w:rPr>
+          <w:sz w:val="24"/>
+          <w:szCs w:val="24"/>
+        </w:rPr>
+        <w:t xml:space="preserve">Hashes the password using </w:t>
+      </w:r>
+      <w:proofErr w:type="spellStart"/>
+      <w:r>
+        <w:rPr>
+          <w:sz w:val="24"/>
+          <w:szCs w:val="24"/>
+        </w:rPr>
+        <w:t>HashUtil</w:t>
+      </w:r>
+      <w:proofErr w:type="spellEnd"/>
+      <w:r>
+        <w:rPr>
+          <w:sz w:val="24"/>
+          <w:szCs w:val="24"/>
+        </w:rPr>
+        <w:t>.</w:t>
+      </w:r>
+    </w:p>
+    <w:p>
+      <w:pPr>
+        <w:spacing w:line="276" w:lineRule="auto"/>
+        <w:ind w:left="1440"/>
+        <w:jc w:val="both"/>
+        <w:rPr>
+          <w:sz w:val="24"/>
+          <w:szCs w:val="24"/>
+        </w:rPr>
+      </w:pPr>
+    </w:p>
+    <w:p>
+      <w:pPr>
+        <w:numPr>
+          <w:ilvl w:val="1"/>
+          <w:numId w:val="24"/>
+        </w:numPr>
+        <w:spacing w:line="276" w:lineRule="auto"/>
+        <w:jc w:val="both"/>
+        <w:rPr>
+          <w:sz w:val="24"/>
+          <w:szCs w:val="24"/>
+        </w:rPr>
+      </w:pPr>
+      <w:r>
+        <w:rPr>
+          <w:sz w:val="24"/>
+          <w:szCs w:val="24"/>
+        </w:rPr>
+        <w:t>Stores the new user in the static array.</w:t>
+      </w:r>
+    </w:p>
+    <w:p>
+      <w:pPr>
+        <w:numPr>
+          <w:ilvl w:val="1"/>
+          <w:numId w:val="24"/>
+        </w:numPr>
+        <w:spacing w:line="276" w:lineRule="auto"/>
+        <w:jc w:val="both"/>
+        <w:rPr>
+          <w:sz w:val="24"/>
+          <w:szCs w:val="24"/>
+        </w:rPr>
+      </w:pPr>
+      <w:r>
+        <w:rPr>
+          <w:sz w:val="24"/>
+          <w:szCs w:val="24"/>
+        </w:rPr>
+        <w:t>Responds with a success message.</w:t>
+      </w:r>
+    </w:p>
+    <w:p>
+      <w:pPr>
+        <w:numPr>
+          <w:ilvl w:val="0"/>
+          <w:numId w:val="24"/>
+        </w:numPr>
+        <w:spacing w:line="276" w:lineRule="auto"/>
+        <w:jc w:val="both"/>
+        <w:rPr>
+          <w:sz w:val="24"/>
+          <w:szCs w:val="24"/>
+        </w:rPr>
+      </w:pPr>
+      <w:r>
+        <w:rPr>
+          <w:b/>
+          <w:bCs/>
+          <w:sz w:val="24"/>
+          <w:szCs w:val="24"/>
+        </w:rPr>
+        <w:t>User Login:</w:t>
+      </w:r>
+    </w:p>
+    <w:p>
+      <w:pPr>
+        <w:numPr>
+          <w:ilvl w:val="1"/>
+          <w:numId w:val="24"/>
+        </w:numPr>
+        <w:spacing w:line="276" w:lineRule="auto"/>
+        <w:jc w:val="both"/>
+        <w:rPr>
+          <w:sz w:val="24"/>
+          <w:szCs w:val="24"/>
+        </w:rPr>
+      </w:pPr>
+      <w:r>
+        <w:rPr>
+          <w:sz w:val="24"/>
+          <w:szCs w:val="24"/>
+        </w:rPr>
+        <w:t>Finds the user by username.</w:t>
+      </w:r>
+    </w:p>
+    <w:p>
+      <w:pPr>
+        <w:numPr>
+          <w:ilvl w:val="1"/>
+          <w:numId w:val="24"/>
+        </w:numPr>
+        <w:spacing w:line="276" w:lineRule="auto"/>
+        <w:jc w:val="both"/>
+        <w:rPr>
+          <w:sz w:val="24"/>
+          <w:szCs w:val="24"/>
+        </w:rPr>
+      </w:pPr>
+      <w:r>
+        <w:rPr>
+          <w:sz w:val="24"/>
+          <w:szCs w:val="24"/>
+        </w:rPr>
+        <w:t xml:space="preserve">Compares the submitted password with the hashed password using </w:t>
+      </w:r>
+      <w:proofErr w:type="spellStart"/>
+      <w:r>
+        <w:rPr>
+          <w:sz w:val="24"/>
+          <w:szCs w:val="24"/>
+        </w:rPr>
+        <w:t>HashUtil</w:t>
+      </w:r>
+      <w:proofErr w:type="spellEnd"/>
+      <w:r>
+        <w:rPr>
+          <w:sz w:val="24"/>
+          <w:szCs w:val="24"/>
+        </w:rPr>
+        <w:t>.</w:t>
+      </w:r>
+    </w:p>
+    <w:p>
+      <w:pPr>
+        <w:numPr>
+          <w:ilvl w:val="1"/>
+          <w:numId w:val="24"/>
+        </w:numPr>
+        <w:spacing w:line="276" w:lineRule="auto"/>
+        <w:jc w:val="both"/>
+        <w:rPr>
+          <w:sz w:val="24"/>
+          <w:szCs w:val="24"/>
+        </w:rPr>
+      </w:pPr>
+      <w:r>
+        <w:rPr>
+          <w:sz w:val="24"/>
+          <w:szCs w:val="24"/>
+        </w:rPr>
+        <w:t>If valid, generates a JWT token with the username and role.</w:t>
+      </w:r>
+    </w:p>
+    <w:p>
+      <w:pPr>
+        <w:numPr>
+          <w:ilvl w:val="1"/>
+          <w:numId w:val="24"/>
+        </w:numPr>
+        <w:spacing w:line="276" w:lineRule="auto"/>
+        <w:jc w:val="both"/>
+        <w:rPr>
+          <w:sz w:val="24"/>
+          <w:szCs w:val="24"/>
+        </w:rPr>
+      </w:pPr>
+      <w:r>
+        <w:rPr>
+          <w:sz w:val="24"/>
+          <w:szCs w:val="24"/>
+        </w:rPr>
+        <w:t>Responds with the token for subsequent authenticated requests.</w:t>
+      </w:r>
+    </w:p>
+    <w:p>
+      <w:pPr>
+        <w:numPr>
+          <w:ilvl w:val="0"/>
+          <w:numId w:val="24"/>
+        </w:numPr>
+        <w:spacing w:line="276" w:lineRule="auto"/>
+        <w:jc w:val="both"/>
+        <w:rPr>
+          <w:sz w:val="24"/>
+          <w:szCs w:val="24"/>
+        </w:rPr>
+      </w:pPr>
+      <w:r>
+        <w:rPr>
+          <w:b/>
+          <w:bCs/>
+          <w:sz w:val="24"/>
+          <w:szCs w:val="24"/>
+        </w:rPr>
+        <w:t>Protected Routes:</w:t>
+      </w:r>
+    </w:p>
+    <w:p>
+      <w:pPr>
+        <w:numPr>
+          <w:ilvl w:val="1"/>
+          <w:numId w:val="24"/>
+        </w:numPr>
+        <w:spacing w:line="276" w:lineRule="auto"/>
+        <w:jc w:val="both"/>
+        <w:rPr>
+          <w:sz w:val="24"/>
+          <w:szCs w:val="24"/>
+        </w:rPr>
+      </w:pPr>
+      <w:proofErr w:type="spellStart"/>
+      <w:r>
+        <w:rPr>
+          <w:sz w:val="24"/>
+          <w:szCs w:val="24"/>
+        </w:rPr>
+        <w:t>getProfile</w:t>
+      </w:r>
+      <w:proofErr w:type="spellEnd"/>
+      <w:r>
+        <w:rPr>
+          <w:sz w:val="24"/>
+          <w:szCs w:val="24"/>
+        </w:rPr>
+        <w:t>: Returns user-specific data for authenticated users.</w:t>
+      </w:r>
+    </w:p>
+    <w:p>
+      <w:pPr>
+        <w:numPr>
+          <w:ilvl w:val="1"/>
+          <w:numId w:val="24"/>
+        </w:numPr>
+        <w:spacing w:line="276" w:lineRule="auto"/>
+        <w:jc w:val="both"/>
+        <w:rPr>
+          <w:sz w:val="24"/>
+          <w:szCs w:val="24"/>
+        </w:rPr>
+      </w:pPr>
+      <w:proofErr w:type="spellStart"/>
+      <w:r>
+        <w:rPr>
+          <w:sz w:val="24"/>
+          <w:szCs w:val="24"/>
+        </w:rPr>
+        <w:t>adminDashboard</w:t>
+      </w:r>
+      <w:proofErr w:type="spellEnd"/>
+      <w:r>
+        <w:rPr>
+          <w:sz w:val="24"/>
+          <w:szCs w:val="24"/>
+        </w:rPr>
+        <w:t>: Returns admin-specific data, restricted to users with the "admin" role.</w:t>
+      </w:r>
+    </w:p>
+    <w:p>
+      <w:pPr>
+        <w:numPr>
+          <w:ilvl w:val="1"/>
+          <w:numId w:val="24"/>
+        </w:numPr>
+        <w:spacing w:line="276" w:lineRule="auto"/>
+        <w:jc w:val="both"/>
+        <w:rPr>
+          <w:sz w:val="24"/>
+          <w:szCs w:val="24"/>
+        </w:rPr>
+      </w:pPr>
+      <w:r>
+        <w:rPr>
+          <w:sz w:val="24"/>
+          <w:szCs w:val="24"/>
+        </w:rPr>
+        <w:t xml:space="preserve">Relies on </w:t>
+      </w:r>
+      <w:proofErr w:type="spellStart"/>
+      <w:r>
+        <w:rPr>
+          <w:sz w:val="24"/>
+          <w:szCs w:val="24"/>
+        </w:rPr>
+        <w:t>AuthMiddleware</w:t>
+      </w:r>
+      <w:proofErr w:type="spellEnd"/>
+      <w:r>
+        <w:rPr>
+          <w:sz w:val="24"/>
+          <w:szCs w:val="24"/>
+        </w:rPr>
+        <w:t xml:space="preserve"> for token verification and role-based access.</w:t>
+      </w:r>
+    </w:p>
+    <w:p>
+      <w:pPr>
+        <w:spacing w:line="276" w:lineRule="auto"/>
+        <w:jc w:val="both"/>
+        <w:rPr>
+          <w:b/>
+          <w:bCs/>
+          <w:sz w:val="24"/>
+          <w:szCs w:val="24"/>
+        </w:rPr>
+      </w:pPr>
+    </w:p>
+    <w:p>
+      <w:pPr>
+        <w:spacing w:line="276" w:lineRule="auto"/>
         <w:jc w:val="both"/>
         <w:rPr>
           <w:sz w:val="24"/>
@@ -8448,746 +9798,21 @@
       <w:pPr>
         <w:numPr>
           <w:ilvl w:val="0"/>
-          <w:numId w:val="23"/>
-        </w:numPr>
-        <w:jc w:val="both"/>
-        <w:rPr>
-          <w:sz w:val="24"/>
-          <w:szCs w:val="24"/>
-        </w:rPr>
-      </w:pPr>
-      <w:r>
-        <w:rPr>
-          <w:sz w:val="24"/>
-          <w:szCs w:val="24"/>
-        </w:rPr>
-        <w:t>Enhances security by preventing storage of plain text passwords.</w:t>
-      </w:r>
-    </w:p>
-    <w:p>
-      <w:pPr>
-        <w:numPr>
-          <w:ilvl w:val="0"/>
-          <w:numId w:val="23"/>
-        </w:numPr>
-        <w:jc w:val="both"/>
-        <w:rPr>
-          <w:sz w:val="24"/>
-          <w:szCs w:val="24"/>
-        </w:rPr>
-      </w:pPr>
-      <w:r>
-        <w:rPr>
-          <w:sz w:val="24"/>
-          <w:szCs w:val="24"/>
-        </w:rPr>
-        <w:t>Protects user accounts even if the database is compromised.</w:t>
-      </w:r>
-    </w:p>
-    <w:p>
-      <w:pPr>
-        <w:numPr>
-          <w:ilvl w:val="0"/>
-          <w:numId w:val="23"/>
-        </w:numPr>
-        <w:jc w:val="both"/>
-        <w:rPr>
-          <w:sz w:val="24"/>
-          <w:szCs w:val="24"/>
-        </w:rPr>
-      </w:pPr>
-      <w:r>
-        <w:rPr>
-          <w:sz w:val="24"/>
-          <w:szCs w:val="24"/>
-        </w:rPr>
-        <w:t>Encapsulates hashing logic for consistent usage across the project.</w:t>
-      </w:r>
-    </w:p>
-    <w:p>
-      <w:pPr>
-        <w:jc w:val="both"/>
-        <w:rPr>
-          <w:sz w:val="24"/>
-          <w:szCs w:val="24"/>
-        </w:rPr>
-      </w:pPr>
-    </w:p>
-    <w:p>
-      <w:pPr>
-        <w:jc w:val="both"/>
-        <w:rPr>
-          <w:b/>
-          <w:bCs/>
-          <w:sz w:val="24"/>
-          <w:szCs w:val="24"/>
-        </w:rPr>
-      </w:pPr>
-      <w:r>
-        <w:rPr>
-          <w:b/>
-          <w:bCs/>
-          <w:sz w:val="24"/>
-          <w:szCs w:val="24"/>
-        </w:rPr>
-        <w:t>5.10.</w:t>
-      </w:r>
-      <w:r>
-        <w:rPr>
-          <w:b/>
-          <w:bCs/>
-        </w:rPr>
-        <w:t xml:space="preserve"> </w:t>
-      </w:r>
-      <w:r>
-        <w:rPr>
-          <w:b/>
-          <w:bCs/>
-          <w:sz w:val="24"/>
-          <w:szCs w:val="24"/>
-        </w:rPr>
-        <w:t>USERCONTROLLER</w:t>
-      </w:r>
-    </w:p>
-    <w:p>
-      <w:pPr>
-        <w:jc w:val="both"/>
-        <w:rPr>
-          <w:sz w:val="24"/>
-          <w:szCs w:val="24"/>
-        </w:rPr>
-      </w:pPr>
-      <w:r>
-        <w:rPr>
-          <w:sz w:val="24"/>
-          <w:szCs w:val="24"/>
-        </w:rPr>
-        <w:t xml:space="preserve">The </w:t>
-      </w:r>
-      <w:proofErr w:type="spellStart"/>
-      <w:r>
-        <w:rPr>
-          <w:sz w:val="24"/>
-          <w:szCs w:val="24"/>
-        </w:rPr>
-        <w:t>UserController</w:t>
-      </w:r>
-      <w:proofErr w:type="spellEnd"/>
-      <w:r>
-        <w:rPr>
-          <w:sz w:val="24"/>
-          <w:szCs w:val="24"/>
-        </w:rPr>
-        <w:t xml:space="preserve"> module handles all </w:t>
-      </w:r>
-      <w:r>
-        <w:rPr>
-          <w:b/>
-          <w:bCs/>
-          <w:sz w:val="24"/>
-          <w:szCs w:val="24"/>
-        </w:rPr>
-        <w:t>user-related operations</w:t>
-      </w:r>
-      <w:r>
-        <w:rPr>
-          <w:sz w:val="24"/>
-          <w:szCs w:val="24"/>
-        </w:rPr>
-        <w:t xml:space="preserve"> in the application, including registration, login, and access to protected resources. It integrates </w:t>
-      </w:r>
-      <w:r>
-        <w:rPr>
-          <w:b/>
-          <w:bCs/>
-          <w:sz w:val="24"/>
-          <w:szCs w:val="24"/>
-        </w:rPr>
-        <w:t>validation, password hashing, and authentication</w:t>
-      </w:r>
-      <w:r>
-        <w:rPr>
-          <w:sz w:val="24"/>
-          <w:szCs w:val="24"/>
-        </w:rPr>
-        <w:t xml:space="preserve"> to ensure secure and consistent user management.</w:t>
-      </w:r>
-    </w:p>
-    <w:p>
-      <w:pPr>
-        <w:jc w:val="both"/>
-        <w:rPr>
-          <w:sz w:val="24"/>
-          <w:szCs w:val="24"/>
-        </w:rPr>
-      </w:pPr>
-      <w:r>
-        <w:rPr>
-          <w:b/>
-          <w:bCs/>
-          <w:sz w:val="24"/>
-          <w:szCs w:val="24"/>
-        </w:rPr>
-        <w:t>Key Features:</w:t>
-      </w:r>
-    </w:p>
-    <w:p>
-      <w:pPr>
-        <w:numPr>
-          <w:ilvl w:val="0"/>
-          <w:numId w:val="24"/>
-        </w:numPr>
-        <w:jc w:val="both"/>
-        <w:rPr>
-          <w:sz w:val="24"/>
-          <w:szCs w:val="24"/>
-        </w:rPr>
-      </w:pPr>
-      <w:r>
-        <w:rPr>
-          <w:b/>
-          <w:bCs/>
-          <w:sz w:val="24"/>
-          <w:szCs w:val="24"/>
-        </w:rPr>
-        <w:t>In-Memory User Storage:</w:t>
-      </w:r>
-    </w:p>
-    <w:p>
-      <w:pPr>
-        <w:numPr>
-          <w:ilvl w:val="1"/>
-          <w:numId w:val="24"/>
-        </w:numPr>
-        <w:jc w:val="both"/>
-        <w:rPr>
-          <w:sz w:val="24"/>
-          <w:szCs w:val="24"/>
-        </w:rPr>
-      </w:pPr>
-      <w:r>
-        <w:rPr>
-          <w:sz w:val="24"/>
-          <w:szCs w:val="24"/>
-        </w:rPr>
-        <w:t>Uses a static array to store users for demonstration purposes.</w:t>
-      </w:r>
-    </w:p>
-    <w:p>
-      <w:pPr>
-        <w:numPr>
-          <w:ilvl w:val="1"/>
-          <w:numId w:val="24"/>
-        </w:numPr>
-        <w:jc w:val="both"/>
-        <w:rPr>
-          <w:sz w:val="24"/>
-          <w:szCs w:val="24"/>
-        </w:rPr>
-      </w:pPr>
-      <w:r>
-        <w:rPr>
-          <w:sz w:val="24"/>
-          <w:szCs w:val="24"/>
-        </w:rPr>
-        <w:t>Each user object contains username, hashed password, and role.</w:t>
-      </w:r>
-    </w:p>
-    <w:p>
-      <w:pPr>
-        <w:numPr>
-          <w:ilvl w:val="0"/>
-          <w:numId w:val="24"/>
-        </w:numPr>
-        <w:jc w:val="both"/>
-        <w:rPr>
-          <w:sz w:val="24"/>
-          <w:szCs w:val="24"/>
-        </w:rPr>
-      </w:pPr>
-      <w:r>
-        <w:rPr>
-          <w:b/>
-          <w:bCs/>
-          <w:sz w:val="24"/>
-          <w:szCs w:val="24"/>
-        </w:rPr>
-        <w:t>Validation Rules:</w:t>
-      </w:r>
-    </w:p>
-    <w:p>
-      <w:pPr>
-        <w:numPr>
-          <w:ilvl w:val="1"/>
-          <w:numId w:val="24"/>
-        </w:numPr>
-        <w:jc w:val="both"/>
-        <w:rPr>
-          <w:sz w:val="24"/>
-          <w:szCs w:val="24"/>
-        </w:rPr>
-      </w:pPr>
-      <w:proofErr w:type="spellStart"/>
-      <w:r>
-        <w:rPr>
-          <w:sz w:val="24"/>
-          <w:szCs w:val="24"/>
-        </w:rPr>
-        <w:t>registerValidation</w:t>
-      </w:r>
-      <w:proofErr w:type="spellEnd"/>
-      <w:r>
-        <w:rPr>
-          <w:sz w:val="24"/>
-          <w:szCs w:val="24"/>
-        </w:rPr>
-        <w:t>: Ensures that username and password meet minimum requirements and that role (optional) is either "user" or "admin".</w:t>
-      </w:r>
-    </w:p>
-    <w:p>
-      <w:pPr>
-        <w:numPr>
-          <w:ilvl w:val="1"/>
-          <w:numId w:val="24"/>
-        </w:numPr>
-        <w:jc w:val="both"/>
-        <w:rPr>
-          <w:sz w:val="24"/>
-          <w:szCs w:val="24"/>
-        </w:rPr>
-      </w:pPr>
-      <w:proofErr w:type="spellStart"/>
-      <w:r>
-        <w:rPr>
-          <w:sz w:val="24"/>
-          <w:szCs w:val="24"/>
-        </w:rPr>
-        <w:t>loginValidation</w:t>
-      </w:r>
-      <w:proofErr w:type="spellEnd"/>
-      <w:r>
-        <w:rPr>
-          <w:sz w:val="24"/>
-          <w:szCs w:val="24"/>
-        </w:rPr>
-        <w:t>: Ensures that username and password are provided.</w:t>
-      </w:r>
-    </w:p>
-    <w:p>
-      <w:pPr>
-        <w:numPr>
-          <w:ilvl w:val="1"/>
-          <w:numId w:val="24"/>
-        </w:numPr>
-        <w:jc w:val="both"/>
-        <w:rPr>
-          <w:sz w:val="24"/>
-          <w:szCs w:val="24"/>
-        </w:rPr>
-      </w:pPr>
-      <w:r>
-        <w:rPr>
-          <w:sz w:val="24"/>
-          <w:szCs w:val="24"/>
-        </w:rPr>
-        <w:t xml:space="preserve">These rules work with the </w:t>
-      </w:r>
-      <w:proofErr w:type="spellStart"/>
-      <w:r>
-        <w:rPr>
-          <w:sz w:val="24"/>
-          <w:szCs w:val="24"/>
-        </w:rPr>
-        <w:t>ValidationMiddleware</w:t>
-      </w:r>
-      <w:proofErr w:type="spellEnd"/>
-      <w:r>
-        <w:rPr>
-          <w:sz w:val="24"/>
-          <w:szCs w:val="24"/>
-        </w:rPr>
-        <w:t xml:space="preserve"> to prevent invalid requests.</w:t>
-      </w:r>
-    </w:p>
-    <w:p>
-      <w:pPr>
-        <w:numPr>
-          <w:ilvl w:val="0"/>
-          <w:numId w:val="24"/>
-        </w:numPr>
-        <w:jc w:val="both"/>
-        <w:rPr>
-          <w:sz w:val="24"/>
-          <w:szCs w:val="24"/>
-        </w:rPr>
-      </w:pPr>
-      <w:r>
-        <w:rPr>
-          <w:b/>
-          <w:bCs/>
-          <w:sz w:val="24"/>
-          <w:szCs w:val="24"/>
-        </w:rPr>
-        <w:t>User Registration:</w:t>
-      </w:r>
-    </w:p>
-    <w:p>
-      <w:pPr>
-        <w:numPr>
-          <w:ilvl w:val="1"/>
-          <w:numId w:val="24"/>
-        </w:numPr>
-        <w:jc w:val="both"/>
-        <w:rPr>
-          <w:sz w:val="24"/>
-          <w:szCs w:val="24"/>
-        </w:rPr>
-      </w:pPr>
-      <w:r>
-        <w:rPr>
-          <w:sz w:val="24"/>
-          <w:szCs w:val="24"/>
-        </w:rPr>
-        <w:t>Receives user data from the request.</w:t>
-      </w:r>
-    </w:p>
-    <w:p>
-      <w:pPr>
-        <w:numPr>
-          <w:ilvl w:val="1"/>
-          <w:numId w:val="24"/>
-        </w:numPr>
-        <w:jc w:val="both"/>
-        <w:rPr>
-          <w:sz w:val="24"/>
-          <w:szCs w:val="24"/>
-        </w:rPr>
-      </w:pPr>
-      <w:r>
-        <w:rPr>
-          <w:sz w:val="24"/>
-          <w:szCs w:val="24"/>
-        </w:rPr>
-        <w:t xml:space="preserve">Hashes the password using </w:t>
-      </w:r>
-      <w:proofErr w:type="spellStart"/>
-      <w:r>
-        <w:rPr>
-          <w:sz w:val="24"/>
-          <w:szCs w:val="24"/>
-        </w:rPr>
-        <w:t>HashUtil</w:t>
-      </w:r>
-      <w:proofErr w:type="spellEnd"/>
-      <w:r>
-        <w:rPr>
-          <w:sz w:val="24"/>
-          <w:szCs w:val="24"/>
-        </w:rPr>
-        <w:t>.</w:t>
-      </w:r>
-    </w:p>
-    <w:p>
-      <w:pPr>
-        <w:ind w:left="1440"/>
-        <w:jc w:val="both"/>
-        <w:rPr>
-          <w:sz w:val="24"/>
-          <w:szCs w:val="24"/>
-        </w:rPr>
-      </w:pPr>
-    </w:p>
-    <w:p>
-      <w:pPr>
-        <w:numPr>
-          <w:ilvl w:val="1"/>
-          <w:numId w:val="24"/>
-        </w:numPr>
-        <w:jc w:val="both"/>
-        <w:rPr>
-          <w:sz w:val="24"/>
-          <w:szCs w:val="24"/>
-        </w:rPr>
-      </w:pPr>
-      <w:r>
-        <w:rPr>
-          <w:sz w:val="24"/>
-          <w:szCs w:val="24"/>
-        </w:rPr>
-        <w:t>Stores the new user in the static array.</w:t>
-      </w:r>
-    </w:p>
-    <w:p>
-      <w:pPr>
-        <w:numPr>
-          <w:ilvl w:val="1"/>
-          <w:numId w:val="24"/>
-        </w:numPr>
-        <w:jc w:val="both"/>
-        <w:rPr>
-          <w:sz w:val="24"/>
-          <w:szCs w:val="24"/>
-        </w:rPr>
-      </w:pPr>
-      <w:r>
-        <w:rPr>
-          <w:sz w:val="24"/>
-          <w:szCs w:val="24"/>
-        </w:rPr>
-        <w:t>Responds with a success message.</w:t>
-      </w:r>
-    </w:p>
-    <w:p>
-      <w:pPr>
-        <w:numPr>
-          <w:ilvl w:val="0"/>
-          <w:numId w:val="24"/>
-        </w:numPr>
-        <w:jc w:val="both"/>
-        <w:rPr>
-          <w:sz w:val="24"/>
-          <w:szCs w:val="24"/>
-        </w:rPr>
-      </w:pPr>
-      <w:r>
-        <w:rPr>
-          <w:b/>
-          <w:bCs/>
-          <w:sz w:val="24"/>
-          <w:szCs w:val="24"/>
-        </w:rPr>
-        <w:t>User Login:</w:t>
-      </w:r>
-    </w:p>
-    <w:p>
-      <w:pPr>
-        <w:numPr>
-          <w:ilvl w:val="1"/>
-          <w:numId w:val="24"/>
-        </w:numPr>
-        <w:jc w:val="both"/>
-        <w:rPr>
-          <w:sz w:val="24"/>
-          <w:szCs w:val="24"/>
-        </w:rPr>
-      </w:pPr>
-      <w:r>
-        <w:rPr>
-          <w:sz w:val="24"/>
-          <w:szCs w:val="24"/>
-        </w:rPr>
-        <w:t>Finds the user by username.</w:t>
-      </w:r>
-    </w:p>
-    <w:p>
-      <w:pPr>
-        <w:numPr>
-          <w:ilvl w:val="1"/>
-          <w:numId w:val="24"/>
-        </w:numPr>
-        <w:jc w:val="both"/>
-        <w:rPr>
-          <w:sz w:val="24"/>
-          <w:szCs w:val="24"/>
-        </w:rPr>
-      </w:pPr>
-      <w:r>
-        <w:rPr>
-          <w:sz w:val="24"/>
-          <w:szCs w:val="24"/>
-        </w:rPr>
-        <w:lastRenderedPageBreak/>
-        <w:t xml:space="preserve">Compares the submitted password with the hashed password using </w:t>
-      </w:r>
-      <w:proofErr w:type="spellStart"/>
-      <w:r>
-        <w:rPr>
-          <w:sz w:val="24"/>
-          <w:szCs w:val="24"/>
-        </w:rPr>
-        <w:t>HashUtil</w:t>
-      </w:r>
-      <w:proofErr w:type="spellEnd"/>
-      <w:r>
-        <w:rPr>
-          <w:sz w:val="24"/>
-          <w:szCs w:val="24"/>
-        </w:rPr>
-        <w:t>.</w:t>
-      </w:r>
-    </w:p>
-    <w:p>
-      <w:pPr>
-        <w:numPr>
-          <w:ilvl w:val="1"/>
-          <w:numId w:val="24"/>
-        </w:numPr>
-        <w:jc w:val="both"/>
-        <w:rPr>
-          <w:sz w:val="24"/>
-          <w:szCs w:val="24"/>
-        </w:rPr>
-      </w:pPr>
-      <w:r>
-        <w:rPr>
-          <w:sz w:val="24"/>
-          <w:szCs w:val="24"/>
-        </w:rPr>
-        <w:t>If valid, generates a JWT token with the username and role.</w:t>
-      </w:r>
-    </w:p>
-    <w:p>
-      <w:pPr>
-        <w:numPr>
-          <w:ilvl w:val="1"/>
-          <w:numId w:val="24"/>
-        </w:numPr>
-        <w:jc w:val="both"/>
-        <w:rPr>
-          <w:sz w:val="24"/>
-          <w:szCs w:val="24"/>
-        </w:rPr>
-      </w:pPr>
-      <w:r>
-        <w:rPr>
-          <w:sz w:val="24"/>
-          <w:szCs w:val="24"/>
-        </w:rPr>
-        <w:t>Responds with the token for subsequent authenticated requests.</w:t>
-      </w:r>
-    </w:p>
-    <w:p>
-      <w:pPr>
-        <w:numPr>
-          <w:ilvl w:val="0"/>
-          <w:numId w:val="24"/>
-        </w:numPr>
-        <w:jc w:val="both"/>
-        <w:rPr>
-          <w:sz w:val="24"/>
-          <w:szCs w:val="24"/>
-        </w:rPr>
-      </w:pPr>
-      <w:r>
-        <w:rPr>
-          <w:b/>
-          <w:bCs/>
-          <w:sz w:val="24"/>
-          <w:szCs w:val="24"/>
-        </w:rPr>
-        <w:t>Protected Routes:</w:t>
-      </w:r>
-    </w:p>
-    <w:p>
-      <w:pPr>
-        <w:numPr>
-          <w:ilvl w:val="1"/>
-          <w:numId w:val="24"/>
-        </w:numPr>
-        <w:jc w:val="both"/>
-        <w:rPr>
-          <w:sz w:val="24"/>
-          <w:szCs w:val="24"/>
-        </w:rPr>
-      </w:pPr>
-      <w:proofErr w:type="spellStart"/>
-      <w:r>
-        <w:rPr>
-          <w:sz w:val="24"/>
-          <w:szCs w:val="24"/>
-        </w:rPr>
-        <w:t>getProfile</w:t>
-      </w:r>
-      <w:proofErr w:type="spellEnd"/>
-      <w:r>
-        <w:rPr>
-          <w:sz w:val="24"/>
-          <w:szCs w:val="24"/>
-        </w:rPr>
-        <w:t>: Returns user-specific data for authenticated users.</w:t>
-      </w:r>
-    </w:p>
-    <w:p>
-      <w:pPr>
-        <w:numPr>
-          <w:ilvl w:val="1"/>
-          <w:numId w:val="24"/>
-        </w:numPr>
-        <w:jc w:val="both"/>
-        <w:rPr>
-          <w:sz w:val="24"/>
-          <w:szCs w:val="24"/>
-        </w:rPr>
-      </w:pPr>
-      <w:proofErr w:type="spellStart"/>
-      <w:r>
-        <w:rPr>
-          <w:sz w:val="24"/>
-          <w:szCs w:val="24"/>
-        </w:rPr>
-        <w:t>adminDashboard</w:t>
-      </w:r>
-      <w:proofErr w:type="spellEnd"/>
-      <w:r>
-        <w:rPr>
-          <w:sz w:val="24"/>
-          <w:szCs w:val="24"/>
-        </w:rPr>
-        <w:t>: Returns admin-specific data, restricted to users with the "admin" role.</w:t>
-      </w:r>
-    </w:p>
-    <w:p>
-      <w:pPr>
-        <w:numPr>
-          <w:ilvl w:val="1"/>
-          <w:numId w:val="24"/>
-        </w:numPr>
-        <w:jc w:val="both"/>
-        <w:rPr>
-          <w:sz w:val="24"/>
-          <w:szCs w:val="24"/>
-        </w:rPr>
-      </w:pPr>
-      <w:r>
-        <w:rPr>
-          <w:sz w:val="24"/>
-          <w:szCs w:val="24"/>
-        </w:rPr>
-        <w:t xml:space="preserve">Relies on </w:t>
-      </w:r>
-      <w:proofErr w:type="spellStart"/>
-      <w:r>
-        <w:rPr>
-          <w:sz w:val="24"/>
-          <w:szCs w:val="24"/>
-        </w:rPr>
-        <w:t>AuthMiddleware</w:t>
-      </w:r>
-      <w:proofErr w:type="spellEnd"/>
-      <w:r>
-        <w:rPr>
-          <w:sz w:val="24"/>
-          <w:szCs w:val="24"/>
-        </w:rPr>
-        <w:t xml:space="preserve"> for token verification and role-based access.</w:t>
-      </w:r>
-    </w:p>
-    <w:p>
-      <w:pPr>
-        <w:jc w:val="both"/>
-        <w:rPr>
-          <w:sz w:val="24"/>
-          <w:szCs w:val="24"/>
-        </w:rPr>
-      </w:pPr>
-      <w:r>
-        <w:rPr>
-          <w:b/>
-          <w:bCs/>
-          <w:sz w:val="24"/>
-          <w:szCs w:val="24"/>
-        </w:rPr>
-        <w:t>Benefits:</w:t>
+          <w:numId w:val="25"/>
+        </w:numPr>
+        <w:spacing w:line="276" w:lineRule="auto"/>
+        <w:jc w:val="both"/>
+        <w:rPr>
+          <w:sz w:val="24"/>
+          <w:szCs w:val="24"/>
+        </w:rPr>
+      </w:pPr>
+      <w:r>
+        <w:rPr>
+          <w:sz w:val="24"/>
+          <w:szCs w:val="24"/>
+        </w:rPr>
+        <w:t>Provides a centralized location for all user operations.</w:t>
       </w:r>
     </w:p>
     <w:p>
@@ -9196,18 +9821,19 @@
           <w:ilvl w:val="0"/>
           <w:numId w:val="25"/>
         </w:numPr>
-        <w:jc w:val="both"/>
-        <w:rPr>
-          <w:sz w:val="24"/>
-          <w:szCs w:val="24"/>
-        </w:rPr>
-      </w:pPr>
-      <w:r>
-        <w:rPr>
-          <w:sz w:val="24"/>
-          <w:szCs w:val="24"/>
-        </w:rPr>
-        <w:t>Provides a centralized location for all user operations.</w:t>
+        <w:spacing w:line="276" w:lineRule="auto"/>
+        <w:jc w:val="both"/>
+        <w:rPr>
+          <w:sz w:val="24"/>
+          <w:szCs w:val="24"/>
+        </w:rPr>
+      </w:pPr>
+      <w:r>
+        <w:rPr>
+          <w:sz w:val="24"/>
+          <w:szCs w:val="24"/>
+        </w:rPr>
+        <w:t>Ensures security by hashing passwords and using JWT for authentication.</w:t>
       </w:r>
     </w:p>
     <w:p>
@@ -9216,18 +9842,19 @@
           <w:ilvl w:val="0"/>
           <w:numId w:val="25"/>
         </w:numPr>
-        <w:jc w:val="both"/>
-        <w:rPr>
-          <w:sz w:val="24"/>
-          <w:szCs w:val="24"/>
-        </w:rPr>
-      </w:pPr>
-      <w:r>
-        <w:rPr>
-          <w:sz w:val="24"/>
-          <w:szCs w:val="24"/>
-        </w:rPr>
-        <w:t>Ensures security by hashing passwords and using JWT for authentication.</w:t>
+        <w:spacing w:line="276" w:lineRule="auto"/>
+        <w:jc w:val="both"/>
+        <w:rPr>
+          <w:sz w:val="24"/>
+          <w:szCs w:val="24"/>
+        </w:rPr>
+      </w:pPr>
+      <w:r>
+        <w:rPr>
+          <w:sz w:val="24"/>
+          <w:szCs w:val="24"/>
+        </w:rPr>
+        <w:t>Integrates seamlessly with validation and authentication middleware for consistent request handling.</w:t>
       </w:r>
     </w:p>
     <w:p>
@@ -9236,26 +9863,7 @@
           <w:ilvl w:val="0"/>
           <w:numId w:val="25"/>
         </w:numPr>
-        <w:jc w:val="both"/>
-        <w:rPr>
-          <w:sz w:val="24"/>
-          <w:szCs w:val="24"/>
-        </w:rPr>
-      </w:pPr>
-      <w:r>
-        <w:rPr>
-          <w:sz w:val="24"/>
-          <w:szCs w:val="24"/>
-        </w:rPr>
-        <w:t>Integrates seamlessly with validation and authentication middleware for consistent request handling.</w:t>
-      </w:r>
-    </w:p>
-    <w:p>
-      <w:pPr>
-        <w:numPr>
-          <w:ilvl w:val="0"/>
-          <w:numId w:val="25"/>
-        </w:numPr>
+        <w:spacing w:line="276" w:lineRule="auto"/>
         <w:jc w:val="both"/>
         <w:rPr>
           <w:sz w:val="24"/>
@@ -9272,15 +9880,17 @@
     </w:p>
     <w:p>
       <w:pPr>
-        <w:jc w:val="both"/>
-        <w:rPr>
-          <w:sz w:val="24"/>
-          <w:szCs w:val="24"/>
-        </w:rPr>
-      </w:pPr>
-    </w:p>
-    <w:p>
-      <w:pPr>
+        <w:spacing w:line="276" w:lineRule="auto"/>
+        <w:jc w:val="both"/>
+        <w:rPr>
+          <w:sz w:val="24"/>
+          <w:szCs w:val="24"/>
+        </w:rPr>
+      </w:pPr>
+    </w:p>
+    <w:p>
+      <w:pPr>
+        <w:spacing w:line="276" w:lineRule="auto"/>
         <w:jc w:val="both"/>
         <w:rPr>
           <w:b/>
@@ -9314,6 +9924,7 @@
         </w:rPr>
         <w:t xml:space="preserve"> </w:t>
       </w:r>
+      <w:proofErr w:type="gramStart"/>
       <w:r>
         <w:rPr>
           <w:b/>
@@ -9323,15 +9934,24 @@
         </w:rPr>
         <w:t>.ENV</w:t>
       </w:r>
-    </w:p>
-    <w:p>
-      <w:pPr>
-        <w:jc w:val="both"/>
-        <w:rPr>
-          <w:sz w:val="24"/>
-          <w:szCs w:val="24"/>
-        </w:rPr>
-      </w:pPr>
+      <w:proofErr w:type="gramEnd"/>
+    </w:p>
+    <w:p>
+      <w:pPr>
+        <w:spacing w:line="276" w:lineRule="auto"/>
+        <w:jc w:val="both"/>
+        <w:rPr>
+          <w:sz w:val="24"/>
+          <w:szCs w:val="24"/>
+        </w:rPr>
+      </w:pPr>
+      <w:r>
+        <w:rPr>
+          <w:sz w:val="24"/>
+          <w:szCs w:val="24"/>
+        </w:rPr>
+        <w:tab/>
+      </w:r>
       <w:r>
         <w:rPr>
           <w:sz w:val="24"/>
@@ -9374,6 +9994,7 @@
     </w:p>
     <w:p>
       <w:pPr>
+        <w:spacing w:line="276" w:lineRule="auto"/>
         <w:jc w:val="both"/>
         <w:rPr>
           <w:sz w:val="24"/>
@@ -9396,6 +10017,7 @@
           <w:ilvl w:val="0"/>
           <w:numId w:val="26"/>
         </w:numPr>
+        <w:spacing w:line="276" w:lineRule="auto"/>
         <w:jc w:val="both"/>
         <w:rPr>
           <w:sz w:val="24"/>
@@ -9418,6 +10040,7 @@
           <w:ilvl w:val="1"/>
           <w:numId w:val="26"/>
         </w:numPr>
+        <w:spacing w:line="276" w:lineRule="auto"/>
         <w:jc w:val="both"/>
         <w:rPr>
           <w:sz w:val="24"/>
@@ -9438,6 +10061,7 @@
           <w:ilvl w:val="1"/>
           <w:numId w:val="26"/>
         </w:numPr>
+        <w:spacing w:line="276" w:lineRule="auto"/>
         <w:jc w:val="both"/>
         <w:rPr>
           <w:sz w:val="24"/>
@@ -9458,6 +10082,7 @@
           <w:ilvl w:val="1"/>
           <w:numId w:val="26"/>
         </w:numPr>
+        <w:spacing w:line="276" w:lineRule="auto"/>
         <w:jc w:val="both"/>
         <w:rPr>
           <w:sz w:val="24"/>
@@ -9478,6 +10103,7 @@
           <w:ilvl w:val="0"/>
           <w:numId w:val="26"/>
         </w:numPr>
+        <w:spacing w:line="276" w:lineRule="auto"/>
         <w:jc w:val="both"/>
         <w:rPr>
           <w:sz w:val="24"/>
@@ -9500,6 +10126,7 @@
           <w:ilvl w:val="1"/>
           <w:numId w:val="26"/>
         </w:numPr>
+        <w:spacing w:line="276" w:lineRule="auto"/>
         <w:jc w:val="both"/>
         <w:rPr>
           <w:sz w:val="24"/>
@@ -9536,18 +10163,18 @@
           <w:ilvl w:val="1"/>
           <w:numId w:val="26"/>
         </w:numPr>
-        <w:jc w:val="both"/>
-        <w:rPr>
-          <w:sz w:val="24"/>
-          <w:szCs w:val="24"/>
-        </w:rPr>
-      </w:pPr>
-      <w:r>
-        <w:rPr>
-          <w:sz w:val="24"/>
-          <w:szCs w:val="24"/>
-        </w:rPr>
-        <w:lastRenderedPageBreak/>
+        <w:spacing w:line="276" w:lineRule="auto"/>
+        <w:jc w:val="both"/>
+        <w:rPr>
+          <w:sz w:val="24"/>
+          <w:szCs w:val="24"/>
+        </w:rPr>
+      </w:pPr>
+      <w:r>
+        <w:rPr>
+          <w:sz w:val="24"/>
+          <w:szCs w:val="24"/>
+        </w:rPr>
         <w:t>Example: JWT_SECRET=</w:t>
       </w:r>
       <w:proofErr w:type="spellStart"/>
@@ -9573,22 +10200,40 @@
           <w:ilvl w:val="1"/>
           <w:numId w:val="26"/>
         </w:numPr>
-        <w:jc w:val="both"/>
-        <w:rPr>
-          <w:sz w:val="24"/>
-          <w:szCs w:val="24"/>
-        </w:rPr>
-      </w:pPr>
-      <w:r>
-        <w:rPr>
-          <w:sz w:val="24"/>
-          <w:szCs w:val="24"/>
-        </w:rPr>
-        <w:t>Keeping this key in the .env ensures that it is not exposed in the source code, enhancing security.</w:t>
-      </w:r>
-    </w:p>
-    <w:p>
-      <w:pPr>
+        <w:spacing w:line="276" w:lineRule="auto"/>
+        <w:jc w:val="both"/>
+        <w:rPr>
+          <w:sz w:val="24"/>
+          <w:szCs w:val="24"/>
+        </w:rPr>
+      </w:pPr>
+      <w:r>
+        <w:rPr>
+          <w:sz w:val="24"/>
+          <w:szCs w:val="24"/>
+        </w:rPr>
+        <w:t xml:space="preserve">Keeping this key in </w:t>
+      </w:r>
+      <w:proofErr w:type="gramStart"/>
+      <w:r>
+        <w:rPr>
+          <w:sz w:val="24"/>
+          <w:szCs w:val="24"/>
+        </w:rPr>
+        <w:t>the .env</w:t>
+      </w:r>
+      <w:proofErr w:type="gramEnd"/>
+      <w:r>
+        <w:rPr>
+          <w:sz w:val="24"/>
+          <w:szCs w:val="24"/>
+        </w:rPr>
+        <w:t xml:space="preserve"> ensures that it is not exposed in the source code, enhancing security.</w:t>
+      </w:r>
+    </w:p>
+    <w:p>
+      <w:pPr>
+        <w:spacing w:line="276" w:lineRule="auto"/>
         <w:jc w:val="both"/>
         <w:rPr>
           <w:sz w:val="24"/>
@@ -9611,6 +10256,7 @@
           <w:ilvl w:val="0"/>
           <w:numId w:val="27"/>
         </w:numPr>
+        <w:spacing w:line="276" w:lineRule="auto"/>
         <w:jc w:val="both"/>
         <w:rPr>
           <w:sz w:val="24"/>
@@ -9625,6 +10271,7 @@
         <w:t xml:space="preserve">Accessed via </w:t>
       </w:r>
       <w:proofErr w:type="spellStart"/>
+      <w:proofErr w:type="gramStart"/>
       <w:r>
         <w:rPr>
           <w:sz w:val="24"/>
@@ -9633,6 +10280,7 @@
         <w:t>process.env.PORT</w:t>
       </w:r>
       <w:proofErr w:type="spellEnd"/>
+      <w:proofErr w:type="gramEnd"/>
       <w:r>
         <w:rPr>
           <w:sz w:val="24"/>
@@ -9663,6 +10311,7 @@
           <w:ilvl w:val="0"/>
           <w:numId w:val="27"/>
         </w:numPr>
+        <w:spacing w:line="276" w:lineRule="auto"/>
         <w:jc w:val="both"/>
         <w:rPr>
           <w:sz w:val="24"/>
@@ -9695,6 +10344,7 @@
     </w:p>
     <w:p>
       <w:pPr>
+        <w:spacing w:line="276" w:lineRule="auto"/>
         <w:jc w:val="both"/>
         <w:rPr>
           <w:sz w:val="24"/>
@@ -9717,6 +10367,7 @@
           <w:ilvl w:val="0"/>
           <w:numId w:val="28"/>
         </w:numPr>
+        <w:spacing w:line="276" w:lineRule="auto"/>
         <w:jc w:val="both"/>
         <w:rPr>
           <w:sz w:val="24"/>
@@ -9737,14 +10388,42 @@
           <w:sz w:val="24"/>
           <w:szCs w:val="24"/>
         </w:rPr>
-        <w:t>not commit .env to version control</w:t>
-      </w:r>
-      <w:r>
-        <w:rPr>
-          <w:sz w:val="24"/>
-          <w:szCs w:val="24"/>
-        </w:rPr>
-        <w:t xml:space="preserve"> (use .</w:t>
+        <w:t xml:space="preserve">not </w:t>
+      </w:r>
+      <w:proofErr w:type="gramStart"/>
+      <w:r>
+        <w:rPr>
+          <w:b/>
+          <w:bCs/>
+          <w:sz w:val="24"/>
+          <w:szCs w:val="24"/>
+        </w:rPr>
+        <w:t>commit .env</w:t>
+      </w:r>
+      <w:proofErr w:type="gramEnd"/>
+      <w:r>
+        <w:rPr>
+          <w:b/>
+          <w:bCs/>
+          <w:sz w:val="24"/>
+          <w:szCs w:val="24"/>
+        </w:rPr>
+        <w:t xml:space="preserve"> to version control</w:t>
+      </w:r>
+      <w:r>
+        <w:rPr>
+          <w:sz w:val="24"/>
+          <w:szCs w:val="24"/>
+        </w:rPr>
+        <w:t xml:space="preserve"> (</w:t>
+      </w:r>
+      <w:proofErr w:type="gramStart"/>
+      <w:r>
+        <w:rPr>
+          <w:sz w:val="24"/>
+          <w:szCs w:val="24"/>
+        </w:rPr>
+        <w:t>use .</w:t>
       </w:r>
       <w:proofErr w:type="spellStart"/>
       <w:r>
@@ -9755,6 +10434,7 @@
         <w:t>gitignore</w:t>
       </w:r>
       <w:proofErr w:type="spellEnd"/>
+      <w:proofErr w:type="gramEnd"/>
       <w:r>
         <w:rPr>
           <w:sz w:val="24"/>
@@ -9769,17 +10449,19 @@
           <w:ilvl w:val="0"/>
           <w:numId w:val="28"/>
         </w:numPr>
-        <w:jc w:val="both"/>
-        <w:rPr>
-          <w:sz w:val="24"/>
-          <w:szCs w:val="24"/>
-        </w:rPr>
-      </w:pPr>
-      <w:r>
-        <w:rPr>
-          <w:sz w:val="24"/>
-          <w:szCs w:val="24"/>
-        </w:rPr>
+        <w:spacing w:line="276" w:lineRule="auto"/>
+        <w:jc w:val="both"/>
+        <w:rPr>
+          <w:sz w:val="24"/>
+          <w:szCs w:val="24"/>
+        </w:rPr>
+      </w:pPr>
+      <w:r>
+        <w:rPr>
+          <w:sz w:val="24"/>
+          <w:szCs w:val="24"/>
+        </w:rPr>
+        <w:lastRenderedPageBreak/>
         <w:t>Use descriptive names for environment variables for clarity.</w:t>
       </w:r>
     </w:p>
@@ -9789,18 +10471,27 @@
           <w:ilvl w:val="0"/>
           <w:numId w:val="28"/>
         </w:numPr>
-        <w:jc w:val="both"/>
-        <w:rPr>
-          <w:sz w:val="24"/>
-          <w:szCs w:val="24"/>
-        </w:rPr>
-      </w:pPr>
-      <w:r>
-        <w:rPr>
-          <w:sz w:val="24"/>
-          <w:szCs w:val="24"/>
-        </w:rPr>
-        <w:t>Optionally, maintain separate .env files for different environments, e.g., .</w:t>
+        <w:spacing w:line="276" w:lineRule="auto"/>
+        <w:jc w:val="both"/>
+        <w:rPr>
+          <w:sz w:val="24"/>
+          <w:szCs w:val="24"/>
+        </w:rPr>
+      </w:pPr>
+      <w:r>
+        <w:rPr>
+          <w:sz w:val="24"/>
+          <w:szCs w:val="24"/>
+        </w:rPr>
+        <w:t>Optionally, maintain separate .env files for different environments, e.g.</w:t>
+      </w:r>
+      <w:proofErr w:type="gramStart"/>
+      <w:r>
+        <w:rPr>
+          <w:sz w:val="24"/>
+          <w:szCs w:val="24"/>
+        </w:rPr>
+        <w:t>, .</w:t>
       </w:r>
       <w:proofErr w:type="spellStart"/>
       <w:r>
@@ -9808,7 +10499,15 @@
           <w:sz w:val="24"/>
           <w:szCs w:val="24"/>
         </w:rPr>
-        <w:t>env.development</w:t>
+        <w:t>env</w:t>
+      </w:r>
+      <w:proofErr w:type="gramEnd"/>
+      <w:r>
+        <w:rPr>
+          <w:sz w:val="24"/>
+          <w:szCs w:val="24"/>
+        </w:rPr>
+        <w:t>.development</w:t>
       </w:r>
       <w:proofErr w:type="spellEnd"/>
       <w:r>
@@ -9816,7 +10515,15 @@
           <w:sz w:val="24"/>
           <w:szCs w:val="24"/>
         </w:rPr>
-        <w:t xml:space="preserve"> and .</w:t>
+        <w:t xml:space="preserve"> </w:t>
+      </w:r>
+      <w:proofErr w:type="gramStart"/>
+      <w:r>
+        <w:rPr>
+          <w:sz w:val="24"/>
+          <w:szCs w:val="24"/>
+        </w:rPr>
+        <w:t>and .</w:t>
       </w:r>
       <w:proofErr w:type="spellStart"/>
       <w:r>
@@ -9824,7 +10531,15 @@
           <w:sz w:val="24"/>
           <w:szCs w:val="24"/>
         </w:rPr>
-        <w:t>env.production</w:t>
+        <w:t>env</w:t>
+      </w:r>
+      <w:proofErr w:type="gramEnd"/>
+      <w:r>
+        <w:rPr>
+          <w:sz w:val="24"/>
+          <w:szCs w:val="24"/>
+        </w:rPr>
+        <w:t>.production</w:t>
       </w:r>
       <w:proofErr w:type="spellEnd"/>
       <w:r>
@@ -9837,15 +10552,17 @@
     </w:p>
     <w:p>
       <w:pPr>
-        <w:jc w:val="both"/>
-        <w:rPr>
-          <w:sz w:val="24"/>
-          <w:szCs w:val="24"/>
-        </w:rPr>
-      </w:pPr>
-    </w:p>
-    <w:p>
-      <w:pPr>
+        <w:spacing w:line="276" w:lineRule="auto"/>
+        <w:jc w:val="both"/>
+        <w:rPr>
+          <w:sz w:val="24"/>
+          <w:szCs w:val="24"/>
+        </w:rPr>
+      </w:pPr>
+    </w:p>
+    <w:p>
+      <w:pPr>
+        <w:spacing w:line="276" w:lineRule="auto"/>
         <w:jc w:val="both"/>
         <w:rPr>
           <w:b/>
@@ -9866,6 +10583,7 @@
       <w:r>
         <w:t xml:space="preserve"> </w:t>
       </w:r>
+      <w:proofErr w:type="gramStart"/>
       <w:r>
         <w:rPr>
           <w:b/>
@@ -9875,15 +10593,18 @@
         </w:rPr>
         <w:t>.GITIGNORE</w:t>
       </w:r>
-    </w:p>
-    <w:p>
-      <w:pPr>
-        <w:jc w:val="both"/>
-        <w:rPr>
-          <w:sz w:val="24"/>
-          <w:szCs w:val="24"/>
-        </w:rPr>
-      </w:pPr>
+      <w:proofErr w:type="gramEnd"/>
+    </w:p>
+    <w:p>
+      <w:pPr>
+        <w:spacing w:line="276" w:lineRule="auto"/>
+        <w:jc w:val="both"/>
+        <w:rPr>
+          <w:sz w:val="24"/>
+          <w:szCs w:val="24"/>
+        </w:rPr>
+      </w:pPr>
+      <w:proofErr w:type="gramStart"/>
       <w:r>
         <w:rPr>
           <w:sz w:val="24"/>
@@ -9911,6 +10632,7 @@
         <w:t>gitignore</w:t>
       </w:r>
       <w:proofErr w:type="spellEnd"/>
+      <w:proofErr w:type="gramEnd"/>
       <w:r>
         <w:rPr>
           <w:sz w:val="24"/>
@@ -9925,6 +10647,7 @@
           <w:ilvl w:val="0"/>
           <w:numId w:val="42"/>
         </w:numPr>
+        <w:spacing w:line="276" w:lineRule="auto"/>
         <w:jc w:val="both"/>
         <w:rPr>
           <w:sz w:val="24"/>
@@ -9960,7 +10683,23 @@
           <w:sz w:val="24"/>
           <w:szCs w:val="24"/>
         </w:rPr>
-        <w:t xml:space="preserve"> Keeps sensitive files (like .env with API keys and secrets) out of version control.</w:t>
+        <w:t xml:space="preserve"> Keeps sensitive files (</w:t>
+      </w:r>
+      <w:proofErr w:type="gramStart"/>
+      <w:r>
+        <w:rPr>
+          <w:sz w:val="24"/>
+          <w:szCs w:val="24"/>
+        </w:rPr>
+        <w:t>like .env</w:t>
+      </w:r>
+      <w:proofErr w:type="gramEnd"/>
+      <w:r>
+        <w:rPr>
+          <w:sz w:val="24"/>
+          <w:szCs w:val="24"/>
+        </w:rPr>
+        <w:t xml:space="preserve"> with API keys and secrets) out of version control.</w:t>
       </w:r>
     </w:p>
     <w:p>
@@ -9969,6 +10708,7 @@
           <w:ilvl w:val="0"/>
           <w:numId w:val="42"/>
         </w:numPr>
+        <w:spacing w:line="276" w:lineRule="auto"/>
         <w:jc w:val="both"/>
         <w:rPr>
           <w:sz w:val="24"/>
@@ -10013,6 +10753,7 @@
           <w:ilvl w:val="0"/>
           <w:numId w:val="42"/>
         </w:numPr>
+        <w:spacing w:line="276" w:lineRule="auto"/>
         <w:jc w:val="both"/>
         <w:rPr>
           <w:sz w:val="24"/>
@@ -10068,6 +10809,7 @@
     </w:p>
     <w:p>
       <w:pPr>
+        <w:spacing w:line="276" w:lineRule="auto"/>
         <w:jc w:val="both"/>
         <w:rPr>
           <w:sz w:val="24"/>
@@ -10090,6 +10832,7 @@
         </w:rPr>
         <w:t>Node.js + TypeScript project</w:t>
       </w:r>
+      <w:proofErr w:type="gramStart"/>
       <w:r>
         <w:rPr>
           <w:sz w:val="24"/>
@@ -10106,6 +10849,7 @@
         <w:t>gitignore</w:t>
       </w:r>
       <w:proofErr w:type="spellEnd"/>
+      <w:proofErr w:type="gramEnd"/>
       <w:r>
         <w:rPr>
           <w:sz w:val="24"/>
@@ -10148,24 +10892,27 @@
     </w:p>
     <w:p>
       <w:pPr>
-        <w:jc w:val="both"/>
-        <w:rPr>
-          <w:sz w:val="24"/>
-          <w:szCs w:val="24"/>
-        </w:rPr>
-      </w:pPr>
-    </w:p>
-    <w:p>
-      <w:pPr>
-        <w:jc w:val="both"/>
-        <w:rPr>
-          <w:sz w:val="24"/>
-          <w:szCs w:val="24"/>
-        </w:rPr>
-      </w:pPr>
-    </w:p>
-    <w:p>
-      <w:pPr>
+        <w:spacing w:line="276" w:lineRule="auto"/>
+        <w:jc w:val="both"/>
+        <w:rPr>
+          <w:sz w:val="24"/>
+          <w:szCs w:val="24"/>
+        </w:rPr>
+      </w:pPr>
+    </w:p>
+    <w:p>
+      <w:pPr>
+        <w:spacing w:line="276" w:lineRule="auto"/>
+        <w:jc w:val="both"/>
+        <w:rPr>
+          <w:sz w:val="24"/>
+          <w:szCs w:val="24"/>
+        </w:rPr>
+      </w:pPr>
+    </w:p>
+    <w:p>
+      <w:pPr>
+        <w:spacing w:line="276" w:lineRule="auto"/>
         <w:jc w:val="both"/>
         <w:rPr>
           <w:sz w:val="24"/>
